--- a/3_DHKTPM13A_LanTuan_v1.0.docx
+++ b/3_DHKTPM13A_LanTuan_v1.0.docx
@@ -253,7 +253,6 @@
             <w:dataBinding w:prefixMappings="xmlns:ns0='http://purl.org/dc/elements/1.1/' xmlns:ns1='http://schemas.openxmlformats.org/package/2006/metadata/core-properties' " w:xpath="/ns1:coreProperties[1]/ns0:title[1]" w:storeItemID="{6C3C8BC8-F283-45AE-878A-BAB7291924A1}"/>
             <w:text/>
           </w:sdtPr>
-          <w:sdtEndPr/>
           <w:sdtContent>
             <w:p>
               <w:pPr>
@@ -301,7 +300,6 @@
             <w:dataBinding w:prefixMappings="xmlns:ns0='http://purl.org/dc/elements/1.1/' xmlns:ns1='http://schemas.openxmlformats.org/package/2006/metadata/core-properties' " w:xpath="/ns1:coreProperties[1]/ns0:subject[1]" w:storeItemID="{6C3C8BC8-F283-45AE-878A-BAB7291924A1}"/>
             <w:text/>
           </w:sdtPr>
-          <w:sdtEndPr/>
           <w:sdtContent>
             <w:p>
               <w:pPr>
@@ -460,7 +458,6 @@
                                       <w:calendar w:val="gregorian"/>
                                     </w:date>
                                   </w:sdtPr>
-                                  <w:sdtEndPr/>
                                   <w:sdtContent>
                                     <w:r>
                                       <w:rPr>
@@ -478,16 +475,7 @@
                                         <w:color w:val="000000" w:themeColor="text1"/>
                                         <w:szCs w:val="28"/>
                                       </w:rPr>
-                                      <w:t>1</w:t>
-                                    </w:r>
-                                    <w:r>
-                                      <w:rPr>
-                                        <w:rFonts w:cs="Times New Roman"/>
-                                        <w:caps/>
-                                        <w:color w:val="000000" w:themeColor="text1"/>
-                                        <w:szCs w:val="28"/>
-                                      </w:rPr>
-                                      <w:t xml:space="preserve"> NĂM 2020</w:t>
+                                      <w:t>1 NĂM 2020</w:t>
                                     </w:r>
                                   </w:sdtContent>
                                 </w:sdt>
@@ -523,7 +511,6 @@
                                     <w:dataBinding w:prefixMappings="xmlns:ns0='http://schemas.openxmlformats.org/officeDocument/2006/extended-properties' " w:xpath="/ns0:Properties[1]/ns0:Company[1]" w:storeItemID="{6668398D-A668-4E3E-A5EB-62B293D839F1}"/>
                                     <w:text/>
                                   </w:sdtPr>
-                                  <w:sdtEndPr/>
                                   <w:sdtContent>
                                     <w:r>
                                       <w:rPr>
@@ -539,23 +526,7 @@
                                         <w:caps/>
                                         <w:color w:val="000000" w:themeColor="text1"/>
                                       </w:rPr>
-                                      <w:t xml:space="preserve">kIẾN TRÚC </w:t>
-                                    </w:r>
-                                    <w:r>
-                                      <w:rPr>
-                                        <w:rFonts w:cs="Times New Roman"/>
-                                        <w:caps/>
-                                        <w:color w:val="000000" w:themeColor="text1"/>
-                                      </w:rPr>
-                                      <w:t xml:space="preserve">VÀ </w:t>
-                                    </w:r>
-                                    <w:r>
-                                      <w:rPr>
-                                        <w:rFonts w:cs="Times New Roman"/>
-                                        <w:caps/>
-                                        <w:color w:val="000000" w:themeColor="text1"/>
-                                      </w:rPr>
-                                      <w:t>THIẾT KẾ PHẦN MỀM</w:t>
+                                      <w:t>kIẾN TRÚC VÀ THIẾT KẾ PHẦN MỀM</w:t>
                                     </w:r>
                                   </w:sdtContent>
                                 </w:sdt>
@@ -581,7 +552,6 @@
                                     <w:dataBinding w:prefixMappings="xmlns:ns0='http://schemas.microsoft.com/office/2006/coverPageProps' " w:xpath="/ns0:CoverPageProperties[1]/ns0:CompanyAddress[1]" w:storeItemID="{55AF091B-3C7A-41E3-B477-F2FDAA23CFDA}"/>
                                     <w:text/>
                                   </w:sdtPr>
-                                  <w:sdtEndPr/>
                                   <w:sdtContent>
                                     <w:r>
                                       <w:rPr>
@@ -654,7 +624,6 @@
                                 <w:calendar w:val="gregorian"/>
                               </w:date>
                             </w:sdtPr>
-                            <w:sdtEndPr/>
                             <w:sdtContent>
                               <w:r>
                                 <w:rPr>
@@ -672,16 +641,7 @@
                                   <w:color w:val="000000" w:themeColor="text1"/>
                                   <w:szCs w:val="28"/>
                                 </w:rPr>
-                                <w:t>1</w:t>
-                              </w:r>
-                              <w:r>
-                                <w:rPr>
-                                  <w:rFonts w:cs="Times New Roman"/>
-                                  <w:caps/>
-                                  <w:color w:val="000000" w:themeColor="text1"/>
-                                  <w:szCs w:val="28"/>
-                                </w:rPr>
-                                <w:t xml:space="preserve"> NĂM 2020</w:t>
+                                <w:t>1 NĂM 2020</w:t>
                               </w:r>
                             </w:sdtContent>
                           </w:sdt>
@@ -717,7 +677,6 @@
                               <w:dataBinding w:prefixMappings="xmlns:ns0='http://schemas.openxmlformats.org/officeDocument/2006/extended-properties' " w:xpath="/ns0:Properties[1]/ns0:Company[1]" w:storeItemID="{6668398D-A668-4E3E-A5EB-62B293D839F1}"/>
                               <w:text/>
                             </w:sdtPr>
-                            <w:sdtEndPr/>
                             <w:sdtContent>
                               <w:r>
                                 <w:rPr>
@@ -733,23 +692,7 @@
                                   <w:caps/>
                                   <w:color w:val="000000" w:themeColor="text1"/>
                                 </w:rPr>
-                                <w:t xml:space="preserve">kIẾN TRÚC </w:t>
-                              </w:r>
-                              <w:r>
-                                <w:rPr>
-                                  <w:rFonts w:cs="Times New Roman"/>
-                                  <w:caps/>
-                                  <w:color w:val="000000" w:themeColor="text1"/>
-                                </w:rPr>
-                                <w:t xml:space="preserve">VÀ </w:t>
-                              </w:r>
-                              <w:r>
-                                <w:rPr>
-                                  <w:rFonts w:cs="Times New Roman"/>
-                                  <w:caps/>
-                                  <w:color w:val="000000" w:themeColor="text1"/>
-                                </w:rPr>
-                                <w:t>THIẾT KẾ PHẦN MỀM</w:t>
+                                <w:t>kIẾN TRÚC VÀ THIẾT KẾ PHẦN MỀM</w:t>
                               </w:r>
                             </w:sdtContent>
                           </w:sdt>
@@ -775,7 +718,6 @@
                               <w:dataBinding w:prefixMappings="xmlns:ns0='http://schemas.microsoft.com/office/2006/coverPageProps' " w:xpath="/ns0:CoverPageProperties[1]/ns0:CompanyAddress[1]" w:storeItemID="{55AF091B-3C7A-41E3-B477-F2FDAA23CFDA}"/>
                               <w:text/>
                             </w:sdtPr>
-                            <w:sdtEndPr/>
                             <w:sdtContent>
                               <w:r>
                                 <w:rPr>
@@ -1257,8 +1199,6 @@
                 </w:r>
               </w:p>
             </w:tc>
-            <w:bookmarkStart w:id="0" w:name="_GoBack"/>
-            <w:bookmarkEnd w:id="0"/>
           </w:tr>
           <w:tr>
             <w:trPr>
@@ -1746,7 +1686,7 @@
         </w:p>
       </w:sdtContent>
     </w:sdt>
-    <w:bookmarkStart w:id="1" w:name="_Toc207611045" w:displacedByCustomXml="next"/>
+    <w:bookmarkStart w:id="0" w:name="_Toc207611045" w:displacedByCustomXml="next"/>
     <w:sdt>
       <w:sdtPr>
         <w:rPr>
@@ -3964,7 +3904,7 @@
           <w:szCs w:val="26"/>
         </w:rPr>
       </w:pPr>
-      <w:bookmarkStart w:id="2" w:name="_Toc533965952"/>
+      <w:bookmarkStart w:id="1" w:name="_Toc533965952"/>
       <w:r>
         <w:rPr>
           <w:rFonts w:ascii="Times New Roman" w:hAnsi="Times New Roman"/>
@@ -3975,7 +3915,7 @@
         <w:lastRenderedPageBreak/>
         <w:t>GIỚI THIỆU</w:t>
       </w:r>
-      <w:bookmarkEnd w:id="2"/>
+      <w:bookmarkEnd w:id="1"/>
       <w:r>
         <w:rPr>
           <w:rFonts w:ascii="Times New Roman" w:hAnsi="Times New Roman"/>
@@ -3985,7 +3925,7 @@
         </w:rPr>
         <w:t xml:space="preserve"> </w:t>
       </w:r>
-      <w:bookmarkEnd w:id="1"/>
+      <w:bookmarkEnd w:id="0"/>
     </w:p>
     <w:p>
       <w:pPr>
@@ -3998,8 +3938,8 @@
           <w:szCs w:val="26"/>
         </w:rPr>
       </w:pPr>
-      <w:bookmarkStart w:id="3" w:name="_Toc533965953"/>
-      <w:bookmarkStart w:id="4" w:name="_Toc207611046"/>
+      <w:bookmarkStart w:id="2" w:name="_Toc533965953"/>
+      <w:bookmarkStart w:id="3" w:name="_Toc207611046"/>
       <w:r>
         <w:rPr>
           <w:rFonts w:ascii="Times New Roman" w:hAnsi="Times New Roman"/>
@@ -4008,7 +3948,7 @@
         </w:rPr>
         <w:t>Tổng quan</w:t>
       </w:r>
-      <w:bookmarkEnd w:id="3"/>
+      <w:bookmarkEnd w:id="2"/>
     </w:p>
     <w:p>
       <w:pPr>
@@ -4377,7 +4317,7 @@
           <w:szCs w:val="26"/>
         </w:rPr>
       </w:pPr>
-      <w:bookmarkStart w:id="5" w:name="_Toc533965954"/>
+      <w:bookmarkStart w:id="4" w:name="_Toc533965954"/>
       <w:r>
         <w:rPr>
           <w:rFonts w:ascii="Times New Roman" w:hAnsi="Times New Roman"/>
@@ -4386,7 +4326,7 @@
         </w:rPr>
         <w:t xml:space="preserve">Mục </w:t>
       </w:r>
-      <w:bookmarkEnd w:id="4"/>
+      <w:bookmarkEnd w:id="3"/>
       <w:r>
         <w:rPr>
           <w:rFonts w:ascii="Times New Roman" w:hAnsi="Times New Roman"/>
@@ -4395,7 +4335,7 @@
         </w:rPr>
         <w:t>tiêu</w:t>
       </w:r>
-      <w:bookmarkEnd w:id="5"/>
+      <w:bookmarkEnd w:id="4"/>
       <w:r>
         <w:rPr>
           <w:rFonts w:ascii="Times New Roman" w:hAnsi="Times New Roman"/>
@@ -4600,8 +4540,8 @@
           <w:szCs w:val="26"/>
         </w:rPr>
       </w:pPr>
-      <w:bookmarkStart w:id="6" w:name="_Toc207611047"/>
-      <w:bookmarkStart w:id="7" w:name="_Toc533965955"/>
+      <w:bookmarkStart w:id="5" w:name="_Toc207611047"/>
+      <w:bookmarkStart w:id="6" w:name="_Toc533965955"/>
       <w:r>
         <w:rPr>
           <w:rFonts w:ascii="Times New Roman" w:hAnsi="Times New Roman"/>
@@ -4619,8 +4559,8 @@
         </w:rPr>
         <w:t>vi</w:t>
       </w:r>
+      <w:bookmarkEnd w:id="5"/>
       <w:bookmarkEnd w:id="6"/>
-      <w:bookmarkEnd w:id="7"/>
       <w:proofErr w:type="gramEnd"/>
       <w:r>
         <w:rPr>
@@ -4694,9 +4634,9 @@
           <w:szCs w:val="26"/>
         </w:rPr>
       </w:pPr>
-      <w:bookmarkStart w:id="8" w:name="_Toc68158842"/>
-      <w:bookmarkStart w:id="9" w:name="_Toc207611048"/>
-      <w:bookmarkStart w:id="10" w:name="_Toc533965956"/>
+      <w:bookmarkStart w:id="7" w:name="_Toc68158842"/>
+      <w:bookmarkStart w:id="8" w:name="_Toc207611048"/>
+      <w:bookmarkStart w:id="9" w:name="_Toc533965956"/>
       <w:r>
         <w:rPr>
           <w:rFonts w:ascii="Times New Roman" w:hAnsi="Times New Roman"/>
@@ -4705,9 +4645,9 @@
         </w:rPr>
         <w:t>Các định nghĩa, thuật ngữ, từ viết tắt</w:t>
       </w:r>
+      <w:bookmarkEnd w:id="7"/>
       <w:bookmarkEnd w:id="8"/>
       <w:bookmarkEnd w:id="9"/>
-      <w:bookmarkEnd w:id="10"/>
     </w:p>
     <w:p>
       <w:pPr>
@@ -5029,7 +4969,7 @@
           <w:szCs w:val="26"/>
         </w:rPr>
       </w:pPr>
-      <w:bookmarkStart w:id="11" w:name="_Toc207611049"/>
+      <w:bookmarkStart w:id="10" w:name="_Toc207611049"/>
       <w:r>
         <w:rPr>
           <w:rFonts w:cs="Times New Roman"/>
@@ -5091,21 +5031,7 @@
           <w:rFonts w:cs="Times New Roman"/>
           <w:szCs w:val="26"/>
         </w:rPr>
-        <w:instrText xml:space="preserve"> SEQ B</w:instrText>
-      </w:r>
-      <w:r>
-        <w:rPr>
-          <w:rFonts w:cs="Times New Roman"/>
-          <w:szCs w:val="26"/>
-        </w:rPr>
-        <w:instrText>ả</w:instrText>
-      </w:r>
-      <w:r>
-        <w:rPr>
-          <w:rFonts w:cs="Times New Roman"/>
-          <w:szCs w:val="26"/>
-        </w:rPr>
-        <w:instrText xml:space="preserve">ng \* ARABIC \s 1 </w:instrText>
+        <w:instrText xml:space="preserve"> SEQ Bảng \* ARABIC \s 1 </w:instrText>
       </w:r>
       <w:r>
         <w:rPr>
@@ -5145,8 +5071,8 @@
           <w:szCs w:val="26"/>
         </w:rPr>
       </w:pPr>
-      <w:bookmarkStart w:id="12" w:name="_Toc533965957"/>
-      <w:bookmarkEnd w:id="11"/>
+      <w:bookmarkStart w:id="11" w:name="_Toc533965957"/>
+      <w:bookmarkEnd w:id="10"/>
       <w:r>
         <w:rPr>
           <w:rFonts w:ascii="Times New Roman" w:hAnsi="Times New Roman"/>
@@ -5155,7 +5081,7 @@
         </w:rPr>
         <w:t>Tài liệu tham khảo</w:t>
       </w:r>
-      <w:bookmarkEnd w:id="12"/>
+      <w:bookmarkEnd w:id="11"/>
     </w:p>
     <w:p>
       <w:pPr>
@@ -5381,8 +5307,8 @@
         </w:rPr>
         <w:br w:type="page"/>
       </w:r>
-      <w:bookmarkStart w:id="13" w:name="_Toc533965958"/>
-      <w:bookmarkStart w:id="14" w:name="_Toc207611050"/>
+      <w:bookmarkStart w:id="12" w:name="_Toc533965958"/>
+      <w:bookmarkStart w:id="13" w:name="_Toc207611050"/>
       <w:r>
         <w:rPr>
           <w:rFonts w:ascii="Times New Roman" w:hAnsi="Times New Roman"/>
@@ -5393,7 +5319,7 @@
         <w:lastRenderedPageBreak/>
         <w:t>CÁC RÀNG BUỘC ĐÁNH GIÁ CHẤT LƯỢNG KIẾN TRÚC PHẦN MỀM</w:t>
       </w:r>
-      <w:bookmarkEnd w:id="13"/>
+      <w:bookmarkEnd w:id="12"/>
       <w:r>
         <w:rPr>
           <w:rFonts w:ascii="Times New Roman" w:hAnsi="Times New Roman"/>
@@ -5412,7 +5338,7 @@
           <w:szCs w:val="26"/>
         </w:rPr>
       </w:pPr>
-      <w:bookmarkStart w:id="15" w:name="_Toc533965959"/>
+      <w:bookmarkStart w:id="14" w:name="_Toc533965959"/>
       <w:r>
         <w:rPr>
           <w:rFonts w:ascii="Times New Roman" w:hAnsi="Times New Roman"/>
@@ -5421,7 +5347,7 @@
         </w:rPr>
         <w:t>Nền tảng kỹ thuật</w:t>
       </w:r>
-      <w:bookmarkEnd w:id="15"/>
+      <w:bookmarkEnd w:id="14"/>
     </w:p>
     <w:p>
       <w:pPr>
@@ -5743,7 +5669,7 @@
           <w:szCs w:val="26"/>
         </w:rPr>
       </w:pPr>
-      <w:bookmarkStart w:id="16" w:name="_Toc533965960"/>
+      <w:bookmarkStart w:id="15" w:name="_Toc533965960"/>
       <w:r>
         <w:rPr>
           <w:rFonts w:ascii="Times New Roman" w:hAnsi="Times New Roman"/>
@@ -5751,6 +5677,96 @@
           <w:szCs w:val="26"/>
         </w:rPr>
         <w:t>Bảo mật</w:t>
+      </w:r>
+      <w:bookmarkEnd w:id="15"/>
+    </w:p>
+    <w:p>
+      <w:pPr>
+        <w:ind w:left="720"/>
+        <w:rPr>
+          <w:rFonts w:cs="Times New Roman"/>
+          <w:szCs w:val="26"/>
+        </w:rPr>
+      </w:pPr>
+      <w:r>
+        <w:rPr>
+          <w:rFonts w:cs="Times New Roman"/>
+          <w:szCs w:val="26"/>
+        </w:rPr>
+        <w:t>Bảo mật thông tin khách hàng, thông tin nhân viên. Trừ người quản lý ra thì không ai được quyền xem thông tin của nhân viên khác tro</w:t>
+      </w:r>
+      <w:r>
+        <w:rPr>
+          <w:rFonts w:cs="Times New Roman"/>
+          <w:szCs w:val="26"/>
+        </w:rPr>
+        <w:t xml:space="preserve">ng công </w:t>
+      </w:r>
+      <w:proofErr w:type="gramStart"/>
+      <w:r>
+        <w:rPr>
+          <w:rFonts w:cs="Times New Roman"/>
+          <w:szCs w:val="26"/>
+        </w:rPr>
+        <w:t>ty .</w:t>
+      </w:r>
+      <w:proofErr w:type="gramEnd"/>
+      <w:r>
+        <w:rPr>
+          <w:rFonts w:cs="Times New Roman"/>
+          <w:szCs w:val="26"/>
+        </w:rPr>
+        <w:t xml:space="preserve"> </w:t>
+      </w:r>
+      <w:proofErr w:type="gramStart"/>
+      <w:r>
+        <w:rPr>
+          <w:rFonts w:cs="Times New Roman"/>
+          <w:szCs w:val="26"/>
+        </w:rPr>
+        <w:t>thông</w:t>
+      </w:r>
+      <w:proofErr w:type="gramEnd"/>
+      <w:r>
+        <w:rPr>
+          <w:rFonts w:cs="Times New Roman"/>
+          <w:szCs w:val="26"/>
+        </w:rPr>
+        <w:t xml:space="preserve"> tin khách hàng</w:t>
+      </w:r>
+      <w:r>
+        <w:rPr>
+          <w:rFonts w:cs="Times New Roman"/>
+          <w:szCs w:val="26"/>
+        </w:rPr>
+        <w:t xml:space="preserve"> phải tuyệt đối bảo mật.</w:t>
+      </w:r>
+    </w:p>
+    <w:p>
+      <w:pPr>
+        <w:rPr>
+          <w:rFonts w:cs="Times New Roman"/>
+          <w:szCs w:val="26"/>
+        </w:rPr>
+      </w:pPr>
+    </w:p>
+    <w:p>
+      <w:pPr>
+        <w:pStyle w:val="Heading2"/>
+        <w:rPr>
+          <w:rFonts w:ascii="Times New Roman" w:hAnsi="Times New Roman"/>
+          <w:sz w:val="26"/>
+          <w:szCs w:val="26"/>
+        </w:rPr>
+      </w:pPr>
+      <w:bookmarkStart w:id="16" w:name="_Toc533965961"/>
+      <w:r>
+        <w:rPr>
+          <w:rFonts w:ascii="Times New Roman" w:hAnsi="Times New Roman"/>
+          <w:sz w:val="26"/>
+          <w:szCs w:val="26"/>
+        </w:rPr>
+        <w:t>Độ tin cậy/Tính sẵn sàng (Reliability/Availability)</w:t>
       </w:r>
       <w:bookmarkEnd w:id="16"/>
     </w:p>
@@ -5767,65 +5783,18 @@
           <w:rFonts w:cs="Times New Roman"/>
           <w:szCs w:val="26"/>
         </w:rPr>
-        <w:t>Bảo mật thông tin khách hàng, thông tin nhân viên. Trừ người quản lý ra thì không ai được quyền xem thông tin của nhân viên khác tro</w:t>
-      </w:r>
-      <w:r>
-        <w:rPr>
-          <w:rFonts w:cs="Times New Roman"/>
-          <w:szCs w:val="26"/>
-        </w:rPr>
-        <w:t xml:space="preserve">ng công </w:t>
-      </w:r>
-      <w:proofErr w:type="gramStart"/>
-      <w:r>
-        <w:rPr>
-          <w:rFonts w:cs="Times New Roman"/>
-          <w:szCs w:val="26"/>
-        </w:rPr>
-        <w:t>ty .</w:t>
-      </w:r>
-      <w:proofErr w:type="gramEnd"/>
-      <w:r>
-        <w:rPr>
-          <w:rFonts w:cs="Times New Roman"/>
-          <w:szCs w:val="26"/>
-        </w:rPr>
-        <w:t xml:space="preserve"> </w:t>
-      </w:r>
-      <w:proofErr w:type="gramStart"/>
-      <w:r>
-        <w:rPr>
-          <w:rFonts w:cs="Times New Roman"/>
-          <w:szCs w:val="26"/>
-        </w:rPr>
-        <w:t>thông</w:t>
-      </w:r>
-      <w:proofErr w:type="gramEnd"/>
-      <w:r>
-        <w:rPr>
-          <w:rFonts w:cs="Times New Roman"/>
-          <w:szCs w:val="26"/>
-        </w:rPr>
-        <w:t xml:space="preserve"> tin khách hàng</w:t>
-      </w:r>
-      <w:r>
-        <w:rPr>
-          <w:rFonts w:cs="Times New Roman"/>
-          <w:szCs w:val="26"/>
-        </w:rPr>
-        <w:t xml:space="preserve"> phải tuyệt đối bảo mật.</w:t>
+        <w:t xml:space="preserve">Hệ thống </w:t>
+      </w:r>
+      <w:r>
+        <w:rPr>
+          <w:rFonts w:cs="Times New Roman"/>
+          <w:szCs w:val="26"/>
+        </w:rPr>
+        <w:t xml:space="preserve">chạy nhanh. Khi nhân viên chọn vé và phim xong thì xuất hóa đơn nhanh chóng và chính xác thông tin. </w:t>
       </w:r>
     </w:p>
     <w:p>
       <w:pPr>
-        <w:rPr>
-          <w:rFonts w:cs="Times New Roman"/>
-          <w:szCs w:val="26"/>
-        </w:rPr>
-      </w:pPr>
-    </w:p>
-    <w:p>
-      <w:pPr>
         <w:pStyle w:val="Heading2"/>
         <w:rPr>
           <w:rFonts w:ascii="Times New Roman" w:hAnsi="Times New Roman"/>
@@ -5833,39 +5802,24 @@
           <w:szCs w:val="26"/>
         </w:rPr>
       </w:pPr>
-      <w:bookmarkStart w:id="17" w:name="_Toc533965961"/>
+      <w:bookmarkStart w:id="17" w:name="_Toc533965962"/>
       <w:r>
         <w:rPr>
           <w:rFonts w:ascii="Times New Roman" w:hAnsi="Times New Roman"/>
           <w:sz w:val="26"/>
           <w:szCs w:val="26"/>
         </w:rPr>
-        <w:t>Độ tin cậy/Tính sẵn sàng (Reliability/Availability)</w:t>
+        <w:t>Toàn vẹn dữ liệu (Data Persistence)</w:t>
       </w:r>
       <w:bookmarkEnd w:id="17"/>
     </w:p>
     <w:p>
       <w:pPr>
-        <w:ind w:left="720"/>
-        <w:rPr>
-          <w:rFonts w:cs="Times New Roman"/>
-          <w:szCs w:val="26"/>
-        </w:rPr>
-      </w:pPr>
-      <w:r>
-        <w:rPr>
-          <w:rFonts w:cs="Times New Roman"/>
-          <w:szCs w:val="26"/>
-        </w:rPr>
-        <w:t xml:space="preserve">Hệ thống </w:t>
-      </w:r>
-      <w:r>
-        <w:rPr>
-          <w:rFonts w:cs="Times New Roman"/>
-          <w:szCs w:val="26"/>
-        </w:rPr>
-        <w:t xml:space="preserve">chạy nhanh. Khi nhân viên chọn vé và phim xong thì xuất hóa đơn nhanh chóng và chính xác thông tin. </w:t>
-      </w:r>
+        <w:rPr>
+          <w:rFonts w:cs="Times New Roman"/>
+          <w:szCs w:val="26"/>
+        </w:rPr>
+      </w:pPr>
     </w:p>
     <w:p>
       <w:pPr>
@@ -5876,44 +5830,16 @@
           <w:szCs w:val="26"/>
         </w:rPr>
       </w:pPr>
-      <w:bookmarkStart w:id="18" w:name="_Toc533965962"/>
+      <w:bookmarkStart w:id="18" w:name="_Toc533965963"/>
       <w:r>
         <w:rPr>
           <w:rFonts w:ascii="Times New Roman" w:hAnsi="Times New Roman"/>
           <w:sz w:val="26"/>
           <w:szCs w:val="26"/>
         </w:rPr>
-        <w:t>Toàn vẹn dữ liệu (Data Persistence)</w:t>
+        <w:t>Các công cụ phát triển kiến trúc</w:t>
       </w:r>
       <w:bookmarkEnd w:id="18"/>
-    </w:p>
-    <w:p>
-      <w:pPr>
-        <w:rPr>
-          <w:rFonts w:cs="Times New Roman"/>
-          <w:szCs w:val="26"/>
-        </w:rPr>
-      </w:pPr>
-    </w:p>
-    <w:p>
-      <w:pPr>
-        <w:pStyle w:val="Heading2"/>
-        <w:rPr>
-          <w:rFonts w:ascii="Times New Roman" w:hAnsi="Times New Roman"/>
-          <w:sz w:val="26"/>
-          <w:szCs w:val="26"/>
-        </w:rPr>
-      </w:pPr>
-      <w:bookmarkStart w:id="19" w:name="_Toc533965963"/>
-      <w:r>
-        <w:rPr>
-          <w:rFonts w:ascii="Times New Roman" w:hAnsi="Times New Roman"/>
-          <w:sz w:val="26"/>
-          <w:szCs w:val="26"/>
-        </w:rPr>
-        <w:t>Các công cụ phát triển kiến trúc</w:t>
-      </w:r>
-      <w:bookmarkEnd w:id="19"/>
       <w:r>
         <w:rPr>
           <w:rFonts w:ascii="Times New Roman" w:hAnsi="Times New Roman"/>
@@ -5960,7 +5886,7 @@
           <w:szCs w:val="26"/>
         </w:rPr>
       </w:pPr>
-      <w:bookmarkStart w:id="20" w:name="_Toc533965964"/>
+      <w:bookmarkStart w:id="19" w:name="_Toc533965964"/>
       <w:r>
         <w:rPr>
           <w:rFonts w:ascii="Times New Roman" w:hAnsi="Times New Roman"/>
@@ -5971,7 +5897,7 @@
         <w:lastRenderedPageBreak/>
         <w:t xml:space="preserve">MÔ TẢ </w:t>
       </w:r>
-      <w:bookmarkEnd w:id="14"/>
+      <w:bookmarkEnd w:id="13"/>
       <w:r>
         <w:rPr>
           <w:rFonts w:ascii="Times New Roman" w:hAnsi="Times New Roman"/>
@@ -5981,7 +5907,7 @@
         </w:rPr>
         <w:t>KIẾN TRÚC</w:t>
       </w:r>
-      <w:bookmarkEnd w:id="20"/>
+      <w:bookmarkEnd w:id="19"/>
     </w:p>
     <w:p>
       <w:pPr>
@@ -6332,7 +6258,7 @@
           <w:szCs w:val="26"/>
         </w:rPr>
       </w:pPr>
-      <w:bookmarkStart w:id="21" w:name="_Toc533965965"/>
+      <w:bookmarkStart w:id="20" w:name="_Toc533965965"/>
       <w:r>
         <w:rPr>
           <w:rFonts w:cs="Times New Roman"/>
@@ -6361,7 +6287,7 @@
         <w:lastRenderedPageBreak/>
         <w:t>Kịch bản</w:t>
       </w:r>
-      <w:bookmarkEnd w:id="21"/>
+      <w:bookmarkEnd w:id="20"/>
       <w:r>
         <w:rPr>
           <w:rFonts w:ascii="Times New Roman" w:hAnsi="Times New Roman"/>
@@ -8028,7 +7954,7 @@
           <w:szCs w:val="26"/>
         </w:rPr>
       </w:pPr>
-      <w:bookmarkStart w:id="22" w:name="_Toc533965966"/>
+      <w:bookmarkStart w:id="21" w:name="_Toc533965966"/>
       <w:r>
         <w:rPr>
           <w:rFonts w:ascii="Times New Roman" w:hAnsi="Times New Roman"/>
@@ -8037,7 +7963,7 @@
         </w:rPr>
         <w:t>Logical view</w:t>
       </w:r>
-      <w:bookmarkEnd w:id="22"/>
+      <w:bookmarkEnd w:id="21"/>
     </w:p>
     <w:p>
       <w:pPr>
@@ -8141,6 +8067,58 @@
     </w:p>
     <w:p>
       <w:pPr>
+        <w:pStyle w:val="ListParagraph"/>
+        <w:jc w:val="both"/>
+        <w:rPr>
+          <w:rFonts w:cs="Times New Roman"/>
+          <w:i/>
+          <w:color w:val="FF0000"/>
+          <w:szCs w:val="26"/>
+        </w:rPr>
+      </w:pPr>
+      <w:r>
+        <w:rPr>
+          <w:noProof/>
+        </w:rPr>
+        <w:drawing>
+          <wp:inline distT="0" distB="0" distL="0" distR="0" wp14:anchorId="261B9111" wp14:editId="7FE89BD1">
+            <wp:extent cx="6511925" cy="3794760"/>
+            <wp:effectExtent l="0" t="0" r="3175" b="0"/>
+            <wp:docPr id="4" name="Picture 4"/>
+            <wp:cNvGraphicFramePr>
+              <a:graphicFrameLocks xmlns:a="http://schemas.openxmlformats.org/drawingml/2006/main" noChangeAspect="1"/>
+            </wp:cNvGraphicFramePr>
+            <a:graphic xmlns:a="http://schemas.openxmlformats.org/drawingml/2006/main">
+              <a:graphicData uri="http://schemas.openxmlformats.org/drawingml/2006/picture">
+                <pic:pic xmlns:pic="http://schemas.openxmlformats.org/drawingml/2006/picture">
+                  <pic:nvPicPr>
+                    <pic:cNvPr id="1" name=""/>
+                    <pic:cNvPicPr/>
+                  </pic:nvPicPr>
+                  <pic:blipFill>
+                    <a:blip r:embed="rId18"/>
+                    <a:stretch>
+                      <a:fillRect/>
+                    </a:stretch>
+                  </pic:blipFill>
+                  <pic:spPr>
+                    <a:xfrm>
+                      <a:off x="0" y="0"/>
+                      <a:ext cx="6511925" cy="3794760"/>
+                    </a:xfrm>
+                    <a:prstGeom prst="rect">
+                      <a:avLst/>
+                    </a:prstGeom>
+                  </pic:spPr>
+                </pic:pic>
+              </a:graphicData>
+            </a:graphic>
+          </wp:inline>
+        </w:drawing>
+      </w:r>
+    </w:p>
+    <w:p>
+      <w:pPr>
         <w:rPr>
           <w:rFonts w:cs="Times New Roman"/>
           <w:szCs w:val="26"/>
@@ -8158,18 +8136,19 @@
           <w:szCs w:val="26"/>
         </w:rPr>
       </w:pPr>
-      <w:bookmarkStart w:id="23" w:name="_Toc207611053"/>
-      <w:bookmarkStart w:id="24" w:name="_Toc533965967"/>
+      <w:bookmarkStart w:id="22" w:name="_Toc207611053"/>
+      <w:bookmarkStart w:id="23" w:name="_Toc533965967"/>
       <w:r>
         <w:rPr>
           <w:rFonts w:ascii="Times New Roman" w:hAnsi="Times New Roman"/>
           <w:sz w:val="26"/>
           <w:szCs w:val="26"/>
         </w:rPr>
+        <w:lastRenderedPageBreak/>
         <w:t>Process view</w:t>
       </w:r>
+      <w:bookmarkEnd w:id="22"/>
       <w:bookmarkEnd w:id="23"/>
-      <w:bookmarkEnd w:id="24"/>
     </w:p>
     <w:p>
       <w:pPr>
@@ -8192,6 +8171,955 @@
           <w:szCs w:val="26"/>
         </w:rPr>
         <w:t>3.3.1</w:t>
+      </w:r>
+      <w:r>
+        <w:rPr>
+          <w:i/>
+          <w:color w:val="000000" w:themeColor="text1"/>
+          <w:szCs w:val="26"/>
+        </w:rPr>
+        <w:t xml:space="preserve"> </w:t>
+      </w:r>
+      <w:r>
+        <w:rPr>
+          <w:rFonts w:ascii="Times New Roman" w:hAnsi="Times New Roman"/>
+          <w:i/>
+          <w:color w:val="000000" w:themeColor="text1"/>
+          <w:szCs w:val="26"/>
+        </w:rPr>
+        <w:t>Đăng Nhập</w:t>
+      </w:r>
+    </w:p>
+    <w:tbl>
+      <w:tblPr>
+        <w:tblStyle w:val="TableGrid"/>
+        <w:tblW w:w="4871" w:type="pct"/>
+        <w:jc w:val="center"/>
+        <w:tblLook w:val="01E0" w:firstRow="1" w:lastRow="1" w:firstColumn="1" w:lastColumn="1" w:noHBand="0" w:noVBand="0"/>
+      </w:tblPr>
+      <w:tblGrid>
+        <w:gridCol w:w="2589"/>
+        <w:gridCol w:w="3563"/>
+        <w:gridCol w:w="3829"/>
+      </w:tblGrid>
+      <w:tr>
+        <w:trPr>
+          <w:jc w:val="center"/>
+        </w:trPr>
+        <w:tc>
+          <w:tcPr>
+            <w:tcW w:w="5000" w:type="pct"/>
+            <w:gridSpan w:val="3"/>
+            <w:vAlign w:val="center"/>
+          </w:tcPr>
+          <w:p>
+            <w:pPr>
+              <w:spacing w:before="120" w:after="120"/>
+              <w:rPr>
+                <w:rFonts w:cs="Times New Roman"/>
+                <w:b/>
+                <w:szCs w:val="26"/>
+              </w:rPr>
+            </w:pPr>
+            <w:r>
+              <w:rPr>
+                <w:rFonts w:cs="Times New Roman"/>
+                <w:b/>
+                <w:szCs w:val="26"/>
+              </w:rPr>
+              <w:t xml:space="preserve">Use case: </w:t>
+            </w:r>
+            <w:r>
+              <w:rPr>
+                <w:rFonts w:cs="Times New Roman"/>
+                <w:i/>
+                <w:color w:val="000000" w:themeColor="text1"/>
+                <w:szCs w:val="26"/>
+              </w:rPr>
+              <w:t>UC001: Đăng nhập</w:t>
+            </w:r>
+          </w:p>
+        </w:tc>
+      </w:tr>
+      <w:tr>
+        <w:trPr>
+          <w:jc w:val="center"/>
+        </w:trPr>
+        <w:tc>
+          <w:tcPr>
+            <w:tcW w:w="1297" w:type="pct"/>
+            <w:vAlign w:val="center"/>
+          </w:tcPr>
+          <w:p>
+            <w:pPr>
+              <w:pStyle w:val="TableHeader"/>
+              <w:jc w:val="left"/>
+              <w:rPr>
+                <w:rFonts w:ascii="Times New Roman" w:hAnsi="Times New Roman" w:cs="Times New Roman"/>
+                <w:b w:val="0"/>
+                <w:sz w:val="26"/>
+                <w:szCs w:val="26"/>
+              </w:rPr>
+            </w:pPr>
+            <w:r>
+              <w:rPr>
+                <w:rFonts w:ascii="Times New Roman" w:hAnsi="Times New Roman" w:cs="Times New Roman"/>
+                <w:b w:val="0"/>
+                <w:sz w:val="26"/>
+                <w:szCs w:val="26"/>
+              </w:rPr>
+              <w:t>Mô tả:</w:t>
+            </w:r>
+          </w:p>
+        </w:tc>
+        <w:tc>
+          <w:tcPr>
+            <w:tcW w:w="3703" w:type="pct"/>
+            <w:gridSpan w:val="2"/>
+            <w:vAlign w:val="center"/>
+          </w:tcPr>
+          <w:p>
+            <w:pPr>
+              <w:pStyle w:val="InfoBlue"/>
+              <w:spacing w:line="240" w:lineRule="auto"/>
+              <w:rPr>
+                <w:rFonts w:ascii="Times New Roman" w:hAnsi="Times New Roman"/>
+                <w:i w:val="0"/>
+                <w:color w:val="000000" w:themeColor="text1"/>
+                <w:sz w:val="26"/>
+                <w:szCs w:val="26"/>
+              </w:rPr>
+            </w:pPr>
+            <w:r>
+              <w:rPr>
+                <w:rFonts w:ascii="Times New Roman" w:hAnsi="Times New Roman"/>
+                <w:i w:val="0"/>
+                <w:color w:val="000000" w:themeColor="text1"/>
+                <w:sz w:val="26"/>
+                <w:szCs w:val="26"/>
+              </w:rPr>
+              <w:t>Khi nhân viên sử dung hệ thống</w:t>
+            </w:r>
+            <w:r>
+              <w:rPr>
+                <w:rFonts w:ascii="Times New Roman" w:hAnsi="Times New Roman"/>
+                <w:i w:val="0"/>
+                <w:color w:val="000000" w:themeColor="text1"/>
+                <w:sz w:val="26"/>
+                <w:szCs w:val="26"/>
+              </w:rPr>
+              <w:t xml:space="preserve"> </w:t>
+            </w:r>
+            <w:r>
+              <w:rPr>
+                <w:rFonts w:ascii="Times New Roman" w:hAnsi="Times New Roman"/>
+                <w:i w:val="0"/>
+                <w:color w:val="000000" w:themeColor="text1"/>
+                <w:sz w:val="26"/>
+                <w:szCs w:val="26"/>
+              </w:rPr>
+              <w:t>thì phải đăng nhập được vào hệ thống</w:t>
+            </w:r>
+          </w:p>
+        </w:tc>
+      </w:tr>
+      <w:tr>
+        <w:trPr>
+          <w:jc w:val="center"/>
+        </w:trPr>
+        <w:tc>
+          <w:tcPr>
+            <w:tcW w:w="1297" w:type="pct"/>
+            <w:vAlign w:val="center"/>
+          </w:tcPr>
+          <w:p>
+            <w:pPr>
+              <w:pStyle w:val="TableHeader"/>
+              <w:jc w:val="left"/>
+              <w:rPr>
+                <w:rFonts w:ascii="Times New Roman" w:hAnsi="Times New Roman" w:cs="Times New Roman"/>
+                <w:b w:val="0"/>
+                <w:sz w:val="26"/>
+                <w:szCs w:val="26"/>
+              </w:rPr>
+            </w:pPr>
+            <w:r>
+              <w:rPr>
+                <w:rFonts w:ascii="Times New Roman" w:hAnsi="Times New Roman" w:cs="Times New Roman"/>
+                <w:b w:val="0"/>
+                <w:sz w:val="26"/>
+                <w:szCs w:val="26"/>
+              </w:rPr>
+              <w:t>Tác nhân:</w:t>
+            </w:r>
+          </w:p>
+        </w:tc>
+        <w:tc>
+          <w:tcPr>
+            <w:tcW w:w="3703" w:type="pct"/>
+            <w:gridSpan w:val="2"/>
+            <w:vAlign w:val="center"/>
+          </w:tcPr>
+          <w:p>
+            <w:pPr>
+              <w:pStyle w:val="InfoBlue"/>
+              <w:spacing w:line="240" w:lineRule="auto"/>
+              <w:rPr>
+                <w:rFonts w:ascii="Times New Roman" w:hAnsi="Times New Roman"/>
+                <w:i w:val="0"/>
+                <w:color w:val="000000" w:themeColor="text1"/>
+                <w:sz w:val="26"/>
+                <w:szCs w:val="26"/>
+              </w:rPr>
+            </w:pPr>
+            <w:r>
+              <w:rPr>
+                <w:rFonts w:ascii="Times New Roman" w:hAnsi="Times New Roman"/>
+                <w:i w:val="0"/>
+                <w:color w:val="000000" w:themeColor="text1"/>
+                <w:sz w:val="26"/>
+                <w:szCs w:val="26"/>
+              </w:rPr>
+              <w:t xml:space="preserve">Nhân viên </w:t>
+            </w:r>
+            <w:r>
+              <w:rPr>
+                <w:rFonts w:ascii="Times New Roman" w:hAnsi="Times New Roman"/>
+                <w:i w:val="0"/>
+                <w:color w:val="000000" w:themeColor="text1"/>
+                <w:sz w:val="26"/>
+                <w:szCs w:val="26"/>
+              </w:rPr>
+              <w:t>, Quản lý</w:t>
+            </w:r>
+          </w:p>
+        </w:tc>
+      </w:tr>
+      <w:tr>
+        <w:trPr>
+          <w:jc w:val="center"/>
+        </w:trPr>
+        <w:tc>
+          <w:tcPr>
+            <w:tcW w:w="1297" w:type="pct"/>
+            <w:vAlign w:val="center"/>
+          </w:tcPr>
+          <w:p>
+            <w:pPr>
+              <w:pStyle w:val="TableHeader"/>
+              <w:jc w:val="left"/>
+              <w:rPr>
+                <w:rFonts w:ascii="Times New Roman" w:hAnsi="Times New Roman" w:cs="Times New Roman"/>
+                <w:b w:val="0"/>
+                <w:sz w:val="26"/>
+                <w:szCs w:val="26"/>
+              </w:rPr>
+            </w:pPr>
+            <w:r>
+              <w:rPr>
+                <w:rFonts w:ascii="Times New Roman" w:hAnsi="Times New Roman" w:cs="Times New Roman"/>
+                <w:b w:val="0"/>
+                <w:sz w:val="26"/>
+                <w:szCs w:val="26"/>
+              </w:rPr>
+              <w:t>Điều kiện trước:</w:t>
+            </w:r>
+          </w:p>
+        </w:tc>
+        <w:tc>
+          <w:tcPr>
+            <w:tcW w:w="3703" w:type="pct"/>
+            <w:gridSpan w:val="2"/>
+            <w:vAlign w:val="center"/>
+          </w:tcPr>
+          <w:p>
+            <w:pPr>
+              <w:pStyle w:val="InfoBlue"/>
+              <w:spacing w:line="240" w:lineRule="auto"/>
+              <w:rPr>
+                <w:rFonts w:ascii="Times New Roman" w:hAnsi="Times New Roman"/>
+                <w:i w:val="0"/>
+                <w:color w:val="000000" w:themeColor="text1"/>
+                <w:sz w:val="26"/>
+                <w:szCs w:val="26"/>
+              </w:rPr>
+            </w:pPr>
+            <w:r>
+              <w:rPr>
+                <w:rFonts w:ascii="Times New Roman" w:hAnsi="Times New Roman"/>
+                <w:i w:val="0"/>
+                <w:color w:val="000000" w:themeColor="text1"/>
+                <w:sz w:val="26"/>
+                <w:szCs w:val="26"/>
+              </w:rPr>
+              <w:t xml:space="preserve">Phải có tài khoản đã được lưu trên hệ thống bao gồm hai thông tin chính </w:t>
+            </w:r>
+            <w:proofErr w:type="gramStart"/>
+            <w:r>
+              <w:rPr>
+                <w:rFonts w:ascii="Times New Roman" w:hAnsi="Times New Roman"/>
+                <w:i w:val="0"/>
+                <w:color w:val="000000" w:themeColor="text1"/>
+                <w:sz w:val="26"/>
+                <w:szCs w:val="26"/>
+              </w:rPr>
+              <w:t>là :</w:t>
+            </w:r>
+            <w:proofErr w:type="gramEnd"/>
+            <w:r>
+              <w:rPr>
+                <w:rFonts w:ascii="Times New Roman" w:hAnsi="Times New Roman"/>
+                <w:i w:val="0"/>
+                <w:color w:val="000000" w:themeColor="text1"/>
+                <w:sz w:val="26"/>
+                <w:szCs w:val="26"/>
+              </w:rPr>
+              <w:t xml:space="preserve"> Tài khoản và mật khẩu. </w:t>
+            </w:r>
+          </w:p>
+          <w:p>
+            <w:pPr>
+              <w:pStyle w:val="InfoBlue"/>
+              <w:spacing w:line="240" w:lineRule="auto"/>
+              <w:rPr>
+                <w:rFonts w:ascii="Times New Roman" w:hAnsi="Times New Roman"/>
+                <w:i w:val="0"/>
+                <w:color w:val="000000" w:themeColor="text1"/>
+                <w:sz w:val="26"/>
+                <w:szCs w:val="26"/>
+              </w:rPr>
+            </w:pPr>
+            <w:r>
+              <w:rPr>
+                <w:rFonts w:ascii="Times New Roman" w:hAnsi="Times New Roman"/>
+                <w:i w:val="0"/>
+                <w:color w:val="000000" w:themeColor="text1"/>
+                <w:sz w:val="26"/>
+                <w:szCs w:val="26"/>
+              </w:rPr>
+              <w:t>Phần mềm đã được khởi động sẵn.</w:t>
+            </w:r>
+          </w:p>
+        </w:tc>
+      </w:tr>
+      <w:tr>
+        <w:trPr>
+          <w:jc w:val="center"/>
+        </w:trPr>
+        <w:tc>
+          <w:tcPr>
+            <w:tcW w:w="1297" w:type="pct"/>
+            <w:vAlign w:val="center"/>
+          </w:tcPr>
+          <w:p>
+            <w:pPr>
+              <w:pStyle w:val="TableHeader"/>
+              <w:jc w:val="left"/>
+              <w:rPr>
+                <w:rFonts w:ascii="Times New Roman" w:hAnsi="Times New Roman" w:cs="Times New Roman"/>
+                <w:b w:val="0"/>
+                <w:sz w:val="26"/>
+                <w:szCs w:val="26"/>
+              </w:rPr>
+            </w:pPr>
+            <w:r>
+              <w:rPr>
+                <w:rFonts w:ascii="Times New Roman" w:hAnsi="Times New Roman" w:cs="Times New Roman"/>
+                <w:b w:val="0"/>
+                <w:sz w:val="26"/>
+                <w:szCs w:val="26"/>
+              </w:rPr>
+              <w:t>Điều kiện sau:</w:t>
+            </w:r>
+          </w:p>
+        </w:tc>
+        <w:tc>
+          <w:tcPr>
+            <w:tcW w:w="3703" w:type="pct"/>
+            <w:gridSpan w:val="2"/>
+            <w:vAlign w:val="center"/>
+          </w:tcPr>
+          <w:p>
+            <w:pPr>
+              <w:pStyle w:val="InfoBlue"/>
+              <w:spacing w:line="240" w:lineRule="auto"/>
+              <w:rPr>
+                <w:rFonts w:ascii="Times New Roman" w:hAnsi="Times New Roman"/>
+                <w:i w:val="0"/>
+                <w:color w:val="000000" w:themeColor="text1"/>
+                <w:sz w:val="26"/>
+                <w:szCs w:val="26"/>
+              </w:rPr>
+            </w:pPr>
+            <w:r>
+              <w:rPr>
+                <w:rFonts w:ascii="Times New Roman" w:hAnsi="Times New Roman"/>
+                <w:i w:val="0"/>
+                <w:color w:val="000000" w:themeColor="text1"/>
+                <w:sz w:val="26"/>
+                <w:szCs w:val="26"/>
+              </w:rPr>
+              <w:t>Hiển thị giao diện formMain của hệ thống</w:t>
+            </w:r>
+          </w:p>
+        </w:tc>
+      </w:tr>
+      <w:tr>
+        <w:trPr>
+          <w:jc w:val="center"/>
+        </w:trPr>
+        <w:tc>
+          <w:tcPr>
+            <w:tcW w:w="1297" w:type="pct"/>
+            <w:vMerge w:val="restart"/>
+            <w:vAlign w:val="center"/>
+          </w:tcPr>
+          <w:p>
+            <w:pPr>
+              <w:pStyle w:val="TableHeader"/>
+              <w:jc w:val="left"/>
+              <w:rPr>
+                <w:rFonts w:ascii="Times New Roman" w:hAnsi="Times New Roman" w:cs="Times New Roman"/>
+                <w:b w:val="0"/>
+                <w:sz w:val="26"/>
+                <w:szCs w:val="26"/>
+              </w:rPr>
+            </w:pPr>
+            <w:r>
+              <w:rPr>
+                <w:rFonts w:ascii="Times New Roman" w:hAnsi="Times New Roman" w:cs="Times New Roman"/>
+                <w:b w:val="0"/>
+                <w:sz w:val="26"/>
+                <w:szCs w:val="26"/>
+              </w:rPr>
+              <w:t>Luồng sự kiện chính (Basic flows)</w:t>
+            </w:r>
+          </w:p>
+        </w:tc>
+        <w:tc>
+          <w:tcPr>
+            <w:tcW w:w="1785" w:type="pct"/>
+            <w:vAlign w:val="center"/>
+          </w:tcPr>
+          <w:p>
+            <w:pPr>
+              <w:pStyle w:val="InfoBlue"/>
+              <w:spacing w:line="240" w:lineRule="auto"/>
+              <w:rPr>
+                <w:rFonts w:ascii="Times New Roman" w:hAnsi="Times New Roman"/>
+                <w:i w:val="0"/>
+                <w:color w:val="000000" w:themeColor="text1"/>
+                <w:sz w:val="26"/>
+                <w:szCs w:val="26"/>
+              </w:rPr>
+            </w:pPr>
+            <w:r>
+              <w:rPr>
+                <w:rFonts w:ascii="Times New Roman" w:hAnsi="Times New Roman"/>
+                <w:i w:val="0"/>
+                <w:color w:val="000000" w:themeColor="text1"/>
+                <w:sz w:val="26"/>
+                <w:szCs w:val="26"/>
+              </w:rPr>
+              <w:t>Tác Nhân</w:t>
+            </w:r>
+          </w:p>
+        </w:tc>
+        <w:tc>
+          <w:tcPr>
+            <w:tcW w:w="1918" w:type="pct"/>
+            <w:vAlign w:val="center"/>
+          </w:tcPr>
+          <w:p>
+            <w:pPr>
+              <w:pStyle w:val="InfoBlue"/>
+              <w:spacing w:line="240" w:lineRule="auto"/>
+              <w:rPr>
+                <w:rFonts w:ascii="Times New Roman" w:hAnsi="Times New Roman"/>
+                <w:i w:val="0"/>
+                <w:color w:val="000000" w:themeColor="text1"/>
+                <w:sz w:val="26"/>
+                <w:szCs w:val="26"/>
+              </w:rPr>
+            </w:pPr>
+            <w:r>
+              <w:rPr>
+                <w:rFonts w:ascii="Times New Roman" w:hAnsi="Times New Roman"/>
+                <w:i w:val="0"/>
+                <w:color w:val="000000" w:themeColor="text1"/>
+                <w:sz w:val="26"/>
+                <w:szCs w:val="26"/>
+              </w:rPr>
+              <w:t>Hệ thống</w:t>
+            </w:r>
+          </w:p>
+        </w:tc>
+      </w:tr>
+      <w:tr>
+        <w:trPr>
+          <w:jc w:val="center"/>
+        </w:trPr>
+        <w:tc>
+          <w:tcPr>
+            <w:tcW w:w="1297" w:type="pct"/>
+            <w:vMerge/>
+            <w:vAlign w:val="center"/>
+          </w:tcPr>
+          <w:p>
+            <w:pPr>
+              <w:pStyle w:val="TableHeader"/>
+              <w:jc w:val="left"/>
+              <w:rPr>
+                <w:rFonts w:ascii="Times New Roman" w:hAnsi="Times New Roman" w:cs="Times New Roman"/>
+                <w:b w:val="0"/>
+                <w:sz w:val="26"/>
+                <w:szCs w:val="26"/>
+              </w:rPr>
+            </w:pPr>
+          </w:p>
+        </w:tc>
+        <w:tc>
+          <w:tcPr>
+            <w:tcW w:w="1785" w:type="pct"/>
+            <w:vAlign w:val="center"/>
+          </w:tcPr>
+          <w:p>
+            <w:pPr>
+              <w:pStyle w:val="InfoBlue"/>
+              <w:spacing w:line="240" w:lineRule="auto"/>
+              <w:rPr>
+                <w:rFonts w:ascii="Times New Roman" w:hAnsi="Times New Roman"/>
+                <w:i w:val="0"/>
+                <w:color w:val="000000" w:themeColor="text1"/>
+                <w:sz w:val="26"/>
+                <w:szCs w:val="26"/>
+              </w:rPr>
+            </w:pPr>
+            <w:r>
+              <w:rPr>
+                <w:rFonts w:ascii="Times New Roman" w:hAnsi="Times New Roman"/>
+                <w:i w:val="0"/>
+                <w:color w:val="000000" w:themeColor="text1"/>
+                <w:sz w:val="26"/>
+                <w:szCs w:val="26"/>
+              </w:rPr>
+              <w:t>1.Người dùng nhập tài khoản và mật khẩu</w:t>
+            </w:r>
+          </w:p>
+          <w:p>
+            <w:pPr>
+              <w:pStyle w:val="InfoBlue"/>
+              <w:spacing w:line="240" w:lineRule="auto"/>
+              <w:rPr>
+                <w:rFonts w:ascii="Times New Roman" w:hAnsi="Times New Roman"/>
+                <w:i w:val="0"/>
+                <w:color w:val="000000" w:themeColor="text1"/>
+                <w:sz w:val="26"/>
+                <w:szCs w:val="26"/>
+              </w:rPr>
+            </w:pPr>
+            <w:r>
+              <w:rPr>
+                <w:rFonts w:ascii="Times New Roman" w:hAnsi="Times New Roman"/>
+                <w:i w:val="0"/>
+                <w:color w:val="000000" w:themeColor="text1"/>
+                <w:sz w:val="26"/>
+                <w:szCs w:val="26"/>
+              </w:rPr>
+              <w:t>2.Người dùng chọn vào nút Button đăng nhập</w:t>
+            </w:r>
+          </w:p>
+          <w:p>
+            <w:pPr>
+              <w:pStyle w:val="InfoBlue"/>
+              <w:spacing w:line="240" w:lineRule="auto"/>
+              <w:rPr>
+                <w:rFonts w:ascii="Times New Roman" w:hAnsi="Times New Roman"/>
+                <w:i w:val="0"/>
+                <w:color w:val="000000" w:themeColor="text1"/>
+                <w:sz w:val="26"/>
+                <w:szCs w:val="26"/>
+              </w:rPr>
+            </w:pPr>
+          </w:p>
+        </w:tc>
+        <w:tc>
+          <w:tcPr>
+            <w:tcW w:w="1918" w:type="pct"/>
+            <w:vAlign w:val="center"/>
+          </w:tcPr>
+          <w:p>
+            <w:pPr>
+              <w:pStyle w:val="InfoBlue"/>
+              <w:spacing w:line="240" w:lineRule="auto"/>
+              <w:rPr>
+                <w:rFonts w:ascii="Times New Roman" w:hAnsi="Times New Roman"/>
+                <w:i w:val="0"/>
+                <w:color w:val="000000" w:themeColor="text1"/>
+                <w:sz w:val="26"/>
+                <w:szCs w:val="26"/>
+              </w:rPr>
+            </w:pPr>
+          </w:p>
+          <w:p>
+            <w:pPr>
+              <w:pStyle w:val="InfoBlue"/>
+              <w:spacing w:line="240" w:lineRule="auto"/>
+              <w:rPr>
+                <w:rFonts w:ascii="Times New Roman" w:hAnsi="Times New Roman"/>
+                <w:i w:val="0"/>
+                <w:color w:val="000000" w:themeColor="text1"/>
+                <w:sz w:val="26"/>
+                <w:szCs w:val="26"/>
+              </w:rPr>
+            </w:pPr>
+          </w:p>
+          <w:p>
+            <w:pPr>
+              <w:pStyle w:val="InfoBlue"/>
+              <w:spacing w:line="240" w:lineRule="auto"/>
+              <w:rPr>
+                <w:rFonts w:ascii="Times New Roman" w:hAnsi="Times New Roman"/>
+                <w:i w:val="0"/>
+                <w:color w:val="000000" w:themeColor="text1"/>
+                <w:sz w:val="26"/>
+                <w:szCs w:val="26"/>
+              </w:rPr>
+            </w:pPr>
+          </w:p>
+          <w:p>
+            <w:pPr>
+              <w:pStyle w:val="InfoBlue"/>
+              <w:spacing w:line="240" w:lineRule="auto"/>
+              <w:rPr>
+                <w:rFonts w:ascii="Times New Roman" w:hAnsi="Times New Roman"/>
+                <w:i w:val="0"/>
+                <w:color w:val="000000" w:themeColor="text1"/>
+                <w:sz w:val="26"/>
+                <w:szCs w:val="26"/>
+              </w:rPr>
+            </w:pPr>
+            <w:r>
+              <w:rPr>
+                <w:rFonts w:ascii="Times New Roman" w:hAnsi="Times New Roman"/>
+                <w:i w:val="0"/>
+                <w:color w:val="000000" w:themeColor="text1"/>
+                <w:sz w:val="26"/>
+                <w:szCs w:val="26"/>
+              </w:rPr>
+              <w:t>3.Hệ thống kiểm tra thông tin đăng nhập</w:t>
+            </w:r>
+          </w:p>
+          <w:p>
+            <w:pPr>
+              <w:pStyle w:val="InfoBlue"/>
+              <w:spacing w:line="240" w:lineRule="auto"/>
+              <w:rPr>
+                <w:rFonts w:ascii="Times New Roman" w:hAnsi="Times New Roman"/>
+                <w:i w:val="0"/>
+                <w:color w:val="000000" w:themeColor="text1"/>
+                <w:sz w:val="26"/>
+                <w:szCs w:val="26"/>
+              </w:rPr>
+            </w:pPr>
+            <w:r>
+              <w:rPr>
+                <w:rFonts w:ascii="Times New Roman" w:hAnsi="Times New Roman"/>
+                <w:i w:val="0"/>
+                <w:color w:val="000000" w:themeColor="text1"/>
+                <w:sz w:val="26"/>
+                <w:szCs w:val="26"/>
+              </w:rPr>
+              <w:t>4.Kiểm tra quyền tài khoản</w:t>
+            </w:r>
+          </w:p>
+          <w:p>
+            <w:pPr>
+              <w:pStyle w:val="InfoBlue"/>
+              <w:spacing w:line="240" w:lineRule="auto"/>
+              <w:rPr>
+                <w:rFonts w:ascii="Times New Roman" w:hAnsi="Times New Roman"/>
+                <w:i w:val="0"/>
+                <w:color w:val="000000" w:themeColor="text1"/>
+                <w:sz w:val="26"/>
+                <w:szCs w:val="26"/>
+              </w:rPr>
+            </w:pPr>
+            <w:r>
+              <w:rPr>
+                <w:rFonts w:ascii="Times New Roman" w:hAnsi="Times New Roman"/>
+                <w:i w:val="0"/>
+                <w:color w:val="000000" w:themeColor="text1"/>
+                <w:sz w:val="26"/>
+                <w:szCs w:val="26"/>
+              </w:rPr>
+              <w:t>5.Đúng. Hệ thống hiển thị form main phù hợp với quyền của tài khoản</w:t>
+            </w:r>
+          </w:p>
+        </w:tc>
+      </w:tr>
+      <w:tr>
+        <w:trPr>
+          <w:jc w:val="center"/>
+        </w:trPr>
+        <w:tc>
+          <w:tcPr>
+            <w:tcW w:w="1297" w:type="pct"/>
+            <w:vAlign w:val="center"/>
+          </w:tcPr>
+          <w:p>
+            <w:pPr>
+              <w:pStyle w:val="TableHeader"/>
+              <w:jc w:val="left"/>
+              <w:rPr>
+                <w:rFonts w:ascii="Times New Roman" w:hAnsi="Times New Roman" w:cs="Times New Roman"/>
+                <w:b w:val="0"/>
+                <w:sz w:val="26"/>
+                <w:szCs w:val="26"/>
+              </w:rPr>
+            </w:pPr>
+            <w:r>
+              <w:rPr>
+                <w:rFonts w:ascii="Times New Roman" w:hAnsi="Times New Roman" w:cs="Times New Roman"/>
+                <w:b w:val="0"/>
+                <w:sz w:val="26"/>
+                <w:szCs w:val="26"/>
+              </w:rPr>
+              <w:t>Luồng sự kiện phụ (Alternative Flows):</w:t>
+            </w:r>
+          </w:p>
+        </w:tc>
+        <w:tc>
+          <w:tcPr>
+            <w:tcW w:w="1785" w:type="pct"/>
+            <w:vAlign w:val="center"/>
+          </w:tcPr>
+          <w:p>
+            <w:pPr>
+              <w:pStyle w:val="InfoBlue"/>
+              <w:spacing w:line="240" w:lineRule="auto"/>
+              <w:rPr>
+                <w:rFonts w:ascii="Times New Roman" w:hAnsi="Times New Roman"/>
+                <w:i w:val="0"/>
+                <w:color w:val="000000" w:themeColor="text1"/>
+                <w:sz w:val="26"/>
+                <w:szCs w:val="26"/>
+              </w:rPr>
+            </w:pPr>
+          </w:p>
+          <w:p>
+            <w:pPr>
+              <w:pStyle w:val="InfoBlue"/>
+              <w:spacing w:line="240" w:lineRule="auto"/>
+              <w:rPr>
+                <w:rFonts w:ascii="Times New Roman" w:hAnsi="Times New Roman"/>
+                <w:i w:val="0"/>
+                <w:color w:val="000000" w:themeColor="text1"/>
+                <w:sz w:val="26"/>
+                <w:szCs w:val="26"/>
+              </w:rPr>
+            </w:pPr>
+          </w:p>
+          <w:p>
+            <w:pPr>
+              <w:pStyle w:val="InfoBlue"/>
+              <w:spacing w:line="240" w:lineRule="auto"/>
+              <w:rPr>
+                <w:rFonts w:ascii="Times New Roman" w:hAnsi="Times New Roman"/>
+                <w:i w:val="0"/>
+                <w:color w:val="000000" w:themeColor="text1"/>
+                <w:sz w:val="26"/>
+                <w:szCs w:val="26"/>
+              </w:rPr>
+            </w:pPr>
+          </w:p>
+          <w:p>
+            <w:pPr>
+              <w:pStyle w:val="InfoBlue"/>
+              <w:spacing w:line="240" w:lineRule="auto"/>
+              <w:rPr>
+                <w:rFonts w:ascii="Times New Roman" w:hAnsi="Times New Roman"/>
+                <w:i w:val="0"/>
+                <w:color w:val="000000" w:themeColor="text1"/>
+                <w:sz w:val="26"/>
+                <w:szCs w:val="26"/>
+              </w:rPr>
+            </w:pPr>
+            <w:r>
+              <w:rPr>
+                <w:rFonts w:ascii="Times New Roman" w:hAnsi="Times New Roman"/>
+                <w:i w:val="0"/>
+                <w:color w:val="000000" w:themeColor="text1"/>
+                <w:sz w:val="26"/>
+                <w:szCs w:val="26"/>
+              </w:rPr>
+              <w:t>3.2.a Trả về mục bước số 1</w:t>
+            </w:r>
+          </w:p>
+          <w:p>
+            <w:pPr>
+              <w:pStyle w:val="InfoBlue"/>
+              <w:spacing w:line="240" w:lineRule="auto"/>
+              <w:rPr>
+                <w:rFonts w:ascii="Times New Roman" w:hAnsi="Times New Roman"/>
+                <w:i w:val="0"/>
+                <w:color w:val="000000" w:themeColor="text1"/>
+                <w:sz w:val="26"/>
+                <w:szCs w:val="26"/>
+              </w:rPr>
+            </w:pPr>
+          </w:p>
+        </w:tc>
+        <w:tc>
+          <w:tcPr>
+            <w:tcW w:w="1918" w:type="pct"/>
+            <w:vAlign w:val="center"/>
+          </w:tcPr>
+          <w:p>
+            <w:pPr>
+              <w:pStyle w:val="InfoBlue"/>
+              <w:spacing w:line="240" w:lineRule="auto"/>
+              <w:rPr>
+                <w:rFonts w:ascii="Times New Roman" w:hAnsi="Times New Roman"/>
+                <w:i w:val="0"/>
+                <w:color w:val="000000" w:themeColor="text1"/>
+                <w:sz w:val="26"/>
+                <w:szCs w:val="26"/>
+              </w:rPr>
+            </w:pPr>
+            <w:r>
+              <w:rPr>
+                <w:rFonts w:ascii="Times New Roman" w:hAnsi="Times New Roman"/>
+                <w:i w:val="0"/>
+                <w:color w:val="000000" w:themeColor="text1"/>
+                <w:sz w:val="26"/>
+                <w:szCs w:val="26"/>
+              </w:rPr>
+              <w:t>3.1</w:t>
+            </w:r>
+            <w:proofErr w:type="gramStart"/>
+            <w:r>
+              <w:rPr>
+                <w:rFonts w:ascii="Times New Roman" w:hAnsi="Times New Roman"/>
+                <w:i w:val="0"/>
+                <w:color w:val="000000" w:themeColor="text1"/>
+                <w:sz w:val="26"/>
+                <w:szCs w:val="26"/>
+              </w:rPr>
+              <w:t>.a</w:t>
+            </w:r>
+            <w:proofErr w:type="gramEnd"/>
+            <w:r>
+              <w:rPr>
+                <w:rFonts w:ascii="Times New Roman" w:hAnsi="Times New Roman"/>
+                <w:i w:val="0"/>
+                <w:color w:val="000000" w:themeColor="text1"/>
+                <w:sz w:val="26"/>
+                <w:szCs w:val="26"/>
+              </w:rPr>
+              <w:t xml:space="preserve"> Hệ thống yêu cầu nhập phần textbox tài khoản hoặc password .Nếu phần textbox tài khoảnhoặc password bị bỏ trống .</w:t>
+            </w:r>
+          </w:p>
+          <w:p>
+            <w:pPr>
+              <w:pStyle w:val="InfoBlue"/>
+              <w:spacing w:line="240" w:lineRule="auto"/>
+              <w:rPr>
+                <w:rFonts w:ascii="Times New Roman" w:hAnsi="Times New Roman"/>
+                <w:i w:val="0"/>
+                <w:color w:val="000000" w:themeColor="text1"/>
+                <w:sz w:val="26"/>
+                <w:szCs w:val="26"/>
+              </w:rPr>
+            </w:pPr>
+          </w:p>
+          <w:p>
+            <w:pPr>
+              <w:pStyle w:val="InfoBlue"/>
+              <w:spacing w:line="240" w:lineRule="auto"/>
+              <w:rPr>
+                <w:rFonts w:ascii="Times New Roman" w:hAnsi="Times New Roman"/>
+                <w:i w:val="0"/>
+                <w:color w:val="000000" w:themeColor="text1"/>
+                <w:sz w:val="26"/>
+                <w:szCs w:val="26"/>
+              </w:rPr>
+            </w:pPr>
+          </w:p>
+          <w:p>
+            <w:pPr>
+              <w:pStyle w:val="InfoBlue"/>
+              <w:spacing w:line="240" w:lineRule="auto"/>
+              <w:rPr>
+                <w:rFonts w:ascii="Times New Roman" w:hAnsi="Times New Roman"/>
+                <w:i w:val="0"/>
+                <w:color w:val="000000" w:themeColor="text1"/>
+                <w:sz w:val="26"/>
+                <w:szCs w:val="26"/>
+              </w:rPr>
+            </w:pPr>
+          </w:p>
+          <w:p>
+            <w:pPr>
+              <w:pStyle w:val="InfoBlue"/>
+              <w:spacing w:line="240" w:lineRule="auto"/>
+              <w:rPr>
+                <w:rFonts w:ascii="Times New Roman" w:hAnsi="Times New Roman"/>
+                <w:i w:val="0"/>
+                <w:color w:val="000000" w:themeColor="text1"/>
+                <w:sz w:val="26"/>
+                <w:szCs w:val="26"/>
+              </w:rPr>
+            </w:pPr>
+          </w:p>
+        </w:tc>
+      </w:tr>
+    </w:tbl>
+    <w:p>
+      <w:pPr>
+        <w:ind w:left="720" w:firstLine="720"/>
+        <w:jc w:val="both"/>
+        <w:rPr>
+          <w:rFonts w:cs="Times New Roman"/>
+          <w:szCs w:val="26"/>
+        </w:rPr>
+      </w:pPr>
+    </w:p>
+    <w:p>
+      <w:pPr>
+        <w:pStyle w:val="Heading1"/>
+        <w:numPr>
+          <w:ilvl w:val="0"/>
+          <w:numId w:val="0"/>
+        </w:numPr>
+        <w:ind w:left="600"/>
+        <w:rPr>
+          <w:rFonts w:ascii="Times New Roman" w:hAnsi="Times New Roman"/>
+          <w:sz w:val="26"/>
+          <w:szCs w:val="26"/>
+        </w:rPr>
+      </w:pPr>
+      <w:r>
+        <w:rPr>
+          <w:szCs w:val="26"/>
+        </w:rPr>
+        <w:tab/>
+      </w:r>
+      <w:r>
+        <w:rPr>
+          <w:rFonts w:ascii="Times New Roman" w:hAnsi="Times New Roman"/>
+          <w:sz w:val="26"/>
+          <w:szCs w:val="26"/>
+        </w:rPr>
+        <w:t>3.3.2</w:t>
+      </w:r>
+      <w:r>
+        <w:rPr>
+          <w:rFonts w:ascii="Times New Roman" w:hAnsi="Times New Roman"/>
+          <w:sz w:val="26"/>
+          <w:szCs w:val="26"/>
+        </w:rPr>
+        <w:t xml:space="preserve"> Đăng Xuất</w:t>
       </w:r>
     </w:p>
     <w:tbl>
@@ -8203,11 +9131,12 @@
       </w:tblPr>
       <w:tblGrid>
         <w:gridCol w:w="2854"/>
-        <w:gridCol w:w="3563"/>
-        <w:gridCol w:w="3828"/>
+        <w:gridCol w:w="3711"/>
+        <w:gridCol w:w="3680"/>
       </w:tblGrid>
       <w:tr>
         <w:trPr>
+          <w:trHeight w:val="777"/>
           <w:jc w:val="center"/>
         </w:trPr>
         <w:tc>
@@ -8218,7 +9147,7 @@
           </w:tcPr>
           <w:p>
             <w:pPr>
-              <w:spacing w:before="120" w:after="120"/>
+              <w:spacing w:after="120"/>
               <w:rPr>
                 <w:rFonts w:cs="Times New Roman"/>
                 <w:b/>
@@ -8240,7 +9169,7 @@
                 <w:color w:val="000000" w:themeColor="text1"/>
                 <w:szCs w:val="26"/>
               </w:rPr>
-              <w:t>UC001: Đăng nhập</w:t>
+              <w:t>UC002: Đăng xuất</w:t>
             </w:r>
           </w:p>
         </w:tc>
@@ -8257,6 +9186,7 @@
           <w:p>
             <w:pPr>
               <w:pStyle w:val="TableHeader"/>
+              <w:spacing w:before="0"/>
               <w:jc w:val="left"/>
               <w:rPr>
                 <w:rFonts w:ascii="Times New Roman" w:hAnsi="Times New Roman" w:cs="Times New Roman"/>
@@ -8272,7 +9202,7 @@
                 <w:sz w:val="26"/>
                 <w:szCs w:val="26"/>
               </w:rPr>
-              <w:t>Mục đích:</w:t>
+              <w:t>Mô tả:</w:t>
             </w:r>
           </w:p>
         </w:tc>
@@ -8285,24 +9215,24 @@
           <w:p>
             <w:pPr>
               <w:pStyle w:val="InfoBlue"/>
-              <w:spacing w:line="240" w:lineRule="auto"/>
-              <w:rPr>
-                <w:rFonts w:ascii="Times New Roman" w:hAnsi="Times New Roman"/>
-                <w:i w:val="0"/>
-                <w:color w:val="000000" w:themeColor="text1"/>
-                <w:sz w:val="26"/>
-                <w:szCs w:val="26"/>
-              </w:rPr>
-            </w:pPr>
-            <w:r>
-              <w:rPr>
-                <w:rFonts w:ascii="Times New Roman" w:hAnsi="Times New Roman"/>
-                <w:i w:val="0"/>
-                <w:color w:val="000000" w:themeColor="text1"/>
-                <w:sz w:val="26"/>
-                <w:szCs w:val="26"/>
-              </w:rPr>
-              <w:t>Để đảm bảo xác thực người dung và bảo mật của hệ thống</w:t>
+              <w:spacing w:before="0" w:line="240" w:lineRule="auto"/>
+              <w:rPr>
+                <w:rFonts w:ascii="Times New Roman" w:hAnsi="Times New Roman"/>
+                <w:i w:val="0"/>
+                <w:color w:val="000000" w:themeColor="text1"/>
+                <w:sz w:val="26"/>
+                <w:szCs w:val="26"/>
+              </w:rPr>
+            </w:pPr>
+            <w:r>
+              <w:rPr>
+                <w:rFonts w:ascii="Times New Roman" w:hAnsi="Times New Roman"/>
+                <w:i w:val="0"/>
+                <w:color w:val="000000" w:themeColor="text1"/>
+                <w:sz w:val="26"/>
+                <w:szCs w:val="26"/>
+              </w:rPr>
+              <w:t>Khi một nhân viên hết ca làm việc thì cần phải đăng xuất tài khoản của mình khỏi máy để đảm bảo sẽ không có ai dung tài khoản của mình để thực hiện những quyền được quy định cho tài khoản của mình và còn để người khác có thế thể sự dụng tài khoản của họ trên máy tính đó.</w:t>
             </w:r>
           </w:p>
         </w:tc>
@@ -8319,6 +9249,7 @@
           <w:p>
             <w:pPr>
               <w:pStyle w:val="TableHeader"/>
+              <w:spacing w:before="0"/>
               <w:jc w:val="left"/>
               <w:rPr>
                 <w:rFonts w:ascii="Times New Roman" w:hAnsi="Times New Roman" w:cs="Times New Roman"/>
@@ -8334,7 +9265,7 @@
                 <w:sz w:val="26"/>
                 <w:szCs w:val="26"/>
               </w:rPr>
-              <w:t>Mô tả:</w:t>
+              <w:t>Tác nhân:</w:t>
             </w:r>
           </w:p>
         </w:tc>
@@ -8347,24 +9278,44 @@
           <w:p>
             <w:pPr>
               <w:pStyle w:val="InfoBlue"/>
-              <w:spacing w:line="240" w:lineRule="auto"/>
-              <w:rPr>
-                <w:rFonts w:ascii="Times New Roman" w:hAnsi="Times New Roman"/>
-                <w:i w:val="0"/>
-                <w:color w:val="000000" w:themeColor="text1"/>
-                <w:sz w:val="26"/>
-                <w:szCs w:val="26"/>
-              </w:rPr>
-            </w:pPr>
-            <w:r>
-              <w:rPr>
-                <w:rFonts w:ascii="Times New Roman" w:hAnsi="Times New Roman"/>
-                <w:i w:val="0"/>
-                <w:color w:val="000000" w:themeColor="text1"/>
-                <w:sz w:val="26"/>
-                <w:szCs w:val="26"/>
-              </w:rPr>
-              <w:t>Khi nhân viên bán hàng muốn làm nhiệm vụ của mình là tạo hóa để thanh toán cho khác hàng thì cần đăng nhập vào hệ thống hay Nhân viên thủ kho muốn nhập insert sản phẩm vào hệ thống thì phải đăng nhập.</w:t>
+              <w:spacing w:before="0" w:line="240" w:lineRule="auto"/>
+              <w:rPr>
+                <w:rFonts w:ascii="Times New Roman" w:hAnsi="Times New Roman"/>
+                <w:i w:val="0"/>
+                <w:color w:val="000000" w:themeColor="text1"/>
+                <w:sz w:val="26"/>
+                <w:szCs w:val="26"/>
+              </w:rPr>
+            </w:pPr>
+            <w:r>
+              <w:rPr>
+                <w:rFonts w:ascii="Times New Roman" w:hAnsi="Times New Roman"/>
+                <w:i w:val="0"/>
+                <w:color w:val="000000" w:themeColor="text1"/>
+                <w:sz w:val="26"/>
+                <w:szCs w:val="26"/>
+              </w:rPr>
+              <w:t>Nhân viên</w:t>
+            </w:r>
+            <w:r>
+              <w:rPr>
+                <w:rFonts w:ascii="Times New Roman" w:hAnsi="Times New Roman"/>
+                <w:i w:val="0"/>
+                <w:color w:val="000000" w:themeColor="text1"/>
+                <w:sz w:val="26"/>
+                <w:szCs w:val="26"/>
+              </w:rPr>
+              <w:t xml:space="preserve"> , Q</w:t>
+            </w:r>
+            <w:r>
+              <w:rPr>
+                <w:rFonts w:ascii="Times New Roman" w:hAnsi="Times New Roman"/>
+                <w:i w:val="0"/>
+                <w:color w:val="000000" w:themeColor="text1"/>
+                <w:sz w:val="26"/>
+                <w:szCs w:val="26"/>
+              </w:rPr>
+              <w:t xml:space="preserve">uản lý </w:t>
             </w:r>
           </w:p>
         </w:tc>
@@ -8381,6 +9332,7 @@
           <w:p>
             <w:pPr>
               <w:pStyle w:val="TableHeader"/>
+              <w:spacing w:before="0"/>
               <w:jc w:val="left"/>
               <w:rPr>
                 <w:rFonts w:ascii="Times New Roman" w:hAnsi="Times New Roman" w:cs="Times New Roman"/>
@@ -8396,7 +9348,7 @@
                 <w:sz w:val="26"/>
                 <w:szCs w:val="26"/>
               </w:rPr>
-              <w:t>Tác nhân:</w:t>
+              <w:t>Điều kiện trước:</w:t>
             </w:r>
           </w:p>
         </w:tc>
@@ -8409,24 +9361,29 @@
           <w:p>
             <w:pPr>
               <w:pStyle w:val="InfoBlue"/>
-              <w:spacing w:line="240" w:lineRule="auto"/>
-              <w:rPr>
-                <w:rFonts w:ascii="Times New Roman" w:hAnsi="Times New Roman"/>
-                <w:i w:val="0"/>
-                <w:color w:val="000000" w:themeColor="text1"/>
-                <w:sz w:val="26"/>
-                <w:szCs w:val="26"/>
-              </w:rPr>
-            </w:pPr>
-            <w:r>
-              <w:rPr>
-                <w:rFonts w:ascii="Times New Roman" w:hAnsi="Times New Roman"/>
-                <w:i w:val="0"/>
-                <w:color w:val="000000" w:themeColor="text1"/>
-                <w:sz w:val="26"/>
-                <w:szCs w:val="26"/>
-              </w:rPr>
-              <w:t xml:space="preserve">Nhân viên bán hàng , Nhân viên thủ kho , quản lý </w:t>
+              <w:numPr>
+                <w:ilvl w:val="0"/>
+                <w:numId w:val="47"/>
+              </w:numPr>
+              <w:spacing w:before="0" w:line="240" w:lineRule="auto"/>
+              <w:ind w:left="344"/>
+              <w:rPr>
+                <w:rFonts w:ascii="Times New Roman" w:hAnsi="Times New Roman"/>
+                <w:i w:val="0"/>
+                <w:color w:val="000000" w:themeColor="text1"/>
+                <w:sz w:val="26"/>
+                <w:szCs w:val="26"/>
+              </w:rPr>
+            </w:pPr>
+            <w:r>
+              <w:rPr>
+                <w:rFonts w:ascii="Times New Roman" w:hAnsi="Times New Roman"/>
+                <w:i w:val="0"/>
+                <w:color w:val="000000" w:themeColor="text1"/>
+                <w:sz w:val="26"/>
+                <w:szCs w:val="26"/>
+              </w:rPr>
+              <w:t>Tài khoản của User đã được đăng nhập trên hệ thống.</w:t>
             </w:r>
           </w:p>
         </w:tc>
@@ -8443,6 +9400,7 @@
           <w:p>
             <w:pPr>
               <w:pStyle w:val="TableHeader"/>
+              <w:spacing w:before="0"/>
               <w:jc w:val="left"/>
               <w:rPr>
                 <w:rFonts w:ascii="Times New Roman" w:hAnsi="Times New Roman" w:cs="Times New Roman"/>
@@ -8458,7 +9416,7 @@
                 <w:sz w:val="26"/>
                 <w:szCs w:val="26"/>
               </w:rPr>
-              <w:t>Điều kiện trước:</w:t>
+              <w:t>Điều kiện sau:</w:t>
             </w:r>
           </w:p>
         </w:tc>
@@ -8471,69 +9429,24 @@
           <w:p>
             <w:pPr>
               <w:pStyle w:val="InfoBlue"/>
-              <w:spacing w:line="240" w:lineRule="auto"/>
-              <w:rPr>
-                <w:rFonts w:ascii="Times New Roman" w:hAnsi="Times New Roman"/>
-                <w:i w:val="0"/>
-                <w:color w:val="000000" w:themeColor="text1"/>
-                <w:sz w:val="26"/>
-                <w:szCs w:val="26"/>
-              </w:rPr>
-            </w:pPr>
-            <w:r>
-              <w:rPr>
-                <w:rFonts w:ascii="Times New Roman" w:hAnsi="Times New Roman"/>
-                <w:i w:val="0"/>
-                <w:color w:val="000000" w:themeColor="text1"/>
-                <w:sz w:val="26"/>
-                <w:szCs w:val="26"/>
-              </w:rPr>
-              <w:t xml:space="preserve">-Phải có tài khoản đã được lưu trên hệ thống bao gồm hai thông tin chính </w:t>
-            </w:r>
-            <w:proofErr w:type="gramStart"/>
-            <w:r>
-              <w:rPr>
-                <w:rFonts w:ascii="Times New Roman" w:hAnsi="Times New Roman"/>
-                <w:i w:val="0"/>
-                <w:color w:val="000000" w:themeColor="text1"/>
-                <w:sz w:val="26"/>
-                <w:szCs w:val="26"/>
-              </w:rPr>
-              <w:t>là :</w:t>
-            </w:r>
-            <w:proofErr w:type="gramEnd"/>
-            <w:r>
-              <w:rPr>
-                <w:rFonts w:ascii="Times New Roman" w:hAnsi="Times New Roman"/>
-                <w:i w:val="0"/>
-                <w:color w:val="000000" w:themeColor="text1"/>
-                <w:sz w:val="26"/>
-                <w:szCs w:val="26"/>
-              </w:rPr>
-              <w:t xml:space="preserve"> Tài khoản và mật khẩu. </w:t>
-            </w:r>
-          </w:p>
-          <w:p>
-            <w:pPr>
-              <w:pStyle w:val="InfoBlue"/>
-              <w:spacing w:line="240" w:lineRule="auto"/>
-              <w:rPr>
-                <w:rFonts w:ascii="Times New Roman" w:hAnsi="Times New Roman"/>
-                <w:i w:val="0"/>
-                <w:color w:val="000000" w:themeColor="text1"/>
-                <w:sz w:val="26"/>
-                <w:szCs w:val="26"/>
-              </w:rPr>
-            </w:pPr>
-            <w:r>
-              <w:rPr>
-                <w:rFonts w:ascii="Times New Roman" w:hAnsi="Times New Roman"/>
-                <w:i w:val="0"/>
-                <w:color w:val="000000" w:themeColor="text1"/>
-                <w:sz w:val="26"/>
-                <w:szCs w:val="26"/>
-              </w:rPr>
-              <w:t>-Phần mềm đã được khởi động sẵn.</w:t>
+              <w:spacing w:before="0" w:line="240" w:lineRule="auto"/>
+              <w:rPr>
+                <w:rFonts w:ascii="Times New Roman" w:hAnsi="Times New Roman"/>
+                <w:i w:val="0"/>
+                <w:color w:val="000000" w:themeColor="text1"/>
+                <w:sz w:val="26"/>
+                <w:szCs w:val="26"/>
+              </w:rPr>
+            </w:pPr>
+            <w:r>
+              <w:rPr>
+                <w:rFonts w:ascii="Times New Roman" w:hAnsi="Times New Roman"/>
+                <w:i w:val="0"/>
+                <w:color w:val="000000" w:themeColor="text1"/>
+                <w:sz w:val="26"/>
+                <w:szCs w:val="26"/>
+              </w:rPr>
+              <w:t>Hiển thị formDangNhap trên hệ thống</w:t>
             </w:r>
           </w:p>
         </w:tc>
@@ -8545,11 +9458,13 @@
         <w:tc>
           <w:tcPr>
             <w:tcW w:w="1393" w:type="pct"/>
+            <w:vMerge w:val="restart"/>
             <w:vAlign w:val="center"/>
           </w:tcPr>
           <w:p>
             <w:pPr>
               <w:pStyle w:val="TableHeader"/>
+              <w:spacing w:before="0"/>
               <w:jc w:val="left"/>
               <w:rPr>
                 <w:rFonts w:ascii="Times New Roman" w:hAnsi="Times New Roman" w:cs="Times New Roman"/>
@@ -8565,37 +9480,65 @@
                 <w:sz w:val="26"/>
                 <w:szCs w:val="26"/>
               </w:rPr>
-              <w:t>Điều kiện sau:</w:t>
-            </w:r>
-          </w:p>
-        </w:tc>
-        <w:tc>
-          <w:tcPr>
-            <w:tcW w:w="3607" w:type="pct"/>
-            <w:gridSpan w:val="2"/>
+              <w:t>Luồng sự kiện chính (Basic flows)</w:t>
+            </w:r>
+          </w:p>
+        </w:tc>
+        <w:tc>
+          <w:tcPr>
+            <w:tcW w:w="1811" w:type="pct"/>
             <w:vAlign w:val="center"/>
           </w:tcPr>
           <w:p>
             <w:pPr>
               <w:pStyle w:val="InfoBlue"/>
-              <w:spacing w:line="240" w:lineRule="auto"/>
-              <w:rPr>
-                <w:rFonts w:ascii="Times New Roman" w:hAnsi="Times New Roman"/>
-                <w:i w:val="0"/>
-                <w:color w:val="000000" w:themeColor="text1"/>
-                <w:sz w:val="26"/>
-                <w:szCs w:val="26"/>
-              </w:rPr>
-            </w:pPr>
-            <w:r>
-              <w:rPr>
-                <w:rFonts w:ascii="Times New Roman" w:hAnsi="Times New Roman"/>
-                <w:i w:val="0"/>
-                <w:color w:val="000000" w:themeColor="text1"/>
-                <w:sz w:val="26"/>
-                <w:szCs w:val="26"/>
-              </w:rPr>
-              <w:t>Hiển thị giao diện formMain của hệ thống</w:t>
+              <w:spacing w:before="0" w:line="240" w:lineRule="auto"/>
+              <w:rPr>
+                <w:rFonts w:ascii="Times New Roman" w:hAnsi="Times New Roman"/>
+                <w:i w:val="0"/>
+                <w:color w:val="000000" w:themeColor="text1"/>
+                <w:sz w:val="26"/>
+                <w:szCs w:val="26"/>
+              </w:rPr>
+            </w:pPr>
+            <w:r>
+              <w:rPr>
+                <w:rFonts w:ascii="Times New Roman" w:hAnsi="Times New Roman"/>
+                <w:i w:val="0"/>
+                <w:color w:val="000000" w:themeColor="text1"/>
+                <w:sz w:val="26"/>
+                <w:szCs w:val="26"/>
+              </w:rPr>
+              <w:t>Tác Nhân</w:t>
+            </w:r>
+          </w:p>
+        </w:tc>
+        <w:tc>
+          <w:tcPr>
+            <w:tcW w:w="1796" w:type="pct"/>
+            <w:vAlign w:val="center"/>
+          </w:tcPr>
+          <w:p>
+            <w:pPr>
+              <w:pStyle w:val="InfoBlue"/>
+              <w:spacing w:before="0" w:line="240" w:lineRule="auto"/>
+              <w:rPr>
+                <w:rFonts w:ascii="Times New Roman" w:hAnsi="Times New Roman"/>
+                <w:i w:val="0"/>
+                <w:color w:val="000000" w:themeColor="text1"/>
+                <w:sz w:val="26"/>
+                <w:szCs w:val="26"/>
+              </w:rPr>
+            </w:pPr>
+            <w:r>
+              <w:rPr>
+                <w:rFonts w:ascii="Times New Roman" w:hAnsi="Times New Roman"/>
+                <w:i w:val="0"/>
+                <w:color w:val="000000" w:themeColor="text1"/>
+                <w:sz w:val="26"/>
+                <w:szCs w:val="26"/>
+              </w:rPr>
+              <w:t>Hệ thống</w:t>
             </w:r>
           </w:p>
         </w:tc>
@@ -8607,12 +9550,13 @@
         <w:tc>
           <w:tcPr>
             <w:tcW w:w="1393" w:type="pct"/>
-            <w:vMerge w:val="restart"/>
+            <w:vMerge/>
             <w:vAlign w:val="center"/>
           </w:tcPr>
           <w:p>
             <w:pPr>
               <w:pStyle w:val="TableHeader"/>
+              <w:spacing w:before="0"/>
               <w:jc w:val="left"/>
               <w:rPr>
                 <w:rFonts w:ascii="Times New Roman" w:hAnsi="Times New Roman" w:cs="Times New Roman"/>
@@ -8621,72 +9565,235 @@
                 <w:szCs w:val="26"/>
               </w:rPr>
             </w:pPr>
-            <w:r>
-              <w:rPr>
-                <w:rFonts w:ascii="Times New Roman" w:hAnsi="Times New Roman" w:cs="Times New Roman"/>
-                <w:b w:val="0"/>
-                <w:sz w:val="26"/>
-                <w:szCs w:val="26"/>
-              </w:rPr>
-              <w:t>Luồng sự kiện chính (Basic flows)</w:t>
-            </w:r>
-          </w:p>
-        </w:tc>
-        <w:tc>
-          <w:tcPr>
-            <w:tcW w:w="1739" w:type="pct"/>
+          </w:p>
+        </w:tc>
+        <w:tc>
+          <w:tcPr>
+            <w:tcW w:w="1811" w:type="pct"/>
             <w:vAlign w:val="center"/>
           </w:tcPr>
           <w:p>
             <w:pPr>
               <w:pStyle w:val="InfoBlue"/>
-              <w:spacing w:line="240" w:lineRule="auto"/>
-              <w:rPr>
-                <w:rFonts w:ascii="Times New Roman" w:hAnsi="Times New Roman"/>
-                <w:i w:val="0"/>
-                <w:color w:val="000000" w:themeColor="text1"/>
-                <w:sz w:val="26"/>
-                <w:szCs w:val="26"/>
-              </w:rPr>
-            </w:pPr>
-            <w:r>
-              <w:rPr>
-                <w:rFonts w:ascii="Times New Roman" w:hAnsi="Times New Roman"/>
-                <w:i w:val="0"/>
-                <w:color w:val="000000" w:themeColor="text1"/>
-                <w:sz w:val="26"/>
-                <w:szCs w:val="26"/>
-              </w:rPr>
-              <w:t>Tác Nhân</w:t>
-            </w:r>
-          </w:p>
-        </w:tc>
-        <w:tc>
-          <w:tcPr>
-            <w:tcW w:w="1868" w:type="pct"/>
+              <w:spacing w:before="0" w:line="240" w:lineRule="auto"/>
+              <w:rPr>
+                <w:rFonts w:ascii="Times New Roman" w:hAnsi="Times New Roman"/>
+                <w:i w:val="0"/>
+                <w:color w:val="000000" w:themeColor="text1"/>
+                <w:sz w:val="26"/>
+                <w:szCs w:val="26"/>
+              </w:rPr>
+            </w:pPr>
+            <w:r>
+              <w:rPr>
+                <w:rFonts w:ascii="Times New Roman" w:hAnsi="Times New Roman"/>
+                <w:i w:val="0"/>
+                <w:color w:val="000000" w:themeColor="text1"/>
+                <w:sz w:val="26"/>
+                <w:szCs w:val="26"/>
+              </w:rPr>
+              <w:t>1.User click vào nút đăng xuất trên form Main</w:t>
+            </w:r>
+          </w:p>
+          <w:p>
+            <w:pPr>
+              <w:pStyle w:val="InfoBlue"/>
+              <w:spacing w:before="0" w:line="240" w:lineRule="auto"/>
+              <w:rPr>
+                <w:rFonts w:ascii="Times New Roman" w:hAnsi="Times New Roman"/>
+                <w:i w:val="0"/>
+                <w:color w:val="000000" w:themeColor="text1"/>
+                <w:sz w:val="26"/>
+                <w:szCs w:val="26"/>
+              </w:rPr>
+            </w:pPr>
+          </w:p>
+          <w:p>
+            <w:pPr>
+              <w:pStyle w:val="InfoBlue"/>
+              <w:spacing w:before="0" w:line="240" w:lineRule="auto"/>
+              <w:rPr>
+                <w:rFonts w:ascii="Times New Roman" w:hAnsi="Times New Roman"/>
+                <w:i w:val="0"/>
+                <w:color w:val="000000" w:themeColor="text1"/>
+                <w:sz w:val="26"/>
+                <w:szCs w:val="26"/>
+              </w:rPr>
+            </w:pPr>
+          </w:p>
+          <w:p>
+            <w:pPr>
+              <w:pStyle w:val="InfoBlue"/>
+              <w:spacing w:before="0" w:line="240" w:lineRule="auto"/>
+              <w:rPr>
+                <w:rFonts w:ascii="Times New Roman" w:hAnsi="Times New Roman"/>
+                <w:i w:val="0"/>
+                <w:color w:val="000000" w:themeColor="text1"/>
+                <w:sz w:val="26"/>
+                <w:szCs w:val="26"/>
+              </w:rPr>
+            </w:pPr>
+          </w:p>
+          <w:p>
+            <w:pPr>
+              <w:pStyle w:val="InfoBlue"/>
+              <w:spacing w:before="0" w:line="240" w:lineRule="auto"/>
+              <w:rPr>
+                <w:rFonts w:ascii="Times New Roman" w:hAnsi="Times New Roman"/>
+                <w:i w:val="0"/>
+                <w:color w:val="000000" w:themeColor="text1"/>
+                <w:sz w:val="26"/>
+                <w:szCs w:val="26"/>
+              </w:rPr>
+            </w:pPr>
+          </w:p>
+          <w:p>
+            <w:pPr>
+              <w:pStyle w:val="InfoBlue"/>
+              <w:spacing w:before="0" w:line="240" w:lineRule="auto"/>
+              <w:rPr>
+                <w:rFonts w:ascii="Times New Roman" w:hAnsi="Times New Roman"/>
+                <w:i w:val="0"/>
+                <w:color w:val="000000" w:themeColor="text1"/>
+                <w:sz w:val="26"/>
+                <w:szCs w:val="26"/>
+              </w:rPr>
+            </w:pPr>
+            <w:proofErr w:type="gramStart"/>
+            <w:r>
+              <w:rPr>
+                <w:rFonts w:ascii="Times New Roman" w:hAnsi="Times New Roman"/>
+                <w:i w:val="0"/>
+                <w:color w:val="000000" w:themeColor="text1"/>
+                <w:sz w:val="26"/>
+                <w:szCs w:val="26"/>
+              </w:rPr>
+              <w:t>4.User</w:t>
+            </w:r>
+            <w:proofErr w:type="gramEnd"/>
+            <w:r>
+              <w:rPr>
+                <w:rFonts w:ascii="Times New Roman" w:hAnsi="Times New Roman"/>
+                <w:i w:val="0"/>
+                <w:color w:val="000000" w:themeColor="text1"/>
+                <w:sz w:val="26"/>
+                <w:szCs w:val="26"/>
+              </w:rPr>
+              <w:t xml:space="preserve"> xác nhận Đăng xuất.</w:t>
+            </w:r>
+          </w:p>
+        </w:tc>
+        <w:tc>
+          <w:tcPr>
+            <w:tcW w:w="1796" w:type="pct"/>
             <w:vAlign w:val="center"/>
           </w:tcPr>
           <w:p>
             <w:pPr>
               <w:pStyle w:val="InfoBlue"/>
-              <w:spacing w:line="240" w:lineRule="auto"/>
-              <w:rPr>
-                <w:rFonts w:ascii="Times New Roman" w:hAnsi="Times New Roman"/>
-                <w:i w:val="0"/>
-                <w:color w:val="000000" w:themeColor="text1"/>
-                <w:sz w:val="26"/>
-                <w:szCs w:val="26"/>
-              </w:rPr>
-            </w:pPr>
-            <w:r>
-              <w:rPr>
-                <w:rFonts w:ascii="Times New Roman" w:hAnsi="Times New Roman"/>
-                <w:i w:val="0"/>
-                <w:color w:val="000000" w:themeColor="text1"/>
-                <w:sz w:val="26"/>
-                <w:szCs w:val="26"/>
-              </w:rPr>
-              <w:t>Hệ thống</w:t>
+              <w:spacing w:before="0" w:line="240" w:lineRule="auto"/>
+              <w:rPr>
+                <w:rFonts w:ascii="Times New Roman" w:hAnsi="Times New Roman"/>
+                <w:i w:val="0"/>
+                <w:color w:val="000000" w:themeColor="text1"/>
+                <w:sz w:val="26"/>
+                <w:szCs w:val="26"/>
+              </w:rPr>
+            </w:pPr>
+          </w:p>
+          <w:p>
+            <w:pPr>
+              <w:pStyle w:val="InfoBlue"/>
+              <w:spacing w:before="0" w:line="240" w:lineRule="auto"/>
+              <w:rPr>
+                <w:rFonts w:ascii="Times New Roman" w:hAnsi="Times New Roman"/>
+                <w:i w:val="0"/>
+                <w:color w:val="000000" w:themeColor="text1"/>
+                <w:sz w:val="26"/>
+                <w:szCs w:val="26"/>
+              </w:rPr>
+            </w:pPr>
+          </w:p>
+          <w:p>
+            <w:pPr>
+              <w:pStyle w:val="InfoBlue"/>
+              <w:spacing w:before="0" w:line="240" w:lineRule="auto"/>
+              <w:rPr>
+                <w:rFonts w:ascii="Times New Roman" w:hAnsi="Times New Roman"/>
+                <w:i w:val="0"/>
+                <w:color w:val="000000" w:themeColor="text1"/>
+                <w:sz w:val="26"/>
+                <w:szCs w:val="26"/>
+              </w:rPr>
+            </w:pPr>
+            <w:r>
+              <w:rPr>
+                <w:rFonts w:ascii="Times New Roman" w:hAnsi="Times New Roman"/>
+                <w:i w:val="0"/>
+                <w:color w:val="000000" w:themeColor="text1"/>
+                <w:sz w:val="26"/>
+                <w:szCs w:val="26"/>
+              </w:rPr>
+              <w:t>2.Hệ thống kiểm tra xem còn tác vụ nào đang hoạt động không</w:t>
+            </w:r>
+          </w:p>
+          <w:p>
+            <w:pPr>
+              <w:pStyle w:val="InfoBlue"/>
+              <w:spacing w:before="0" w:line="240" w:lineRule="auto"/>
+              <w:rPr>
+                <w:rFonts w:ascii="Times New Roman" w:hAnsi="Times New Roman"/>
+                <w:i w:val="0"/>
+                <w:color w:val="000000" w:themeColor="text1"/>
+                <w:sz w:val="26"/>
+                <w:szCs w:val="26"/>
+              </w:rPr>
+            </w:pPr>
+            <w:r>
+              <w:rPr>
+                <w:rFonts w:ascii="Times New Roman" w:hAnsi="Times New Roman"/>
+                <w:i w:val="0"/>
+                <w:color w:val="000000" w:themeColor="text1"/>
+                <w:sz w:val="26"/>
+                <w:szCs w:val="26"/>
+              </w:rPr>
+              <w:t>3.Hệ thống hiển thị subform yêu cầu xác nhận Đăng xuất</w:t>
+            </w:r>
+          </w:p>
+          <w:p>
+            <w:pPr>
+              <w:pStyle w:val="InfoBlue"/>
+              <w:spacing w:before="0" w:line="240" w:lineRule="auto"/>
+              <w:rPr>
+                <w:rFonts w:ascii="Times New Roman" w:hAnsi="Times New Roman"/>
+                <w:i w:val="0"/>
+                <w:color w:val="000000" w:themeColor="text1"/>
+                <w:sz w:val="26"/>
+                <w:szCs w:val="26"/>
+              </w:rPr>
+            </w:pPr>
+          </w:p>
+          <w:p>
+            <w:pPr>
+              <w:pStyle w:val="InfoBlue"/>
+              <w:spacing w:before="0" w:line="240" w:lineRule="auto"/>
+              <w:rPr>
+                <w:rFonts w:ascii="Times New Roman" w:hAnsi="Times New Roman"/>
+                <w:i w:val="0"/>
+                <w:color w:val="000000" w:themeColor="text1"/>
+                <w:sz w:val="26"/>
+                <w:szCs w:val="26"/>
+              </w:rPr>
+            </w:pPr>
+            <w:r>
+              <w:rPr>
+                <w:rFonts w:ascii="Times New Roman" w:hAnsi="Times New Roman"/>
+                <w:i w:val="0"/>
+                <w:color w:val="000000" w:themeColor="text1"/>
+                <w:sz w:val="26"/>
+                <w:szCs w:val="26"/>
+              </w:rPr>
+              <w:t>5.Hệ thống hiển thị form Đăng nhập</w:t>
             </w:r>
           </w:p>
         </w:tc>
@@ -8698,12 +9805,13 @@
         <w:tc>
           <w:tcPr>
             <w:tcW w:w="1393" w:type="pct"/>
-            <w:vMerge/>
+            <w:vMerge w:val="restart"/>
             <w:vAlign w:val="center"/>
           </w:tcPr>
           <w:p>
             <w:pPr>
               <w:pStyle w:val="TableHeader"/>
+              <w:spacing w:before="0"/>
               <w:jc w:val="left"/>
               <w:rPr>
                 <w:rFonts w:ascii="Times New Roman" w:hAnsi="Times New Roman" w:cs="Times New Roman"/>
@@ -8712,95 +9820,127 @@
                 <w:szCs w:val="26"/>
               </w:rPr>
             </w:pPr>
-          </w:p>
-        </w:tc>
-        <w:tc>
-          <w:tcPr>
-            <w:tcW w:w="1739" w:type="pct"/>
+            <w:r>
+              <w:rPr>
+                <w:rFonts w:ascii="Times New Roman" w:hAnsi="Times New Roman" w:cs="Times New Roman"/>
+                <w:b w:val="0"/>
+                <w:sz w:val="26"/>
+                <w:szCs w:val="26"/>
+              </w:rPr>
+              <w:t>Luồng sự kiện phụ (Alternative Flows):</w:t>
+            </w:r>
+          </w:p>
+        </w:tc>
+        <w:tc>
+          <w:tcPr>
+            <w:tcW w:w="1811" w:type="pct"/>
             <w:vAlign w:val="center"/>
           </w:tcPr>
           <w:p>
             <w:pPr>
               <w:pStyle w:val="InfoBlue"/>
-              <w:spacing w:line="240" w:lineRule="auto"/>
-              <w:rPr>
-                <w:rFonts w:ascii="Times New Roman" w:hAnsi="Times New Roman"/>
-                <w:i w:val="0"/>
-                <w:color w:val="000000" w:themeColor="text1"/>
-                <w:sz w:val="26"/>
-                <w:szCs w:val="26"/>
-              </w:rPr>
-            </w:pPr>
-            <w:r>
-              <w:rPr>
-                <w:rFonts w:ascii="Times New Roman" w:hAnsi="Times New Roman"/>
-                <w:i w:val="0"/>
-                <w:color w:val="000000" w:themeColor="text1"/>
-                <w:sz w:val="26"/>
-                <w:szCs w:val="26"/>
-              </w:rPr>
-              <w:t>1.Người dùng nhập tài khoản và mật khẩu</w:t>
-            </w:r>
+              <w:spacing w:before="0" w:line="240" w:lineRule="auto"/>
+              <w:rPr>
+                <w:rFonts w:ascii="Times New Roman" w:hAnsi="Times New Roman"/>
+                <w:i w:val="0"/>
+                <w:color w:val="000000" w:themeColor="text1"/>
+                <w:sz w:val="26"/>
+                <w:szCs w:val="26"/>
+              </w:rPr>
+            </w:pPr>
           </w:p>
           <w:p>
             <w:pPr>
               <w:pStyle w:val="InfoBlue"/>
-              <w:spacing w:line="240" w:lineRule="auto"/>
-              <w:rPr>
-                <w:rFonts w:ascii="Times New Roman" w:hAnsi="Times New Roman"/>
-                <w:i w:val="0"/>
-                <w:color w:val="000000" w:themeColor="text1"/>
-                <w:sz w:val="26"/>
-                <w:szCs w:val="26"/>
-              </w:rPr>
-            </w:pPr>
-            <w:r>
-              <w:rPr>
-                <w:rFonts w:ascii="Times New Roman" w:hAnsi="Times New Roman"/>
-                <w:i w:val="0"/>
-                <w:color w:val="000000" w:themeColor="text1"/>
-                <w:sz w:val="26"/>
-                <w:szCs w:val="26"/>
-              </w:rPr>
-              <w:t>2.Người dùng chọn vào nút Button đăng nhập</w:t>
-            </w:r>
+              <w:spacing w:before="0" w:line="240" w:lineRule="auto"/>
+              <w:rPr>
+                <w:rFonts w:ascii="Times New Roman" w:hAnsi="Times New Roman"/>
+                <w:i w:val="0"/>
+                <w:color w:val="000000" w:themeColor="text1"/>
+                <w:sz w:val="26"/>
+                <w:szCs w:val="26"/>
+              </w:rPr>
+            </w:pPr>
           </w:p>
           <w:p>
             <w:pPr>
               <w:pStyle w:val="InfoBlue"/>
-              <w:spacing w:line="240" w:lineRule="auto"/>
-              <w:rPr>
-                <w:rFonts w:ascii="Times New Roman" w:hAnsi="Times New Roman"/>
-                <w:i w:val="0"/>
-                <w:color w:val="000000" w:themeColor="text1"/>
-                <w:sz w:val="26"/>
-                <w:szCs w:val="26"/>
-              </w:rPr>
-            </w:pPr>
-          </w:p>
-        </w:tc>
-        <w:tc>
-          <w:tcPr>
-            <w:tcW w:w="1868" w:type="pct"/>
+              <w:spacing w:before="0" w:line="240" w:lineRule="auto"/>
+              <w:rPr>
+                <w:rFonts w:ascii="Times New Roman" w:hAnsi="Times New Roman"/>
+                <w:i w:val="0"/>
+                <w:color w:val="000000" w:themeColor="text1"/>
+                <w:sz w:val="26"/>
+                <w:szCs w:val="26"/>
+              </w:rPr>
+            </w:pPr>
+            <w:r>
+              <w:rPr>
+                <w:rFonts w:ascii="Times New Roman" w:hAnsi="Times New Roman"/>
+                <w:i w:val="0"/>
+                <w:color w:val="000000" w:themeColor="text1"/>
+                <w:sz w:val="26"/>
+                <w:szCs w:val="26"/>
+              </w:rPr>
+              <w:t>2.2 User tiến hành đóng hết các tác vụ khác</w:t>
+            </w:r>
+          </w:p>
+          <w:p>
+            <w:pPr>
+              <w:pStyle w:val="InfoBlue"/>
+              <w:spacing w:before="0" w:line="240" w:lineRule="auto"/>
+              <w:rPr>
+                <w:rFonts w:ascii="Times New Roman" w:hAnsi="Times New Roman"/>
+                <w:i w:val="0"/>
+                <w:color w:val="000000" w:themeColor="text1"/>
+                <w:sz w:val="26"/>
+                <w:szCs w:val="26"/>
+              </w:rPr>
+            </w:pPr>
+            <w:r>
+              <w:rPr>
+                <w:rFonts w:ascii="Times New Roman" w:hAnsi="Times New Roman"/>
+                <w:i w:val="0"/>
+                <w:color w:val="000000" w:themeColor="text1"/>
+                <w:sz w:val="26"/>
+                <w:szCs w:val="26"/>
+              </w:rPr>
+              <w:t>2.3 Quay lại bước 1</w:t>
+            </w:r>
+          </w:p>
+        </w:tc>
+        <w:tc>
+          <w:tcPr>
+            <w:tcW w:w="1796" w:type="pct"/>
             <w:vAlign w:val="center"/>
           </w:tcPr>
           <w:p>
             <w:pPr>
               <w:pStyle w:val="InfoBlue"/>
-              <w:spacing w:line="240" w:lineRule="auto"/>
-              <w:rPr>
-                <w:rFonts w:ascii="Times New Roman" w:hAnsi="Times New Roman"/>
-                <w:i w:val="0"/>
-                <w:color w:val="000000" w:themeColor="text1"/>
-                <w:sz w:val="26"/>
-                <w:szCs w:val="26"/>
-              </w:rPr>
-            </w:pPr>
+              <w:spacing w:before="0" w:line="240" w:lineRule="auto"/>
+              <w:rPr>
+                <w:rFonts w:ascii="Times New Roman" w:hAnsi="Times New Roman"/>
+                <w:i w:val="0"/>
+                <w:color w:val="000000" w:themeColor="text1"/>
+                <w:sz w:val="26"/>
+                <w:szCs w:val="26"/>
+              </w:rPr>
+            </w:pPr>
+            <w:r>
+              <w:rPr>
+                <w:rFonts w:ascii="Times New Roman" w:hAnsi="Times New Roman"/>
+                <w:i w:val="0"/>
+                <w:color w:val="000000" w:themeColor="text1"/>
+                <w:sz w:val="26"/>
+                <w:szCs w:val="26"/>
+              </w:rPr>
+              <w:t>2.1 Hệ thống báo lỗi các tác vụ trên ứng dụng còn hoạt động</w:t>
+            </w:r>
           </w:p>
           <w:p>
             <w:pPr>
               <w:pStyle w:val="InfoBlue"/>
-              <w:spacing w:line="240" w:lineRule="auto"/>
+              <w:spacing w:before="0" w:line="240" w:lineRule="auto"/>
               <w:rPr>
                 <w:rFonts w:ascii="Times New Roman" w:hAnsi="Times New Roman"/>
                 <w:i w:val="0"/>
@@ -8813,7 +9953,7 @@
           <w:p>
             <w:pPr>
               <w:pStyle w:val="InfoBlue"/>
-              <w:spacing w:line="240" w:lineRule="auto"/>
+              <w:spacing w:before="0" w:line="240" w:lineRule="auto"/>
               <w:rPr>
                 <w:rFonts w:ascii="Times New Roman" w:hAnsi="Times New Roman"/>
                 <w:i w:val="0"/>
@@ -8826,71 +9966,28 @@
           <w:p>
             <w:pPr>
               <w:pStyle w:val="InfoBlue"/>
-              <w:spacing w:line="240" w:lineRule="auto"/>
-              <w:rPr>
-                <w:rFonts w:ascii="Times New Roman" w:hAnsi="Times New Roman"/>
-                <w:i w:val="0"/>
-                <w:color w:val="000000" w:themeColor="text1"/>
-                <w:sz w:val="26"/>
-                <w:szCs w:val="26"/>
-              </w:rPr>
-            </w:pPr>
-            <w:r>
-              <w:rPr>
-                <w:rFonts w:ascii="Times New Roman" w:hAnsi="Times New Roman"/>
-                <w:i w:val="0"/>
-                <w:color w:val="000000" w:themeColor="text1"/>
-                <w:sz w:val="26"/>
-                <w:szCs w:val="26"/>
-              </w:rPr>
-              <w:t>3.Hệ thống kiểm tra thông tin đăng nhập</w:t>
-            </w:r>
+              <w:spacing w:before="0" w:line="240" w:lineRule="auto"/>
+              <w:rPr>
+                <w:rFonts w:ascii="Times New Roman" w:hAnsi="Times New Roman"/>
+                <w:i w:val="0"/>
+                <w:color w:val="000000" w:themeColor="text1"/>
+                <w:sz w:val="26"/>
+                <w:szCs w:val="26"/>
+              </w:rPr>
+            </w:pPr>
           </w:p>
           <w:p>
             <w:pPr>
               <w:pStyle w:val="InfoBlue"/>
-              <w:spacing w:line="240" w:lineRule="auto"/>
-              <w:rPr>
-                <w:rFonts w:ascii="Times New Roman" w:hAnsi="Times New Roman"/>
-                <w:i w:val="0"/>
-                <w:color w:val="000000" w:themeColor="text1"/>
-                <w:sz w:val="26"/>
-                <w:szCs w:val="26"/>
-              </w:rPr>
-            </w:pPr>
-            <w:r>
-              <w:rPr>
-                <w:rFonts w:ascii="Times New Roman" w:hAnsi="Times New Roman"/>
-                <w:i w:val="0"/>
-                <w:color w:val="000000" w:themeColor="text1"/>
-                <w:sz w:val="26"/>
-                <w:szCs w:val="26"/>
-              </w:rPr>
-              <w:t>4.Kiểm tra quyền tài khoản</w:t>
-            </w:r>
-          </w:p>
-          <w:p>
-            <w:pPr>
-              <w:pStyle w:val="InfoBlue"/>
-              <w:spacing w:line="240" w:lineRule="auto"/>
-              <w:rPr>
-                <w:rFonts w:ascii="Times New Roman" w:hAnsi="Times New Roman"/>
-                <w:i w:val="0"/>
-                <w:color w:val="000000" w:themeColor="text1"/>
-                <w:sz w:val="26"/>
-                <w:szCs w:val="26"/>
-              </w:rPr>
-            </w:pPr>
-            <w:r>
-              <w:rPr>
-                <w:rFonts w:ascii="Times New Roman" w:hAnsi="Times New Roman"/>
-                <w:i w:val="0"/>
-                <w:color w:val="000000" w:themeColor="text1"/>
-                <w:sz w:val="26"/>
-                <w:szCs w:val="26"/>
-              </w:rPr>
-              <w:t>5.Đúng. Hệ thống hiển thị form main phù hợp với quyền của tài khoản</w:t>
-            </w:r>
+              <w:spacing w:before="0" w:line="240" w:lineRule="auto"/>
+              <w:rPr>
+                <w:rFonts w:ascii="Times New Roman" w:hAnsi="Times New Roman"/>
+                <w:i w:val="0"/>
+                <w:color w:val="000000" w:themeColor="text1"/>
+                <w:sz w:val="26"/>
+                <w:szCs w:val="26"/>
+              </w:rPr>
+            </w:pPr>
           </w:p>
         </w:tc>
       </w:tr>
@@ -8901,11 +9998,13 @@
         <w:tc>
           <w:tcPr>
             <w:tcW w:w="1393" w:type="pct"/>
+            <w:vMerge/>
             <w:vAlign w:val="center"/>
           </w:tcPr>
           <w:p>
             <w:pPr>
               <w:pStyle w:val="TableHeader"/>
+              <w:spacing w:before="0"/>
               <w:jc w:val="left"/>
               <w:rPr>
                 <w:rFonts w:ascii="Times New Roman" w:hAnsi="Times New Roman" w:cs="Times New Roman"/>
@@ -8914,39 +10013,40 @@
                 <w:szCs w:val="26"/>
               </w:rPr>
             </w:pPr>
-            <w:r>
-              <w:rPr>
-                <w:rFonts w:ascii="Times New Roman" w:hAnsi="Times New Roman" w:cs="Times New Roman"/>
-                <w:b w:val="0"/>
-                <w:sz w:val="26"/>
-                <w:szCs w:val="26"/>
-              </w:rPr>
-              <w:t>Luồng sự kiện phụ (Alternative Flows):</w:t>
-            </w:r>
-          </w:p>
-        </w:tc>
-        <w:tc>
-          <w:tcPr>
-            <w:tcW w:w="1739" w:type="pct"/>
+          </w:p>
+        </w:tc>
+        <w:tc>
+          <w:tcPr>
+            <w:tcW w:w="1811" w:type="pct"/>
             <w:vAlign w:val="center"/>
           </w:tcPr>
           <w:p>
             <w:pPr>
               <w:pStyle w:val="InfoBlue"/>
-              <w:spacing w:line="240" w:lineRule="auto"/>
-              <w:rPr>
-                <w:rFonts w:ascii="Times New Roman" w:hAnsi="Times New Roman"/>
-                <w:i w:val="0"/>
-                <w:color w:val="000000" w:themeColor="text1"/>
-                <w:sz w:val="26"/>
-                <w:szCs w:val="26"/>
-              </w:rPr>
-            </w:pPr>
+              <w:spacing w:before="0" w:line="240" w:lineRule="auto"/>
+              <w:rPr>
+                <w:rFonts w:ascii="Times New Roman" w:hAnsi="Times New Roman"/>
+                <w:i w:val="0"/>
+                <w:color w:val="000000" w:themeColor="text1"/>
+                <w:sz w:val="26"/>
+                <w:szCs w:val="26"/>
+              </w:rPr>
+            </w:pPr>
+            <w:r>
+              <w:rPr>
+                <w:rFonts w:ascii="Times New Roman" w:hAnsi="Times New Roman"/>
+                <w:i w:val="0"/>
+                <w:color w:val="000000" w:themeColor="text1"/>
+                <w:sz w:val="26"/>
+                <w:szCs w:val="26"/>
+              </w:rPr>
+              <w:t>4.1.a User chọn “Có“</w:t>
+            </w:r>
           </w:p>
           <w:p>
             <w:pPr>
               <w:pStyle w:val="InfoBlue"/>
-              <w:spacing w:line="240" w:lineRule="auto"/>
+              <w:spacing w:before="0" w:line="240" w:lineRule="auto"/>
               <w:rPr>
                 <w:rFonts w:ascii="Times New Roman" w:hAnsi="Times New Roman"/>
                 <w:i w:val="0"/>
@@ -8959,146 +10059,82 @@
           <w:p>
             <w:pPr>
               <w:pStyle w:val="InfoBlue"/>
-              <w:spacing w:line="240" w:lineRule="auto"/>
-              <w:rPr>
-                <w:rFonts w:ascii="Times New Roman" w:hAnsi="Times New Roman"/>
-                <w:i w:val="0"/>
-                <w:color w:val="000000" w:themeColor="text1"/>
-                <w:sz w:val="26"/>
-                <w:szCs w:val="26"/>
-              </w:rPr>
-            </w:pPr>
-          </w:p>
+              <w:spacing w:before="0" w:line="240" w:lineRule="auto"/>
+              <w:rPr>
+                <w:rFonts w:ascii="Times New Roman" w:hAnsi="Times New Roman"/>
+                <w:i w:val="0"/>
+                <w:color w:val="000000" w:themeColor="text1"/>
+                <w:sz w:val="26"/>
+                <w:szCs w:val="26"/>
+              </w:rPr>
+            </w:pPr>
+            <w:r>
+              <w:rPr>
+                <w:rFonts w:ascii="Times New Roman" w:hAnsi="Times New Roman"/>
+                <w:i w:val="0"/>
+                <w:color w:val="000000" w:themeColor="text1"/>
+                <w:sz w:val="26"/>
+                <w:szCs w:val="26"/>
+              </w:rPr>
+              <w:t>4.1.b User chọn “không “</w:t>
+            </w:r>
+          </w:p>
+        </w:tc>
+        <w:tc>
+          <w:tcPr>
+            <w:tcW w:w="1796" w:type="pct"/>
+            <w:vAlign w:val="center"/>
+          </w:tcPr>
           <w:p>
             <w:pPr>
               <w:pStyle w:val="InfoBlue"/>
-              <w:spacing w:line="240" w:lineRule="auto"/>
-              <w:rPr>
-                <w:rFonts w:ascii="Times New Roman" w:hAnsi="Times New Roman"/>
-                <w:i w:val="0"/>
-                <w:color w:val="000000" w:themeColor="text1"/>
-                <w:sz w:val="26"/>
-                <w:szCs w:val="26"/>
-              </w:rPr>
-            </w:pPr>
-            <w:r>
-              <w:rPr>
-                <w:rFonts w:ascii="Times New Roman" w:hAnsi="Times New Roman"/>
-                <w:i w:val="0"/>
-                <w:color w:val="000000" w:themeColor="text1"/>
-                <w:sz w:val="26"/>
-                <w:szCs w:val="26"/>
-              </w:rPr>
-              <w:t>3.2.a Trả về mục bước số 1</w:t>
+              <w:spacing w:before="0" w:line="240" w:lineRule="auto"/>
+              <w:rPr>
+                <w:rFonts w:ascii="Times New Roman" w:hAnsi="Times New Roman"/>
+                <w:i w:val="0"/>
+                <w:color w:val="000000" w:themeColor="text1"/>
+                <w:sz w:val="26"/>
+                <w:szCs w:val="26"/>
+              </w:rPr>
+            </w:pPr>
+            <w:r>
+              <w:rPr>
+                <w:rFonts w:ascii="Times New Roman" w:hAnsi="Times New Roman"/>
+                <w:i w:val="0"/>
+                <w:color w:val="000000" w:themeColor="text1"/>
+                <w:sz w:val="26"/>
+                <w:szCs w:val="26"/>
+              </w:rPr>
+              <w:t xml:space="preserve">4.2.a Hệ thống hiển thị form Đăng nhập </w:t>
             </w:r>
           </w:p>
           <w:p>
             <w:pPr>
               <w:pStyle w:val="InfoBlue"/>
-              <w:spacing w:line="240" w:lineRule="auto"/>
-              <w:rPr>
-                <w:rFonts w:ascii="Times New Roman" w:hAnsi="Times New Roman"/>
-                <w:i w:val="0"/>
-                <w:color w:val="000000" w:themeColor="text1"/>
-                <w:sz w:val="26"/>
-                <w:szCs w:val="26"/>
-              </w:rPr>
-            </w:pPr>
-          </w:p>
-        </w:tc>
-        <w:tc>
-          <w:tcPr>
-            <w:tcW w:w="1868" w:type="pct"/>
-            <w:vAlign w:val="center"/>
-          </w:tcPr>
+              <w:spacing w:before="0" w:line="240" w:lineRule="auto"/>
+              <w:rPr>
+                <w:rFonts w:ascii="Times New Roman" w:hAnsi="Times New Roman"/>
+                <w:i w:val="0"/>
+                <w:color w:val="000000" w:themeColor="text1"/>
+                <w:sz w:val="26"/>
+                <w:szCs w:val="26"/>
+              </w:rPr>
+            </w:pPr>
+            <w:r>
+              <w:rPr>
+                <w:rFonts w:ascii="Times New Roman" w:hAnsi="Times New Roman"/>
+                <w:i w:val="0"/>
+                <w:color w:val="000000" w:themeColor="text1"/>
+                <w:sz w:val="26"/>
+                <w:szCs w:val="26"/>
+              </w:rPr>
+              <w:t>4.2.b Hệ thống trả về formMain và quay lại bước 1</w:t>
+            </w:r>
+          </w:p>
           <w:p>
             <w:pPr>
               <w:pStyle w:val="InfoBlue"/>
-              <w:spacing w:line="240" w:lineRule="auto"/>
-              <w:rPr>
-                <w:rFonts w:ascii="Times New Roman" w:hAnsi="Times New Roman"/>
-                <w:i w:val="0"/>
-                <w:color w:val="000000" w:themeColor="text1"/>
-                <w:sz w:val="26"/>
-                <w:szCs w:val="26"/>
-              </w:rPr>
-            </w:pPr>
-            <w:r>
-              <w:rPr>
-                <w:rFonts w:ascii="Times New Roman" w:hAnsi="Times New Roman"/>
-                <w:i w:val="0"/>
-                <w:color w:val="000000" w:themeColor="text1"/>
-                <w:sz w:val="26"/>
-                <w:szCs w:val="26"/>
-              </w:rPr>
-              <w:t>3.1</w:t>
-            </w:r>
-            <w:proofErr w:type="gramStart"/>
-            <w:r>
-              <w:rPr>
-                <w:rFonts w:ascii="Times New Roman" w:hAnsi="Times New Roman"/>
-                <w:i w:val="0"/>
-                <w:color w:val="000000" w:themeColor="text1"/>
-                <w:sz w:val="26"/>
-                <w:szCs w:val="26"/>
-              </w:rPr>
-              <w:t>.a</w:t>
-            </w:r>
-            <w:proofErr w:type="gramEnd"/>
-            <w:r>
-              <w:rPr>
-                <w:rFonts w:ascii="Times New Roman" w:hAnsi="Times New Roman"/>
-                <w:i w:val="0"/>
-                <w:color w:val="000000" w:themeColor="text1"/>
-                <w:sz w:val="26"/>
-                <w:szCs w:val="26"/>
-              </w:rPr>
-              <w:t xml:space="preserve"> Hệ thống yêu cầu nhập phần textbox tài khoản hoặc password .Nếu phần textbox tài khoảnhoặc password bị bỏ trống .</w:t>
-            </w:r>
-          </w:p>
-          <w:p>
-            <w:pPr>
-              <w:pStyle w:val="InfoBlue"/>
-              <w:spacing w:line="240" w:lineRule="auto"/>
-              <w:rPr>
-                <w:rFonts w:ascii="Times New Roman" w:hAnsi="Times New Roman"/>
-                <w:i w:val="0"/>
-                <w:color w:val="000000" w:themeColor="text1"/>
-                <w:sz w:val="26"/>
-                <w:szCs w:val="26"/>
-              </w:rPr>
-            </w:pPr>
-          </w:p>
-          <w:p>
-            <w:pPr>
-              <w:pStyle w:val="InfoBlue"/>
-              <w:spacing w:line="240" w:lineRule="auto"/>
-              <w:rPr>
-                <w:rFonts w:ascii="Times New Roman" w:hAnsi="Times New Roman"/>
-                <w:i w:val="0"/>
-                <w:color w:val="000000" w:themeColor="text1"/>
-                <w:sz w:val="26"/>
-                <w:szCs w:val="26"/>
-              </w:rPr>
-            </w:pPr>
-          </w:p>
-          <w:p>
-            <w:pPr>
-              <w:pStyle w:val="InfoBlue"/>
-              <w:spacing w:line="240" w:lineRule="auto"/>
-              <w:rPr>
-                <w:rFonts w:ascii="Times New Roman" w:hAnsi="Times New Roman"/>
-                <w:i w:val="0"/>
-                <w:color w:val="000000" w:themeColor="text1"/>
-                <w:sz w:val="26"/>
-                <w:szCs w:val="26"/>
-              </w:rPr>
-            </w:pPr>
-          </w:p>
-          <w:p>
-            <w:pPr>
-              <w:pStyle w:val="InfoBlue"/>
-              <w:spacing w:line="240" w:lineRule="auto"/>
+              <w:spacing w:before="0" w:line="240" w:lineRule="auto"/>
               <w:rPr>
                 <w:rFonts w:ascii="Times New Roman" w:hAnsi="Times New Roman"/>
                 <w:i w:val="0"/>
@@ -9113,8 +10149,7 @@
     </w:tbl>
     <w:p>
       <w:pPr>
-        <w:ind w:left="720" w:firstLine="720"/>
-        <w:jc w:val="both"/>
+        <w:spacing w:after="120" w:line="240" w:lineRule="auto"/>
         <w:rPr>
           <w:rFonts w:cs="Times New Roman"/>
           <w:szCs w:val="26"/>
@@ -9147,7 +10182,7 @@
           <w:sz w:val="26"/>
           <w:szCs w:val="26"/>
         </w:rPr>
-        <w:t>3.3.2</w:t>
+        <w:t>3.3.3 Đổi Mật Khẩu</w:t>
       </w:r>
     </w:p>
     <w:tbl>
@@ -9159,11 +10194,12 @@
       </w:tblPr>
       <w:tblGrid>
         <w:gridCol w:w="2854"/>
-        <w:gridCol w:w="3563"/>
-        <w:gridCol w:w="3828"/>
+        <w:gridCol w:w="3711"/>
+        <w:gridCol w:w="3680"/>
       </w:tblGrid>
       <w:tr>
         <w:trPr>
+          <w:trHeight w:val="777"/>
           <w:jc w:val="center"/>
         </w:trPr>
         <w:tc>
@@ -9196,7 +10232,7 @@
                 <w:color w:val="000000" w:themeColor="text1"/>
                 <w:szCs w:val="26"/>
               </w:rPr>
-              <w:t>UC002: Đăng xuất</w:t>
+              <w:t xml:space="preserve">UC003:DoiMatKhau </w:t>
             </w:r>
           </w:p>
         </w:tc>
@@ -9229,7 +10265,7 @@
                 <w:sz w:val="26"/>
                 <w:szCs w:val="26"/>
               </w:rPr>
-              <w:t>Mục đích:</w:t>
+              <w:t>Mô tả:</w:t>
             </w:r>
           </w:p>
         </w:tc>
@@ -9259,7 +10295,7 @@
                 <w:sz w:val="26"/>
                 <w:szCs w:val="26"/>
               </w:rPr>
-              <w:t>Để bảo mật thông tin và quyền lợi của từng cá nhân , bộ phận trong hệ thống</w:t>
+              <w:t>Nhân viên hay quản lý muốn thay đổi mật khẩu để đảm bảo tính bảo mật cho tài khoản</w:t>
             </w:r>
           </w:p>
         </w:tc>
@@ -9292,7 +10328,7 @@
                 <w:sz w:val="26"/>
                 <w:szCs w:val="26"/>
               </w:rPr>
-              <w:t>Mô tả:</w:t>
+              <w:t>Tác nhân:</w:t>
             </w:r>
           </w:p>
         </w:tc>
@@ -9322,7 +10358,27 @@
                 <w:sz w:val="26"/>
                 <w:szCs w:val="26"/>
               </w:rPr>
-              <w:t>Khi một nhân viên hết ca làm việc thì cần phải đăng xuất tài khoản của mình khỏi máy để đảm bảo sẽ không có ai dung tài khoản của mình để thực hiện những quyền được quy định cho tài khoản của mình và còn để người khác có thế thể sự dụng tài khoản của họ trên máy tính đó.</w:t>
+              <w:t>Nhân viên</w:t>
+            </w:r>
+            <w:r>
+              <w:rPr>
+                <w:rFonts w:ascii="Times New Roman" w:hAnsi="Times New Roman"/>
+                <w:i w:val="0"/>
+                <w:color w:val="000000" w:themeColor="text1"/>
+                <w:sz w:val="26"/>
+                <w:szCs w:val="26"/>
+              </w:rPr>
+              <w:t xml:space="preserve"> , Q</w:t>
+            </w:r>
+            <w:r>
+              <w:rPr>
+                <w:rFonts w:ascii="Times New Roman" w:hAnsi="Times New Roman"/>
+                <w:i w:val="0"/>
+                <w:color w:val="000000" w:themeColor="text1"/>
+                <w:sz w:val="26"/>
+                <w:szCs w:val="26"/>
+              </w:rPr>
+              <w:t xml:space="preserve">uản lý </w:t>
             </w:r>
           </w:p>
         </w:tc>
@@ -9355,7 +10411,7 @@
                 <w:sz w:val="26"/>
                 <w:szCs w:val="26"/>
               </w:rPr>
-              <w:t>Tác nhân:</w:t>
+              <w:t>Điều kiện trước:</w:t>
             </w:r>
           </w:p>
         </w:tc>
@@ -9385,7 +10441,1506 @@
                 <w:sz w:val="26"/>
                 <w:szCs w:val="26"/>
               </w:rPr>
-              <w:t xml:space="preserve">Nhân viên bán hàng , Nhân viên thủ kho , quản lý </w:t>
+              <w:t>Tài khoản của User đã được đăng nhập trên hệ thống.</w:t>
+            </w:r>
+          </w:p>
+        </w:tc>
+      </w:tr>
+      <w:tr>
+        <w:trPr>
+          <w:jc w:val="center"/>
+        </w:trPr>
+        <w:tc>
+          <w:tcPr>
+            <w:tcW w:w="1393" w:type="pct"/>
+            <w:vAlign w:val="center"/>
+          </w:tcPr>
+          <w:p>
+            <w:pPr>
+              <w:pStyle w:val="TableHeader"/>
+              <w:spacing w:before="0"/>
+              <w:jc w:val="left"/>
+              <w:rPr>
+                <w:rFonts w:ascii="Times New Roman" w:hAnsi="Times New Roman" w:cs="Times New Roman"/>
+                <w:b w:val="0"/>
+                <w:sz w:val="26"/>
+                <w:szCs w:val="26"/>
+              </w:rPr>
+            </w:pPr>
+            <w:r>
+              <w:rPr>
+                <w:rFonts w:ascii="Times New Roman" w:hAnsi="Times New Roman" w:cs="Times New Roman"/>
+                <w:b w:val="0"/>
+                <w:sz w:val="26"/>
+                <w:szCs w:val="26"/>
+              </w:rPr>
+              <w:t>Điều kiện sau:</w:t>
+            </w:r>
+          </w:p>
+        </w:tc>
+        <w:tc>
+          <w:tcPr>
+            <w:tcW w:w="3607" w:type="pct"/>
+            <w:gridSpan w:val="2"/>
+            <w:vAlign w:val="center"/>
+          </w:tcPr>
+          <w:p>
+            <w:pPr>
+              <w:pStyle w:val="InfoBlue"/>
+              <w:spacing w:before="0" w:line="240" w:lineRule="auto"/>
+              <w:rPr>
+                <w:rFonts w:ascii="Times New Roman" w:hAnsi="Times New Roman"/>
+                <w:i w:val="0"/>
+                <w:color w:val="000000" w:themeColor="text1"/>
+                <w:sz w:val="26"/>
+                <w:szCs w:val="26"/>
+              </w:rPr>
+            </w:pPr>
+            <w:r>
+              <w:rPr>
+                <w:rFonts w:ascii="Times New Roman" w:hAnsi="Times New Roman"/>
+                <w:i w:val="0"/>
+                <w:color w:val="000000" w:themeColor="text1"/>
+                <w:sz w:val="26"/>
+                <w:szCs w:val="26"/>
+              </w:rPr>
+              <w:t xml:space="preserve">Hiển thị </w:t>
+            </w:r>
+            <w:r>
+              <w:rPr>
+                <w:rFonts w:ascii="Times New Roman" w:hAnsi="Times New Roman"/>
+                <w:i w:val="0"/>
+                <w:color w:val="000000" w:themeColor="text1"/>
+                <w:sz w:val="26"/>
+                <w:szCs w:val="26"/>
+              </w:rPr>
+              <w:t>thông báo thay đổi mật khẩu thành công</w:t>
+            </w:r>
+          </w:p>
+        </w:tc>
+      </w:tr>
+      <w:tr>
+        <w:trPr>
+          <w:jc w:val="center"/>
+        </w:trPr>
+        <w:tc>
+          <w:tcPr>
+            <w:tcW w:w="1393" w:type="pct"/>
+            <w:vMerge w:val="restart"/>
+            <w:vAlign w:val="center"/>
+          </w:tcPr>
+          <w:p>
+            <w:pPr>
+              <w:pStyle w:val="TableHeader"/>
+              <w:spacing w:before="0"/>
+              <w:jc w:val="left"/>
+              <w:rPr>
+                <w:rFonts w:ascii="Times New Roman" w:hAnsi="Times New Roman" w:cs="Times New Roman"/>
+                <w:b w:val="0"/>
+                <w:sz w:val="26"/>
+                <w:szCs w:val="26"/>
+              </w:rPr>
+            </w:pPr>
+            <w:r>
+              <w:rPr>
+                <w:rFonts w:ascii="Times New Roman" w:hAnsi="Times New Roman" w:cs="Times New Roman"/>
+                <w:b w:val="0"/>
+                <w:sz w:val="26"/>
+                <w:szCs w:val="26"/>
+              </w:rPr>
+              <w:t>Luồng sự kiện chính (Basic flows)</w:t>
+            </w:r>
+          </w:p>
+        </w:tc>
+        <w:tc>
+          <w:tcPr>
+            <w:tcW w:w="1811" w:type="pct"/>
+            <w:vAlign w:val="center"/>
+          </w:tcPr>
+          <w:p>
+            <w:pPr>
+              <w:pStyle w:val="InfoBlue"/>
+              <w:spacing w:before="0" w:line="240" w:lineRule="auto"/>
+              <w:rPr>
+                <w:rFonts w:ascii="Times New Roman" w:hAnsi="Times New Roman"/>
+                <w:i w:val="0"/>
+                <w:color w:val="000000" w:themeColor="text1"/>
+                <w:sz w:val="26"/>
+                <w:szCs w:val="26"/>
+              </w:rPr>
+            </w:pPr>
+            <w:r>
+              <w:rPr>
+                <w:rFonts w:ascii="Times New Roman" w:hAnsi="Times New Roman"/>
+                <w:i w:val="0"/>
+                <w:color w:val="000000" w:themeColor="text1"/>
+                <w:sz w:val="26"/>
+                <w:szCs w:val="26"/>
+              </w:rPr>
+              <w:t>Tác Nhân</w:t>
+            </w:r>
+          </w:p>
+        </w:tc>
+        <w:tc>
+          <w:tcPr>
+            <w:tcW w:w="1796" w:type="pct"/>
+            <w:vAlign w:val="center"/>
+          </w:tcPr>
+          <w:p>
+            <w:pPr>
+              <w:pStyle w:val="InfoBlue"/>
+              <w:spacing w:before="0" w:line="240" w:lineRule="auto"/>
+              <w:rPr>
+                <w:rFonts w:ascii="Times New Roman" w:hAnsi="Times New Roman"/>
+                <w:i w:val="0"/>
+                <w:color w:val="000000" w:themeColor="text1"/>
+                <w:sz w:val="26"/>
+                <w:szCs w:val="26"/>
+              </w:rPr>
+            </w:pPr>
+            <w:r>
+              <w:rPr>
+                <w:rFonts w:ascii="Times New Roman" w:hAnsi="Times New Roman"/>
+                <w:i w:val="0"/>
+                <w:color w:val="000000" w:themeColor="text1"/>
+                <w:sz w:val="26"/>
+                <w:szCs w:val="26"/>
+              </w:rPr>
+              <w:t>Hệ thống</w:t>
+            </w:r>
+          </w:p>
+        </w:tc>
+      </w:tr>
+      <w:tr>
+        <w:trPr>
+          <w:jc w:val="center"/>
+        </w:trPr>
+        <w:tc>
+          <w:tcPr>
+            <w:tcW w:w="1393" w:type="pct"/>
+            <w:vMerge/>
+            <w:vAlign w:val="center"/>
+          </w:tcPr>
+          <w:p>
+            <w:pPr>
+              <w:pStyle w:val="TableHeader"/>
+              <w:spacing w:before="0"/>
+              <w:jc w:val="left"/>
+              <w:rPr>
+                <w:rFonts w:ascii="Times New Roman" w:hAnsi="Times New Roman" w:cs="Times New Roman"/>
+                <w:b w:val="0"/>
+                <w:sz w:val="26"/>
+                <w:szCs w:val="26"/>
+              </w:rPr>
+            </w:pPr>
+          </w:p>
+        </w:tc>
+        <w:tc>
+          <w:tcPr>
+            <w:tcW w:w="1811" w:type="pct"/>
+            <w:vAlign w:val="center"/>
+          </w:tcPr>
+          <w:p>
+            <w:pPr>
+              <w:pStyle w:val="InfoBlue"/>
+              <w:spacing w:before="0" w:line="240" w:lineRule="auto"/>
+              <w:rPr>
+                <w:rFonts w:ascii="Times New Roman" w:hAnsi="Times New Roman"/>
+                <w:i w:val="0"/>
+                <w:color w:val="000000" w:themeColor="text1"/>
+                <w:sz w:val="26"/>
+                <w:szCs w:val="26"/>
+              </w:rPr>
+            </w:pPr>
+            <w:r>
+              <w:rPr>
+                <w:rFonts w:ascii="Times New Roman" w:hAnsi="Times New Roman"/>
+                <w:i w:val="0"/>
+                <w:color w:val="000000" w:themeColor="text1"/>
+                <w:sz w:val="26"/>
+                <w:szCs w:val="26"/>
+              </w:rPr>
+              <w:t>1.User click vào nút “Đổi mật khẩu trên ”</w:t>
+            </w:r>
+            <w:r>
+              <w:rPr>
+                <w:rFonts w:ascii="Times New Roman" w:hAnsi="Times New Roman"/>
+                <w:i w:val="0"/>
+                <w:color w:val="000000" w:themeColor="text1"/>
+                <w:sz w:val="26"/>
+                <w:szCs w:val="26"/>
+              </w:rPr>
+              <w:t>trên form Main</w:t>
+            </w:r>
+          </w:p>
+          <w:p>
+            <w:pPr>
+              <w:pStyle w:val="InfoBlue"/>
+              <w:spacing w:before="0" w:line="240" w:lineRule="auto"/>
+              <w:rPr>
+                <w:rFonts w:ascii="Times New Roman" w:hAnsi="Times New Roman"/>
+                <w:i w:val="0"/>
+                <w:color w:val="000000" w:themeColor="text1"/>
+                <w:sz w:val="26"/>
+                <w:szCs w:val="26"/>
+              </w:rPr>
+            </w:pPr>
+          </w:p>
+          <w:p>
+            <w:pPr>
+              <w:pStyle w:val="InfoBlue"/>
+              <w:spacing w:before="0" w:line="240" w:lineRule="auto"/>
+              <w:rPr>
+                <w:rFonts w:ascii="Times New Roman" w:hAnsi="Times New Roman"/>
+                <w:i w:val="0"/>
+                <w:color w:val="000000" w:themeColor="text1"/>
+                <w:sz w:val="26"/>
+                <w:szCs w:val="26"/>
+              </w:rPr>
+            </w:pPr>
+            <w:r>
+              <w:rPr>
+                <w:rFonts w:ascii="Times New Roman" w:hAnsi="Times New Roman"/>
+                <w:i w:val="0"/>
+                <w:color w:val="000000" w:themeColor="text1"/>
+                <w:sz w:val="26"/>
+                <w:szCs w:val="26"/>
+              </w:rPr>
+              <w:t>3</w:t>
+            </w:r>
+            <w:r>
+              <w:rPr>
+                <w:rFonts w:ascii="Times New Roman" w:hAnsi="Times New Roman"/>
+                <w:i w:val="0"/>
+                <w:color w:val="000000" w:themeColor="text1"/>
+                <w:sz w:val="26"/>
+                <w:szCs w:val="26"/>
+              </w:rPr>
+              <w:t xml:space="preserve">.User </w:t>
+            </w:r>
+            <w:r>
+              <w:rPr>
+                <w:rFonts w:ascii="Times New Roman" w:hAnsi="Times New Roman"/>
+                <w:i w:val="0"/>
+                <w:color w:val="000000" w:themeColor="text1"/>
+                <w:sz w:val="26"/>
+                <w:szCs w:val="26"/>
+              </w:rPr>
+              <w:t>Nhập mật khẩu cũ và mới</w:t>
+            </w:r>
+          </w:p>
+        </w:tc>
+        <w:tc>
+          <w:tcPr>
+            <w:tcW w:w="1796" w:type="pct"/>
+            <w:vAlign w:val="center"/>
+          </w:tcPr>
+          <w:p>
+            <w:pPr>
+              <w:pStyle w:val="InfoBlue"/>
+              <w:spacing w:before="0" w:line="240" w:lineRule="auto"/>
+              <w:rPr>
+                <w:rFonts w:ascii="Times New Roman" w:hAnsi="Times New Roman"/>
+                <w:i w:val="0"/>
+                <w:color w:val="000000" w:themeColor="text1"/>
+                <w:sz w:val="26"/>
+                <w:szCs w:val="26"/>
+              </w:rPr>
+            </w:pPr>
+          </w:p>
+          <w:p>
+            <w:pPr>
+              <w:pStyle w:val="InfoBlue"/>
+              <w:spacing w:before="0" w:line="240" w:lineRule="auto"/>
+              <w:rPr>
+                <w:rFonts w:ascii="Times New Roman" w:hAnsi="Times New Roman"/>
+                <w:i w:val="0"/>
+                <w:color w:val="000000" w:themeColor="text1"/>
+                <w:sz w:val="26"/>
+                <w:szCs w:val="26"/>
+              </w:rPr>
+            </w:pPr>
+          </w:p>
+          <w:p>
+            <w:pPr>
+              <w:pStyle w:val="InfoBlue"/>
+              <w:spacing w:before="0" w:line="240" w:lineRule="auto"/>
+              <w:rPr>
+                <w:rFonts w:ascii="Times New Roman" w:hAnsi="Times New Roman"/>
+                <w:i w:val="0"/>
+                <w:color w:val="000000" w:themeColor="text1"/>
+                <w:sz w:val="26"/>
+                <w:szCs w:val="26"/>
+              </w:rPr>
+            </w:pPr>
+            <w:r>
+              <w:rPr>
+                <w:rFonts w:ascii="Times New Roman" w:hAnsi="Times New Roman"/>
+                <w:i w:val="0"/>
+                <w:color w:val="000000" w:themeColor="text1"/>
+                <w:sz w:val="26"/>
+                <w:szCs w:val="26"/>
+              </w:rPr>
+              <w:t xml:space="preserve">2.Hệ thống </w:t>
+            </w:r>
+            <w:r>
+              <w:rPr>
+                <w:rFonts w:ascii="Times New Roman" w:hAnsi="Times New Roman"/>
+                <w:i w:val="0"/>
+                <w:color w:val="000000" w:themeColor="text1"/>
+                <w:sz w:val="26"/>
+                <w:szCs w:val="26"/>
+              </w:rPr>
+              <w:t>hiển thị form</w:t>
+            </w:r>
+            <w:r>
+              <w:rPr>
+                <w:rFonts w:ascii="Times New Roman" w:hAnsi="Times New Roman"/>
+                <w:i w:val="0"/>
+                <w:color w:val="000000" w:themeColor="text1"/>
+                <w:sz w:val="26"/>
+                <w:szCs w:val="26"/>
+              </w:rPr>
+              <w:t xml:space="preserve">DoiMatKhau </w:t>
+            </w:r>
+          </w:p>
+          <w:p>
+            <w:pPr>
+              <w:pStyle w:val="InfoBlue"/>
+              <w:spacing w:before="0" w:line="240" w:lineRule="auto"/>
+              <w:rPr>
+                <w:rFonts w:ascii="Times New Roman" w:hAnsi="Times New Roman"/>
+                <w:i w:val="0"/>
+                <w:color w:val="000000" w:themeColor="text1"/>
+                <w:sz w:val="26"/>
+                <w:szCs w:val="26"/>
+              </w:rPr>
+            </w:pPr>
+          </w:p>
+          <w:p>
+            <w:pPr>
+              <w:pStyle w:val="InfoBlue"/>
+              <w:spacing w:before="0" w:line="240" w:lineRule="auto"/>
+              <w:rPr>
+                <w:rFonts w:ascii="Times New Roman" w:hAnsi="Times New Roman"/>
+                <w:i w:val="0"/>
+                <w:color w:val="000000" w:themeColor="text1"/>
+                <w:sz w:val="26"/>
+                <w:szCs w:val="26"/>
+              </w:rPr>
+            </w:pPr>
+            <w:r>
+              <w:rPr>
+                <w:rFonts w:ascii="Times New Roman" w:hAnsi="Times New Roman"/>
+                <w:i w:val="0"/>
+                <w:color w:val="000000" w:themeColor="text1"/>
+                <w:sz w:val="26"/>
+                <w:szCs w:val="26"/>
+              </w:rPr>
+              <w:t>4</w:t>
+            </w:r>
+            <w:r>
+              <w:rPr>
+                <w:rFonts w:ascii="Times New Roman" w:hAnsi="Times New Roman"/>
+                <w:i w:val="0"/>
+                <w:color w:val="000000" w:themeColor="text1"/>
+                <w:sz w:val="26"/>
+                <w:szCs w:val="26"/>
+              </w:rPr>
+              <w:t xml:space="preserve">.Hệ thống </w:t>
+            </w:r>
+            <w:r>
+              <w:rPr>
+                <w:rFonts w:ascii="Times New Roman" w:hAnsi="Times New Roman"/>
+                <w:i w:val="0"/>
+                <w:color w:val="000000" w:themeColor="text1"/>
+                <w:sz w:val="26"/>
+                <w:szCs w:val="26"/>
+              </w:rPr>
+              <w:t>kiểm tra mật khẫu cũ có phù hợp không</w:t>
+            </w:r>
+          </w:p>
+          <w:p>
+            <w:pPr>
+              <w:pStyle w:val="InfoBlue"/>
+              <w:spacing w:before="0" w:line="240" w:lineRule="auto"/>
+              <w:rPr>
+                <w:rFonts w:ascii="Times New Roman" w:hAnsi="Times New Roman"/>
+                <w:i w:val="0"/>
+                <w:color w:val="000000" w:themeColor="text1"/>
+                <w:sz w:val="26"/>
+                <w:szCs w:val="26"/>
+              </w:rPr>
+            </w:pPr>
+            <w:r>
+              <w:rPr>
+                <w:rFonts w:ascii="Times New Roman" w:hAnsi="Times New Roman"/>
+                <w:i w:val="0"/>
+                <w:color w:val="000000" w:themeColor="text1"/>
+                <w:sz w:val="26"/>
+                <w:szCs w:val="26"/>
+              </w:rPr>
+              <w:t>5.Hệ thống hiển thị thông báo thay đổi mật khẩu thành công</w:t>
+            </w:r>
+          </w:p>
+        </w:tc>
+      </w:tr>
+      <w:tr>
+        <w:trPr>
+          <w:jc w:val="center"/>
+        </w:trPr>
+        <w:tc>
+          <w:tcPr>
+            <w:tcW w:w="1393" w:type="pct"/>
+            <w:vAlign w:val="center"/>
+          </w:tcPr>
+          <w:p>
+            <w:pPr>
+              <w:pStyle w:val="TableHeader"/>
+              <w:spacing w:before="0"/>
+              <w:jc w:val="left"/>
+              <w:rPr>
+                <w:rFonts w:ascii="Times New Roman" w:hAnsi="Times New Roman" w:cs="Times New Roman"/>
+                <w:b w:val="0"/>
+                <w:sz w:val="26"/>
+                <w:szCs w:val="26"/>
+              </w:rPr>
+            </w:pPr>
+            <w:r>
+              <w:rPr>
+                <w:rFonts w:ascii="Times New Roman" w:hAnsi="Times New Roman" w:cs="Times New Roman"/>
+                <w:b w:val="0"/>
+                <w:sz w:val="26"/>
+                <w:szCs w:val="26"/>
+              </w:rPr>
+              <w:t>Luồng sự kiện phụ (Alternative Flows):</w:t>
+            </w:r>
+          </w:p>
+        </w:tc>
+        <w:tc>
+          <w:tcPr>
+            <w:tcW w:w="1811" w:type="pct"/>
+            <w:vAlign w:val="center"/>
+          </w:tcPr>
+          <w:p>
+            <w:pPr>
+              <w:pStyle w:val="InfoBlue"/>
+              <w:spacing w:before="0" w:line="240" w:lineRule="auto"/>
+              <w:rPr>
+                <w:rFonts w:ascii="Times New Roman" w:hAnsi="Times New Roman"/>
+                <w:i w:val="0"/>
+                <w:color w:val="000000" w:themeColor="text1"/>
+                <w:sz w:val="26"/>
+                <w:szCs w:val="26"/>
+              </w:rPr>
+            </w:pPr>
+            <w:r>
+              <w:rPr>
+                <w:rFonts w:ascii="Times New Roman" w:hAnsi="Times New Roman"/>
+                <w:i w:val="0"/>
+                <w:color w:val="000000" w:themeColor="text1"/>
+                <w:sz w:val="26"/>
+                <w:szCs w:val="26"/>
+              </w:rPr>
+              <w:t>4.2 quay lại bước 3</w:t>
+            </w:r>
+          </w:p>
+          <w:p>
+            <w:pPr>
+              <w:pStyle w:val="InfoBlue"/>
+              <w:spacing w:before="0" w:line="240" w:lineRule="auto"/>
+              <w:rPr>
+                <w:rFonts w:ascii="Times New Roman" w:hAnsi="Times New Roman"/>
+                <w:i w:val="0"/>
+                <w:color w:val="000000" w:themeColor="text1"/>
+                <w:sz w:val="26"/>
+                <w:szCs w:val="26"/>
+              </w:rPr>
+            </w:pPr>
+          </w:p>
+        </w:tc>
+        <w:tc>
+          <w:tcPr>
+            <w:tcW w:w="1796" w:type="pct"/>
+            <w:vAlign w:val="center"/>
+          </w:tcPr>
+          <w:p>
+            <w:pPr>
+              <w:pStyle w:val="InfoBlue"/>
+              <w:spacing w:before="0" w:line="240" w:lineRule="auto"/>
+              <w:rPr>
+                <w:rFonts w:ascii="Times New Roman" w:hAnsi="Times New Roman"/>
+                <w:i w:val="0"/>
+                <w:color w:val="000000" w:themeColor="text1"/>
+                <w:sz w:val="26"/>
+                <w:szCs w:val="26"/>
+              </w:rPr>
+            </w:pPr>
+            <w:r>
+              <w:rPr>
+                <w:rFonts w:ascii="Times New Roman" w:hAnsi="Times New Roman"/>
+                <w:i w:val="0"/>
+                <w:color w:val="000000" w:themeColor="text1"/>
+                <w:sz w:val="26"/>
+                <w:szCs w:val="26"/>
+              </w:rPr>
+              <w:t xml:space="preserve">4.1 </w:t>
+            </w:r>
+            <w:r>
+              <w:rPr>
+                <w:rFonts w:ascii="Times New Roman" w:hAnsi="Times New Roman"/>
+                <w:i w:val="0"/>
+                <w:color w:val="000000" w:themeColor="text1"/>
+                <w:sz w:val="26"/>
+                <w:szCs w:val="26"/>
+              </w:rPr>
+              <w:t xml:space="preserve">Hệ thống </w:t>
+            </w:r>
+            <w:r>
+              <w:rPr>
+                <w:rFonts w:ascii="Times New Roman" w:hAnsi="Times New Roman"/>
+                <w:i w:val="0"/>
+                <w:color w:val="000000" w:themeColor="text1"/>
+                <w:sz w:val="26"/>
+                <w:szCs w:val="26"/>
+              </w:rPr>
+              <w:t>thống báo mật khẩu cũ không trùng khớp</w:t>
+            </w:r>
+          </w:p>
+        </w:tc>
+      </w:tr>
+    </w:tbl>
+    <w:p/>
+    <w:p>
+      <w:pPr>
+        <w:pStyle w:val="Heading1"/>
+        <w:numPr>
+          <w:ilvl w:val="0"/>
+          <w:numId w:val="0"/>
+        </w:numPr>
+        <w:ind w:left="600"/>
+        <w:rPr>
+          <w:rFonts w:ascii="Times New Roman" w:hAnsi="Times New Roman"/>
+          <w:sz w:val="26"/>
+          <w:szCs w:val="26"/>
+        </w:rPr>
+      </w:pPr>
+      <w:r>
+        <w:rPr>
+          <w:szCs w:val="26"/>
+        </w:rPr>
+        <w:tab/>
+      </w:r>
+      <w:r>
+        <w:rPr>
+          <w:rFonts w:ascii="Times New Roman" w:hAnsi="Times New Roman"/>
+          <w:sz w:val="26"/>
+          <w:szCs w:val="26"/>
+        </w:rPr>
+        <w:t>3.3.4</w:t>
+      </w:r>
+      <w:r>
+        <w:rPr>
+          <w:rFonts w:ascii="Times New Roman" w:hAnsi="Times New Roman"/>
+          <w:sz w:val="26"/>
+          <w:szCs w:val="26"/>
+        </w:rPr>
+        <w:t xml:space="preserve"> Tạo vé</w:t>
+      </w:r>
+    </w:p>
+    <w:tbl>
+      <w:tblPr>
+        <w:tblStyle w:val="TableGrid"/>
+        <w:tblW w:w="5000" w:type="pct"/>
+        <w:jc w:val="center"/>
+        <w:tblLook w:val="01E0" w:firstRow="1" w:lastRow="1" w:firstColumn="1" w:lastColumn="1" w:noHBand="0" w:noVBand="0"/>
+      </w:tblPr>
+      <w:tblGrid>
+        <w:gridCol w:w="2854"/>
+        <w:gridCol w:w="3801"/>
+        <w:gridCol w:w="3590"/>
+      </w:tblGrid>
+      <w:tr>
+        <w:trPr>
+          <w:trHeight w:val="777"/>
+          <w:jc w:val="center"/>
+        </w:trPr>
+        <w:tc>
+          <w:tcPr>
+            <w:tcW w:w="5000" w:type="pct"/>
+            <w:gridSpan w:val="3"/>
+            <w:vAlign w:val="center"/>
+          </w:tcPr>
+          <w:p>
+            <w:pPr>
+              <w:spacing w:after="120"/>
+              <w:rPr>
+                <w:rFonts w:cs="Times New Roman"/>
+                <w:b/>
+                <w:szCs w:val="26"/>
+              </w:rPr>
+            </w:pPr>
+            <w:r>
+              <w:rPr>
+                <w:rFonts w:cs="Times New Roman"/>
+                <w:b/>
+                <w:szCs w:val="26"/>
+              </w:rPr>
+              <w:t xml:space="preserve">Use case: </w:t>
+            </w:r>
+            <w:r>
+              <w:rPr>
+                <w:rFonts w:cs="Times New Roman"/>
+                <w:i/>
+                <w:color w:val="000000" w:themeColor="text1"/>
+                <w:szCs w:val="26"/>
+              </w:rPr>
+              <w:t xml:space="preserve">UC004:Tạo vé </w:t>
+            </w:r>
+          </w:p>
+        </w:tc>
+      </w:tr>
+      <w:tr>
+        <w:trPr>
+          <w:jc w:val="center"/>
+        </w:trPr>
+        <w:tc>
+          <w:tcPr>
+            <w:tcW w:w="1393" w:type="pct"/>
+            <w:vAlign w:val="center"/>
+          </w:tcPr>
+          <w:p>
+            <w:pPr>
+              <w:pStyle w:val="TableHeader"/>
+              <w:spacing w:before="0"/>
+              <w:jc w:val="left"/>
+              <w:rPr>
+                <w:rFonts w:ascii="Times New Roman" w:hAnsi="Times New Roman" w:cs="Times New Roman"/>
+                <w:b w:val="0"/>
+                <w:sz w:val="26"/>
+                <w:szCs w:val="26"/>
+              </w:rPr>
+            </w:pPr>
+            <w:r>
+              <w:rPr>
+                <w:rFonts w:ascii="Times New Roman" w:hAnsi="Times New Roman" w:cs="Times New Roman"/>
+                <w:b w:val="0"/>
+                <w:sz w:val="26"/>
+                <w:szCs w:val="26"/>
+              </w:rPr>
+              <w:t>Mô tả:</w:t>
+            </w:r>
+          </w:p>
+        </w:tc>
+        <w:tc>
+          <w:tcPr>
+            <w:tcW w:w="3607" w:type="pct"/>
+            <w:gridSpan w:val="2"/>
+            <w:vAlign w:val="center"/>
+          </w:tcPr>
+          <w:p>
+            <w:pPr>
+              <w:pStyle w:val="InfoBlue"/>
+              <w:spacing w:before="0" w:line="240" w:lineRule="auto"/>
+              <w:rPr>
+                <w:rFonts w:ascii="Times New Roman" w:hAnsi="Times New Roman"/>
+                <w:i w:val="0"/>
+                <w:color w:val="000000" w:themeColor="text1"/>
+                <w:sz w:val="26"/>
+                <w:szCs w:val="26"/>
+              </w:rPr>
+            </w:pPr>
+            <w:r>
+              <w:rPr>
+                <w:rFonts w:ascii="Times New Roman" w:hAnsi="Times New Roman"/>
+                <w:i w:val="0"/>
+                <w:color w:val="000000" w:themeColor="text1"/>
+                <w:sz w:val="26"/>
+                <w:szCs w:val="26"/>
+              </w:rPr>
+              <w:t>Khi khách hàng yêu cầu mua vé thi nhân viên cần phải tiến hàng tạo vé cho khách hàng để khách hàng có thể vào xem phim</w:t>
+            </w:r>
+          </w:p>
+        </w:tc>
+      </w:tr>
+      <w:tr>
+        <w:trPr>
+          <w:jc w:val="center"/>
+        </w:trPr>
+        <w:tc>
+          <w:tcPr>
+            <w:tcW w:w="1393" w:type="pct"/>
+            <w:vAlign w:val="center"/>
+          </w:tcPr>
+          <w:p>
+            <w:pPr>
+              <w:pStyle w:val="TableHeader"/>
+              <w:spacing w:before="0"/>
+              <w:jc w:val="left"/>
+              <w:rPr>
+                <w:rFonts w:ascii="Times New Roman" w:hAnsi="Times New Roman" w:cs="Times New Roman"/>
+                <w:b w:val="0"/>
+                <w:sz w:val="26"/>
+                <w:szCs w:val="26"/>
+              </w:rPr>
+            </w:pPr>
+            <w:r>
+              <w:rPr>
+                <w:rFonts w:ascii="Times New Roman" w:hAnsi="Times New Roman" w:cs="Times New Roman"/>
+                <w:b w:val="0"/>
+                <w:sz w:val="26"/>
+                <w:szCs w:val="26"/>
+              </w:rPr>
+              <w:t>Tác nhân:</w:t>
+            </w:r>
+          </w:p>
+        </w:tc>
+        <w:tc>
+          <w:tcPr>
+            <w:tcW w:w="3607" w:type="pct"/>
+            <w:gridSpan w:val="2"/>
+            <w:vAlign w:val="center"/>
+          </w:tcPr>
+          <w:p>
+            <w:pPr>
+              <w:pStyle w:val="InfoBlue"/>
+              <w:spacing w:before="0" w:line="240" w:lineRule="auto"/>
+              <w:rPr>
+                <w:rFonts w:ascii="Times New Roman" w:hAnsi="Times New Roman"/>
+                <w:i w:val="0"/>
+                <w:color w:val="000000" w:themeColor="text1"/>
+                <w:sz w:val="26"/>
+                <w:szCs w:val="26"/>
+              </w:rPr>
+            </w:pPr>
+            <w:r>
+              <w:rPr>
+                <w:rFonts w:ascii="Times New Roman" w:hAnsi="Times New Roman"/>
+                <w:i w:val="0"/>
+                <w:color w:val="000000" w:themeColor="text1"/>
+                <w:sz w:val="26"/>
+                <w:szCs w:val="26"/>
+              </w:rPr>
+              <w:t>Nhân viên</w:t>
+            </w:r>
+            <w:r>
+              <w:rPr>
+                <w:rFonts w:ascii="Times New Roman" w:hAnsi="Times New Roman"/>
+                <w:i w:val="0"/>
+                <w:color w:val="000000" w:themeColor="text1"/>
+                <w:sz w:val="26"/>
+                <w:szCs w:val="26"/>
+              </w:rPr>
+              <w:t xml:space="preserve"> </w:t>
+            </w:r>
+          </w:p>
+        </w:tc>
+      </w:tr>
+      <w:tr>
+        <w:trPr>
+          <w:jc w:val="center"/>
+        </w:trPr>
+        <w:tc>
+          <w:tcPr>
+            <w:tcW w:w="1393" w:type="pct"/>
+            <w:vAlign w:val="center"/>
+          </w:tcPr>
+          <w:p>
+            <w:pPr>
+              <w:pStyle w:val="TableHeader"/>
+              <w:spacing w:before="0"/>
+              <w:jc w:val="left"/>
+              <w:rPr>
+                <w:rFonts w:ascii="Times New Roman" w:hAnsi="Times New Roman" w:cs="Times New Roman"/>
+                <w:b w:val="0"/>
+                <w:sz w:val="26"/>
+                <w:szCs w:val="26"/>
+              </w:rPr>
+            </w:pPr>
+            <w:r>
+              <w:rPr>
+                <w:rFonts w:ascii="Times New Roman" w:hAnsi="Times New Roman" w:cs="Times New Roman"/>
+                <w:b w:val="0"/>
+                <w:sz w:val="26"/>
+                <w:szCs w:val="26"/>
+              </w:rPr>
+              <w:t>Điều kiện trước:</w:t>
+            </w:r>
+          </w:p>
+        </w:tc>
+        <w:tc>
+          <w:tcPr>
+            <w:tcW w:w="3607" w:type="pct"/>
+            <w:gridSpan w:val="2"/>
+            <w:vAlign w:val="center"/>
+          </w:tcPr>
+          <w:p>
+            <w:pPr>
+              <w:pStyle w:val="InfoBlue"/>
+              <w:spacing w:before="0" w:line="240" w:lineRule="auto"/>
+              <w:rPr>
+                <w:rFonts w:ascii="Times New Roman" w:hAnsi="Times New Roman"/>
+                <w:i w:val="0"/>
+                <w:color w:val="000000" w:themeColor="text1"/>
+                <w:sz w:val="26"/>
+                <w:szCs w:val="26"/>
+              </w:rPr>
+            </w:pPr>
+            <w:r>
+              <w:rPr>
+                <w:rFonts w:ascii="Times New Roman" w:hAnsi="Times New Roman"/>
+                <w:i w:val="0"/>
+                <w:color w:val="000000" w:themeColor="text1"/>
+                <w:sz w:val="26"/>
+                <w:szCs w:val="26"/>
+              </w:rPr>
+              <w:t>Tài khoản của Nhân viên</w:t>
+            </w:r>
+            <w:r>
+              <w:rPr>
+                <w:rFonts w:ascii="Times New Roman" w:hAnsi="Times New Roman"/>
+                <w:i w:val="0"/>
+                <w:color w:val="000000" w:themeColor="text1"/>
+                <w:sz w:val="26"/>
+                <w:szCs w:val="26"/>
+              </w:rPr>
+              <w:t xml:space="preserve"> đã được đăng nhập trên hệ thống.</w:t>
+            </w:r>
+          </w:p>
+        </w:tc>
+      </w:tr>
+      <w:tr>
+        <w:trPr>
+          <w:jc w:val="center"/>
+        </w:trPr>
+        <w:tc>
+          <w:tcPr>
+            <w:tcW w:w="1393" w:type="pct"/>
+            <w:vAlign w:val="center"/>
+          </w:tcPr>
+          <w:p>
+            <w:pPr>
+              <w:pStyle w:val="TableHeader"/>
+              <w:spacing w:before="0"/>
+              <w:jc w:val="left"/>
+              <w:rPr>
+                <w:rFonts w:ascii="Times New Roman" w:hAnsi="Times New Roman" w:cs="Times New Roman"/>
+                <w:b w:val="0"/>
+                <w:sz w:val="26"/>
+                <w:szCs w:val="26"/>
+              </w:rPr>
+            </w:pPr>
+            <w:r>
+              <w:rPr>
+                <w:rFonts w:ascii="Times New Roman" w:hAnsi="Times New Roman" w:cs="Times New Roman"/>
+                <w:b w:val="0"/>
+                <w:sz w:val="26"/>
+                <w:szCs w:val="26"/>
+              </w:rPr>
+              <w:t>Điều kiện sau:</w:t>
+            </w:r>
+          </w:p>
+        </w:tc>
+        <w:tc>
+          <w:tcPr>
+            <w:tcW w:w="3607" w:type="pct"/>
+            <w:gridSpan w:val="2"/>
+            <w:vAlign w:val="center"/>
+          </w:tcPr>
+          <w:p>
+            <w:pPr>
+              <w:pStyle w:val="InfoBlue"/>
+              <w:spacing w:before="0" w:line="240" w:lineRule="auto"/>
+              <w:rPr>
+                <w:rFonts w:ascii="Times New Roman" w:hAnsi="Times New Roman"/>
+                <w:i w:val="0"/>
+                <w:color w:val="000000" w:themeColor="text1"/>
+                <w:sz w:val="26"/>
+                <w:szCs w:val="26"/>
+              </w:rPr>
+            </w:pPr>
+            <w:r>
+              <w:rPr>
+                <w:rFonts w:ascii="Times New Roman" w:hAnsi="Times New Roman"/>
+                <w:i w:val="0"/>
+                <w:color w:val="000000" w:themeColor="text1"/>
+                <w:sz w:val="26"/>
+                <w:szCs w:val="26"/>
+              </w:rPr>
+              <w:t>Nhân viên tạo vé thành công</w:t>
+            </w:r>
+          </w:p>
+        </w:tc>
+      </w:tr>
+      <w:tr>
+        <w:trPr>
+          <w:jc w:val="center"/>
+        </w:trPr>
+        <w:tc>
+          <w:tcPr>
+            <w:tcW w:w="1393" w:type="pct"/>
+            <w:vMerge w:val="restart"/>
+            <w:vAlign w:val="center"/>
+          </w:tcPr>
+          <w:p>
+            <w:pPr>
+              <w:pStyle w:val="TableHeader"/>
+              <w:spacing w:before="0"/>
+              <w:jc w:val="left"/>
+              <w:rPr>
+                <w:rFonts w:ascii="Times New Roman" w:hAnsi="Times New Roman" w:cs="Times New Roman"/>
+                <w:b w:val="0"/>
+                <w:sz w:val="26"/>
+                <w:szCs w:val="26"/>
+              </w:rPr>
+            </w:pPr>
+            <w:r>
+              <w:rPr>
+                <w:rFonts w:ascii="Times New Roman" w:hAnsi="Times New Roman" w:cs="Times New Roman"/>
+                <w:b w:val="0"/>
+                <w:sz w:val="26"/>
+                <w:szCs w:val="26"/>
+              </w:rPr>
+              <w:t>Luồng sự kiện chính (Basic flows)</w:t>
+            </w:r>
+          </w:p>
+        </w:tc>
+        <w:tc>
+          <w:tcPr>
+            <w:tcW w:w="1855" w:type="pct"/>
+            <w:vAlign w:val="center"/>
+          </w:tcPr>
+          <w:p>
+            <w:pPr>
+              <w:pStyle w:val="InfoBlue"/>
+              <w:spacing w:before="0" w:line="240" w:lineRule="auto"/>
+              <w:rPr>
+                <w:rFonts w:ascii="Times New Roman" w:hAnsi="Times New Roman"/>
+                <w:i w:val="0"/>
+                <w:color w:val="000000" w:themeColor="text1"/>
+                <w:sz w:val="26"/>
+                <w:szCs w:val="26"/>
+              </w:rPr>
+            </w:pPr>
+            <w:r>
+              <w:rPr>
+                <w:rFonts w:ascii="Times New Roman" w:hAnsi="Times New Roman"/>
+                <w:i w:val="0"/>
+                <w:color w:val="000000" w:themeColor="text1"/>
+                <w:sz w:val="26"/>
+                <w:szCs w:val="26"/>
+              </w:rPr>
+              <w:t>Tác Nhân</w:t>
+            </w:r>
+          </w:p>
+        </w:tc>
+        <w:tc>
+          <w:tcPr>
+            <w:tcW w:w="1752" w:type="pct"/>
+            <w:vAlign w:val="center"/>
+          </w:tcPr>
+          <w:p>
+            <w:pPr>
+              <w:pStyle w:val="InfoBlue"/>
+              <w:spacing w:before="0" w:line="240" w:lineRule="auto"/>
+              <w:rPr>
+                <w:rFonts w:ascii="Times New Roman" w:hAnsi="Times New Roman"/>
+                <w:i w:val="0"/>
+                <w:color w:val="000000" w:themeColor="text1"/>
+                <w:sz w:val="26"/>
+                <w:szCs w:val="26"/>
+              </w:rPr>
+            </w:pPr>
+            <w:r>
+              <w:rPr>
+                <w:rFonts w:ascii="Times New Roman" w:hAnsi="Times New Roman"/>
+                <w:i w:val="0"/>
+                <w:color w:val="000000" w:themeColor="text1"/>
+                <w:sz w:val="26"/>
+                <w:szCs w:val="26"/>
+              </w:rPr>
+              <w:t>Hệ thống</w:t>
+            </w:r>
+          </w:p>
+        </w:tc>
+      </w:tr>
+      <w:tr>
+        <w:trPr>
+          <w:jc w:val="center"/>
+        </w:trPr>
+        <w:tc>
+          <w:tcPr>
+            <w:tcW w:w="1393" w:type="pct"/>
+            <w:vMerge/>
+            <w:vAlign w:val="center"/>
+          </w:tcPr>
+          <w:p>
+            <w:pPr>
+              <w:pStyle w:val="TableHeader"/>
+              <w:spacing w:before="0"/>
+              <w:jc w:val="left"/>
+              <w:rPr>
+                <w:rFonts w:ascii="Times New Roman" w:hAnsi="Times New Roman" w:cs="Times New Roman"/>
+                <w:b w:val="0"/>
+                <w:sz w:val="26"/>
+                <w:szCs w:val="26"/>
+              </w:rPr>
+            </w:pPr>
+          </w:p>
+        </w:tc>
+        <w:tc>
+          <w:tcPr>
+            <w:tcW w:w="1855" w:type="pct"/>
+            <w:vAlign w:val="center"/>
+          </w:tcPr>
+          <w:p>
+            <w:pPr>
+              <w:pStyle w:val="InfoBlue"/>
+              <w:spacing w:before="0" w:line="240" w:lineRule="auto"/>
+              <w:rPr>
+                <w:rFonts w:ascii="Times New Roman" w:hAnsi="Times New Roman"/>
+                <w:i w:val="0"/>
+                <w:color w:val="000000" w:themeColor="text1"/>
+                <w:sz w:val="26"/>
+                <w:szCs w:val="26"/>
+              </w:rPr>
+            </w:pPr>
+            <w:r>
+              <w:rPr>
+                <w:rFonts w:ascii="Times New Roman" w:hAnsi="Times New Roman"/>
+                <w:i w:val="0"/>
+                <w:color w:val="000000" w:themeColor="text1"/>
+                <w:sz w:val="26"/>
+                <w:szCs w:val="26"/>
+              </w:rPr>
+              <w:t>1.Nhân viên chọn nút tạo vé trên formMain</w:t>
+            </w:r>
+          </w:p>
+          <w:p>
+            <w:pPr>
+              <w:pStyle w:val="InfoBlue"/>
+              <w:spacing w:before="0" w:line="240" w:lineRule="auto"/>
+              <w:rPr>
+                <w:rFonts w:ascii="Times New Roman" w:hAnsi="Times New Roman"/>
+                <w:i w:val="0"/>
+                <w:color w:val="000000" w:themeColor="text1"/>
+                <w:sz w:val="26"/>
+                <w:szCs w:val="26"/>
+              </w:rPr>
+            </w:pPr>
+          </w:p>
+          <w:p>
+            <w:pPr>
+              <w:pStyle w:val="InfoBlue"/>
+              <w:spacing w:before="0" w:line="240" w:lineRule="auto"/>
+              <w:rPr>
+                <w:rFonts w:ascii="Times New Roman" w:hAnsi="Times New Roman"/>
+                <w:i w:val="0"/>
+                <w:color w:val="000000" w:themeColor="text1"/>
+                <w:sz w:val="26"/>
+                <w:szCs w:val="26"/>
+              </w:rPr>
+            </w:pPr>
+            <w:r>
+              <w:rPr>
+                <w:rFonts w:ascii="Times New Roman" w:hAnsi="Times New Roman"/>
+                <w:i w:val="0"/>
+                <w:color w:val="000000" w:themeColor="text1"/>
+                <w:sz w:val="26"/>
+                <w:szCs w:val="26"/>
+              </w:rPr>
+              <w:t>3.</w:t>
+            </w:r>
+            <w:r>
+              <w:rPr>
+                <w:rFonts w:ascii="Times New Roman" w:hAnsi="Times New Roman"/>
+                <w:i w:val="0"/>
+                <w:color w:val="000000" w:themeColor="text1"/>
+                <w:sz w:val="26"/>
+                <w:szCs w:val="26"/>
+              </w:rPr>
+              <w:t>Nhân viên chọn Lưu vé</w:t>
+            </w:r>
+          </w:p>
+        </w:tc>
+        <w:tc>
+          <w:tcPr>
+            <w:tcW w:w="1752" w:type="pct"/>
+            <w:vAlign w:val="center"/>
+          </w:tcPr>
+          <w:p>
+            <w:pPr>
+              <w:pStyle w:val="InfoBlue"/>
+              <w:spacing w:before="0" w:line="240" w:lineRule="auto"/>
+              <w:rPr>
+                <w:rFonts w:ascii="Times New Roman" w:hAnsi="Times New Roman"/>
+                <w:i w:val="0"/>
+                <w:color w:val="000000" w:themeColor="text1"/>
+                <w:sz w:val="26"/>
+                <w:szCs w:val="26"/>
+              </w:rPr>
+            </w:pPr>
+            <w:r>
+              <w:rPr>
+                <w:rFonts w:ascii="Times New Roman" w:hAnsi="Times New Roman"/>
+                <w:i w:val="0"/>
+                <w:color w:val="000000" w:themeColor="text1"/>
+                <w:sz w:val="26"/>
+                <w:szCs w:val="26"/>
+              </w:rPr>
+              <w:t>2.Hệ thống hiển thị Form để nhân viên tiến hàng chọn thông tin của vé</w:t>
+            </w:r>
+          </w:p>
+          <w:p>
+            <w:pPr>
+              <w:pStyle w:val="InfoBlue"/>
+              <w:spacing w:before="0" w:line="240" w:lineRule="auto"/>
+              <w:rPr>
+                <w:rFonts w:ascii="Times New Roman" w:hAnsi="Times New Roman"/>
+                <w:i w:val="0"/>
+                <w:color w:val="000000" w:themeColor="text1"/>
+                <w:sz w:val="26"/>
+                <w:szCs w:val="26"/>
+              </w:rPr>
+            </w:pPr>
+            <w:r>
+              <w:rPr>
+                <w:rFonts w:ascii="Times New Roman" w:hAnsi="Times New Roman"/>
+                <w:i w:val="0"/>
+                <w:color w:val="000000" w:themeColor="text1"/>
+                <w:sz w:val="26"/>
+                <w:szCs w:val="26"/>
+              </w:rPr>
+              <w:t>4.Hệ thống thông báo tạo vé thành công và lưu thông tin vé vào CSDL</w:t>
+            </w:r>
+          </w:p>
+        </w:tc>
+      </w:tr>
+      <w:tr>
+        <w:trPr>
+          <w:jc w:val="center"/>
+        </w:trPr>
+        <w:tc>
+          <w:tcPr>
+            <w:tcW w:w="1393" w:type="pct"/>
+            <w:vAlign w:val="center"/>
+          </w:tcPr>
+          <w:p>
+            <w:pPr>
+              <w:pStyle w:val="TableHeader"/>
+              <w:spacing w:before="0"/>
+              <w:jc w:val="left"/>
+              <w:rPr>
+                <w:rFonts w:ascii="Times New Roman" w:hAnsi="Times New Roman" w:cs="Times New Roman"/>
+                <w:b w:val="0"/>
+                <w:sz w:val="26"/>
+                <w:szCs w:val="26"/>
+              </w:rPr>
+            </w:pPr>
+            <w:r>
+              <w:rPr>
+                <w:rFonts w:ascii="Times New Roman" w:hAnsi="Times New Roman" w:cs="Times New Roman"/>
+                <w:b w:val="0"/>
+                <w:sz w:val="26"/>
+                <w:szCs w:val="26"/>
+              </w:rPr>
+              <w:t>Luồng sự kiện phụ (Alternative Flows):</w:t>
+            </w:r>
+          </w:p>
+        </w:tc>
+        <w:tc>
+          <w:tcPr>
+            <w:tcW w:w="1855" w:type="pct"/>
+            <w:vAlign w:val="center"/>
+          </w:tcPr>
+          <w:p>
+            <w:pPr>
+              <w:pStyle w:val="InfoBlue"/>
+              <w:spacing w:before="0" w:line="240" w:lineRule="auto"/>
+              <w:rPr>
+                <w:rFonts w:ascii="Times New Roman" w:hAnsi="Times New Roman"/>
+                <w:i w:val="0"/>
+                <w:color w:val="000000" w:themeColor="text1"/>
+                <w:sz w:val="26"/>
+                <w:szCs w:val="26"/>
+              </w:rPr>
+            </w:pPr>
+          </w:p>
+          <w:p>
+            <w:pPr>
+              <w:pStyle w:val="InfoBlue"/>
+              <w:spacing w:before="0" w:line="240" w:lineRule="auto"/>
+              <w:rPr>
+                <w:rFonts w:ascii="Times New Roman" w:hAnsi="Times New Roman"/>
+                <w:i w:val="0"/>
+                <w:color w:val="000000" w:themeColor="text1"/>
+                <w:sz w:val="26"/>
+                <w:szCs w:val="26"/>
+              </w:rPr>
+            </w:pPr>
+          </w:p>
+        </w:tc>
+        <w:tc>
+          <w:tcPr>
+            <w:tcW w:w="1752" w:type="pct"/>
+            <w:vAlign w:val="center"/>
+          </w:tcPr>
+          <w:p>
+            <w:pPr>
+              <w:pStyle w:val="InfoBlue"/>
+              <w:spacing w:before="0" w:line="240" w:lineRule="auto"/>
+              <w:rPr>
+                <w:rFonts w:ascii="Times New Roman" w:hAnsi="Times New Roman"/>
+                <w:i w:val="0"/>
+                <w:color w:val="000000" w:themeColor="text1"/>
+                <w:sz w:val="26"/>
+                <w:szCs w:val="26"/>
+              </w:rPr>
+            </w:pPr>
+          </w:p>
+        </w:tc>
+      </w:tr>
+    </w:tbl>
+    <w:p/>
+    <w:p>
+      <w:pPr>
+        <w:pStyle w:val="Heading1"/>
+        <w:numPr>
+          <w:ilvl w:val="0"/>
+          <w:numId w:val="0"/>
+        </w:numPr>
+        <w:ind w:left="600"/>
+        <w:rPr>
+          <w:rFonts w:ascii="Times New Roman" w:hAnsi="Times New Roman"/>
+          <w:sz w:val="26"/>
+          <w:szCs w:val="26"/>
+        </w:rPr>
+      </w:pPr>
+      <w:r>
+        <w:rPr>
+          <w:szCs w:val="26"/>
+        </w:rPr>
+        <w:tab/>
+      </w:r>
+      <w:r>
+        <w:rPr>
+          <w:rFonts w:ascii="Times New Roman" w:hAnsi="Times New Roman"/>
+          <w:sz w:val="26"/>
+          <w:szCs w:val="26"/>
+        </w:rPr>
+        <w:t>3.3.5</w:t>
+      </w:r>
+      <w:r>
+        <w:rPr>
+          <w:rFonts w:ascii="Times New Roman" w:hAnsi="Times New Roman"/>
+          <w:sz w:val="26"/>
+          <w:szCs w:val="26"/>
+        </w:rPr>
+        <w:t xml:space="preserve"> </w:t>
+      </w:r>
+      <w:proofErr w:type="gramStart"/>
+      <w:r>
+        <w:rPr>
+          <w:rFonts w:ascii="Times New Roman" w:hAnsi="Times New Roman"/>
+          <w:sz w:val="26"/>
+          <w:szCs w:val="26"/>
+        </w:rPr>
+        <w:t>In</w:t>
+      </w:r>
+      <w:proofErr w:type="gramEnd"/>
+      <w:r>
+        <w:rPr>
+          <w:rFonts w:ascii="Times New Roman" w:hAnsi="Times New Roman"/>
+          <w:sz w:val="26"/>
+          <w:szCs w:val="26"/>
+        </w:rPr>
+        <w:t xml:space="preserve"> vé</w:t>
+      </w:r>
+    </w:p>
+    <w:tbl>
+      <w:tblPr>
+        <w:tblStyle w:val="TableGrid"/>
+        <w:tblW w:w="5000" w:type="pct"/>
+        <w:jc w:val="center"/>
+        <w:tblLook w:val="01E0" w:firstRow="1" w:lastRow="1" w:firstColumn="1" w:lastColumn="1" w:noHBand="0" w:noVBand="0"/>
+      </w:tblPr>
+      <w:tblGrid>
+        <w:gridCol w:w="2854"/>
+        <w:gridCol w:w="3801"/>
+        <w:gridCol w:w="3590"/>
+      </w:tblGrid>
+      <w:tr>
+        <w:trPr>
+          <w:trHeight w:val="777"/>
+          <w:jc w:val="center"/>
+        </w:trPr>
+        <w:tc>
+          <w:tcPr>
+            <w:tcW w:w="5000" w:type="pct"/>
+            <w:gridSpan w:val="3"/>
+            <w:vAlign w:val="center"/>
+          </w:tcPr>
+          <w:p>
+            <w:pPr>
+              <w:spacing w:after="120"/>
+              <w:rPr>
+                <w:rFonts w:cs="Times New Roman"/>
+                <w:b/>
+                <w:szCs w:val="26"/>
+              </w:rPr>
+            </w:pPr>
+            <w:r>
+              <w:rPr>
+                <w:rFonts w:cs="Times New Roman"/>
+                <w:b/>
+                <w:szCs w:val="26"/>
+              </w:rPr>
+              <w:t xml:space="preserve">Use case: </w:t>
+            </w:r>
+            <w:r>
+              <w:rPr>
+                <w:rFonts w:cs="Times New Roman"/>
+                <w:i/>
+                <w:color w:val="000000" w:themeColor="text1"/>
+                <w:szCs w:val="26"/>
+              </w:rPr>
+              <w:t>UC005:In vé</w:t>
+            </w:r>
+          </w:p>
+        </w:tc>
+      </w:tr>
+      <w:tr>
+        <w:trPr>
+          <w:jc w:val="center"/>
+        </w:trPr>
+        <w:tc>
+          <w:tcPr>
+            <w:tcW w:w="1393" w:type="pct"/>
+            <w:vAlign w:val="center"/>
+          </w:tcPr>
+          <w:p>
+            <w:pPr>
+              <w:pStyle w:val="TableHeader"/>
+              <w:spacing w:before="0"/>
+              <w:jc w:val="left"/>
+              <w:rPr>
+                <w:rFonts w:ascii="Times New Roman" w:hAnsi="Times New Roman" w:cs="Times New Roman"/>
+                <w:b w:val="0"/>
+                <w:sz w:val="26"/>
+                <w:szCs w:val="26"/>
+              </w:rPr>
+            </w:pPr>
+            <w:r>
+              <w:rPr>
+                <w:rFonts w:ascii="Times New Roman" w:hAnsi="Times New Roman" w:cs="Times New Roman"/>
+                <w:b w:val="0"/>
+                <w:sz w:val="26"/>
+                <w:szCs w:val="26"/>
+              </w:rPr>
+              <w:t>Mô tả:</w:t>
+            </w:r>
+          </w:p>
+        </w:tc>
+        <w:tc>
+          <w:tcPr>
+            <w:tcW w:w="3607" w:type="pct"/>
+            <w:gridSpan w:val="2"/>
+            <w:vAlign w:val="center"/>
+          </w:tcPr>
+          <w:p>
+            <w:pPr>
+              <w:pStyle w:val="InfoBlue"/>
+              <w:spacing w:before="0" w:line="240" w:lineRule="auto"/>
+              <w:rPr>
+                <w:rFonts w:ascii="Times New Roman" w:hAnsi="Times New Roman"/>
+                <w:i w:val="0"/>
+                <w:color w:val="000000" w:themeColor="text1"/>
+                <w:sz w:val="26"/>
+                <w:szCs w:val="26"/>
+              </w:rPr>
+            </w:pPr>
+            <w:r>
+              <w:rPr>
+                <w:rFonts w:ascii="Times New Roman" w:hAnsi="Times New Roman"/>
+                <w:i w:val="0"/>
+                <w:color w:val="000000" w:themeColor="text1"/>
+                <w:sz w:val="26"/>
+                <w:szCs w:val="26"/>
+              </w:rPr>
+              <w:t>Khách hàng đã mua vé và được lưu trên hệ thống khi muốn in ra để được vào rạp thì nhân viên sẽ tiến hành in vé</w:t>
+            </w:r>
+          </w:p>
+        </w:tc>
+      </w:tr>
+      <w:tr>
+        <w:trPr>
+          <w:jc w:val="center"/>
+        </w:trPr>
+        <w:tc>
+          <w:tcPr>
+            <w:tcW w:w="1393" w:type="pct"/>
+            <w:vAlign w:val="center"/>
+          </w:tcPr>
+          <w:p>
+            <w:pPr>
+              <w:pStyle w:val="TableHeader"/>
+              <w:spacing w:before="0"/>
+              <w:jc w:val="left"/>
+              <w:rPr>
+                <w:rFonts w:ascii="Times New Roman" w:hAnsi="Times New Roman" w:cs="Times New Roman"/>
+                <w:b w:val="0"/>
+                <w:sz w:val="26"/>
+                <w:szCs w:val="26"/>
+              </w:rPr>
+            </w:pPr>
+            <w:r>
+              <w:rPr>
+                <w:rFonts w:ascii="Times New Roman" w:hAnsi="Times New Roman" w:cs="Times New Roman"/>
+                <w:b w:val="0"/>
+                <w:sz w:val="26"/>
+                <w:szCs w:val="26"/>
+              </w:rPr>
+              <w:t>Tác nhân:</w:t>
+            </w:r>
+          </w:p>
+        </w:tc>
+        <w:tc>
+          <w:tcPr>
+            <w:tcW w:w="3607" w:type="pct"/>
+            <w:gridSpan w:val="2"/>
+            <w:vAlign w:val="center"/>
+          </w:tcPr>
+          <w:p>
+            <w:pPr>
+              <w:pStyle w:val="InfoBlue"/>
+              <w:spacing w:before="0" w:line="240" w:lineRule="auto"/>
+              <w:rPr>
+                <w:rFonts w:ascii="Times New Roman" w:hAnsi="Times New Roman"/>
+                <w:i w:val="0"/>
+                <w:color w:val="000000" w:themeColor="text1"/>
+                <w:sz w:val="26"/>
+                <w:szCs w:val="26"/>
+              </w:rPr>
+            </w:pPr>
+            <w:r>
+              <w:rPr>
+                <w:rFonts w:ascii="Times New Roman" w:hAnsi="Times New Roman"/>
+                <w:i w:val="0"/>
+                <w:color w:val="000000" w:themeColor="text1"/>
+                <w:sz w:val="26"/>
+                <w:szCs w:val="26"/>
+              </w:rPr>
+              <w:t>Nhân viên</w:t>
+            </w:r>
+            <w:r>
+              <w:rPr>
+                <w:rFonts w:ascii="Times New Roman" w:hAnsi="Times New Roman"/>
+                <w:i w:val="0"/>
+                <w:color w:val="000000" w:themeColor="text1"/>
+                <w:sz w:val="26"/>
+                <w:szCs w:val="26"/>
+              </w:rPr>
+              <w:t xml:space="preserve"> </w:t>
             </w:r>
           </w:p>
         </w:tc>
@@ -9436,24 +11991,33 @@
                 <w:numId w:val="47"/>
               </w:numPr>
               <w:spacing w:before="0" w:line="240" w:lineRule="auto"/>
-              <w:ind w:left="344"/>
-              <w:rPr>
-                <w:rFonts w:ascii="Times New Roman" w:hAnsi="Times New Roman"/>
-                <w:i w:val="0"/>
-                <w:color w:val="000000" w:themeColor="text1"/>
-                <w:sz w:val="26"/>
-                <w:szCs w:val="26"/>
-              </w:rPr>
-            </w:pPr>
-            <w:r>
-              <w:rPr>
-                <w:rFonts w:ascii="Times New Roman" w:hAnsi="Times New Roman"/>
-                <w:i w:val="0"/>
-                <w:color w:val="000000" w:themeColor="text1"/>
-                <w:sz w:val="26"/>
-                <w:szCs w:val="26"/>
-              </w:rPr>
-              <w:t>Tài khoản của User đã được đăng nhập trên hệ thống.</w:t>
+              <w:rPr>
+                <w:rFonts w:ascii="Times New Roman" w:hAnsi="Times New Roman"/>
+                <w:i w:val="0"/>
+                <w:color w:val="000000" w:themeColor="text1"/>
+                <w:sz w:val="26"/>
+                <w:szCs w:val="26"/>
+              </w:rPr>
+            </w:pPr>
+            <w:r>
+              <w:rPr>
+                <w:rFonts w:ascii="Times New Roman" w:hAnsi="Times New Roman"/>
+                <w:i w:val="0"/>
+                <w:color w:val="000000" w:themeColor="text1"/>
+                <w:sz w:val="26"/>
+                <w:szCs w:val="26"/>
+              </w:rPr>
+              <w:t>Tài khoản của Nhân viên</w:t>
+            </w:r>
+            <w:r>
+              <w:rPr>
+                <w:rFonts w:ascii="Times New Roman" w:hAnsi="Times New Roman"/>
+                <w:i w:val="0"/>
+                <w:color w:val="000000" w:themeColor="text1"/>
+                <w:sz w:val="26"/>
+                <w:szCs w:val="26"/>
+              </w:rPr>
+              <w:t xml:space="preserve"> đã được đăng nhập trên hệ thống.</w:t>
             </w:r>
           </w:p>
           <w:p>
@@ -9464,24 +12028,23 @@
                 <w:numId w:val="47"/>
               </w:numPr>
               <w:spacing w:before="0" w:line="240" w:lineRule="auto"/>
-              <w:ind w:left="344"/>
-              <w:rPr>
-                <w:rFonts w:ascii="Times New Roman" w:hAnsi="Times New Roman"/>
-                <w:i w:val="0"/>
-                <w:color w:val="000000" w:themeColor="text1"/>
-                <w:sz w:val="26"/>
-                <w:szCs w:val="26"/>
-              </w:rPr>
-            </w:pPr>
-            <w:r>
-              <w:rPr>
-                <w:rFonts w:ascii="Times New Roman" w:hAnsi="Times New Roman"/>
-                <w:i w:val="0"/>
-                <w:color w:val="000000" w:themeColor="text1"/>
-                <w:sz w:val="26"/>
-                <w:szCs w:val="26"/>
-              </w:rPr>
-              <w:t>Chương trình đang ở giao diện form Main</w:t>
+              <w:rPr>
+                <w:rFonts w:ascii="Times New Roman" w:hAnsi="Times New Roman"/>
+                <w:i w:val="0"/>
+                <w:color w:val="000000" w:themeColor="text1"/>
+                <w:sz w:val="26"/>
+                <w:szCs w:val="26"/>
+              </w:rPr>
+            </w:pPr>
+            <w:r>
+              <w:rPr>
+                <w:rFonts w:ascii="Times New Roman" w:hAnsi="Times New Roman"/>
+                <w:i w:val="0"/>
+                <w:color w:val="000000" w:themeColor="text1"/>
+                <w:sz w:val="26"/>
+                <w:szCs w:val="26"/>
+              </w:rPr>
+              <w:t>Khách hàng đã mua vé và được lưu thông tin trên hệ thống</w:t>
             </w:r>
           </w:p>
         </w:tc>
@@ -9544,7 +12107,7 @@
                 <w:sz w:val="26"/>
                 <w:szCs w:val="26"/>
               </w:rPr>
-              <w:t>Hiển thị formDangNhap trên hệ thống</w:t>
+              <w:t>Nhân viên in được vé cho khách hàng</w:t>
             </w:r>
           </w:p>
         </w:tc>
@@ -9584,7 +12147,7 @@
         </w:tc>
         <w:tc>
           <w:tcPr>
-            <w:tcW w:w="1739" w:type="pct"/>
+            <w:tcW w:w="1855" w:type="pct"/>
             <w:vAlign w:val="center"/>
           </w:tcPr>
           <w:p>
@@ -9613,7 +12176,7 @@
         </w:tc>
         <w:tc>
           <w:tcPr>
-            <w:tcW w:w="1868" w:type="pct"/>
+            <w:tcW w:w="1752" w:type="pct"/>
             <w:vAlign w:val="center"/>
           </w:tcPr>
           <w:p>
@@ -9667,7 +12230,7 @@
         </w:tc>
         <w:tc>
           <w:tcPr>
-            <w:tcW w:w="1739" w:type="pct"/>
+            <w:tcW w:w="1855" w:type="pct"/>
             <w:vAlign w:val="center"/>
           </w:tcPr>
           <w:p>
@@ -9690,7 +12253,17 @@
                 <w:sz w:val="26"/>
                 <w:szCs w:val="26"/>
               </w:rPr>
-              <w:t>1.User click vào nút đăng xuất trên form Main</w:t>
+              <w:t>1.Nhân viê</w:t>
+            </w:r>
+            <w:r>
+              <w:rPr>
+                <w:rFonts w:ascii="Times New Roman" w:hAnsi="Times New Roman"/>
+                <w:i w:val="0"/>
+                <w:color w:val="000000" w:themeColor="text1"/>
+                <w:sz w:val="26"/>
+                <w:szCs w:val="26"/>
+              </w:rPr>
+              <w:t>n chọn nút tạo vé trên formMain</w:t>
             </w:r>
           </w:p>
           <w:p>
@@ -9705,6 +12278,26 @@
                 <w:szCs w:val="26"/>
               </w:rPr>
             </w:pPr>
+            <w:r>
+              <w:rPr>
+                <w:rFonts w:ascii="Times New Roman" w:hAnsi="Times New Roman"/>
+                <w:i w:val="0"/>
+                <w:color w:val="000000" w:themeColor="text1"/>
+                <w:sz w:val="26"/>
+                <w:szCs w:val="26"/>
+              </w:rPr>
+              <w:t xml:space="preserve">3.Nhân viên chọn </w:t>
+            </w:r>
+            <w:r>
+              <w:rPr>
+                <w:rFonts w:ascii="Times New Roman" w:hAnsi="Times New Roman"/>
+                <w:i w:val="0"/>
+                <w:color w:val="000000" w:themeColor="text1"/>
+                <w:sz w:val="26"/>
+                <w:szCs w:val="26"/>
+              </w:rPr>
+              <w:t>In vé</w:t>
+            </w:r>
           </w:p>
           <w:p>
             <w:pPr>
@@ -9718,6 +12311,16 @@
                 <w:szCs w:val="26"/>
               </w:rPr>
             </w:pPr>
+            <w:r>
+              <w:rPr>
+                <w:rFonts w:ascii="Times New Roman" w:hAnsi="Times New Roman"/>
+                <w:i w:val="0"/>
+                <w:color w:val="000000" w:themeColor="text1"/>
+                <w:sz w:val="26"/>
+                <w:szCs w:val="26"/>
+              </w:rPr>
+              <w:t>5.Nhân viên chọn vé</w:t>
+            </w:r>
           </w:p>
           <w:p>
             <w:pPr>
@@ -9731,7 +12334,23 @@
                 <w:szCs w:val="26"/>
               </w:rPr>
             </w:pPr>
-          </w:p>
+            <w:r>
+              <w:rPr>
+                <w:rFonts w:ascii="Times New Roman" w:hAnsi="Times New Roman"/>
+                <w:i w:val="0"/>
+                <w:color w:val="000000" w:themeColor="text1"/>
+                <w:sz w:val="26"/>
+                <w:szCs w:val="26"/>
+              </w:rPr>
+              <w:t>6.Nhân viên chọn in</w:t>
+            </w:r>
+          </w:p>
+        </w:tc>
+        <w:tc>
+          <w:tcPr>
+            <w:tcW w:w="1752" w:type="pct"/>
+            <w:vAlign w:val="center"/>
+          </w:tcPr>
           <w:p>
             <w:pPr>
               <w:pStyle w:val="InfoBlue"/>
@@ -9744,6 +12363,16 @@
                 <w:szCs w:val="26"/>
               </w:rPr>
             </w:pPr>
+            <w:r>
+              <w:rPr>
+                <w:rFonts w:ascii="Times New Roman" w:hAnsi="Times New Roman"/>
+                <w:i w:val="0"/>
+                <w:color w:val="000000" w:themeColor="text1"/>
+                <w:sz w:val="26"/>
+                <w:szCs w:val="26"/>
+              </w:rPr>
+              <w:t>2.Hệ thống hiển thị FormTaoVe</w:t>
+            </w:r>
           </w:p>
           <w:p>
             <w:pPr>
@@ -9757,35 +12386,27 @@
                 <w:szCs w:val="26"/>
               </w:rPr>
             </w:pPr>
-            <w:proofErr w:type="gramStart"/>
-            <w:r>
-              <w:rPr>
-                <w:rFonts w:ascii="Times New Roman" w:hAnsi="Times New Roman"/>
-                <w:i w:val="0"/>
-                <w:color w:val="000000" w:themeColor="text1"/>
-                <w:sz w:val="26"/>
-                <w:szCs w:val="26"/>
-              </w:rPr>
-              <w:t>4.User</w:t>
-            </w:r>
-            <w:proofErr w:type="gramEnd"/>
-            <w:r>
-              <w:rPr>
-                <w:rFonts w:ascii="Times New Roman" w:hAnsi="Times New Roman"/>
-                <w:i w:val="0"/>
-                <w:color w:val="000000" w:themeColor="text1"/>
-                <w:sz w:val="26"/>
-                <w:szCs w:val="26"/>
-              </w:rPr>
-              <w:t xml:space="preserve"> xác nhận Đăng xuất.</w:t>
-            </w:r>
-          </w:p>
-        </w:tc>
-        <w:tc>
-          <w:tcPr>
-            <w:tcW w:w="1868" w:type="pct"/>
-            <w:vAlign w:val="center"/>
-          </w:tcPr>
+            <w:r>
+              <w:rPr>
+                <w:rFonts w:ascii="Times New Roman" w:hAnsi="Times New Roman"/>
+                <w:i w:val="0"/>
+                <w:color w:val="000000" w:themeColor="text1"/>
+                <w:sz w:val="26"/>
+                <w:szCs w:val="26"/>
+              </w:rPr>
+              <w:t>4.</w:t>
+            </w:r>
+            <w:r>
+              <w:rPr>
+                <w:rFonts w:ascii="Times New Roman" w:hAnsi="Times New Roman"/>
+                <w:i w:val="0"/>
+                <w:color w:val="000000" w:themeColor="text1"/>
+                <w:sz w:val="26"/>
+                <w:szCs w:val="26"/>
+              </w:rPr>
+              <w:t>Hệ thống hiển thị danhsachve trên hệ thống</w:t>
+            </w:r>
+          </w:p>
           <w:p>
             <w:pPr>
               <w:pStyle w:val="InfoBlue"/>
@@ -9811,87 +12432,15 @@
                 <w:szCs w:val="26"/>
               </w:rPr>
             </w:pPr>
-          </w:p>
-          <w:p>
-            <w:pPr>
-              <w:pStyle w:val="InfoBlue"/>
-              <w:spacing w:before="0" w:line="240" w:lineRule="auto"/>
-              <w:rPr>
-                <w:rFonts w:ascii="Times New Roman" w:hAnsi="Times New Roman"/>
-                <w:i w:val="0"/>
-                <w:color w:val="000000" w:themeColor="text1"/>
-                <w:sz w:val="26"/>
-                <w:szCs w:val="26"/>
-              </w:rPr>
-            </w:pPr>
-            <w:r>
-              <w:rPr>
-                <w:rFonts w:ascii="Times New Roman" w:hAnsi="Times New Roman"/>
-                <w:i w:val="0"/>
-                <w:color w:val="000000" w:themeColor="text1"/>
-                <w:sz w:val="26"/>
-                <w:szCs w:val="26"/>
-              </w:rPr>
-              <w:t>2.Hệ thống kiểm tra xem còn tác vụ nào đang hoạt động không</w:t>
-            </w:r>
-          </w:p>
-          <w:p>
-            <w:pPr>
-              <w:pStyle w:val="InfoBlue"/>
-              <w:spacing w:before="0" w:line="240" w:lineRule="auto"/>
-              <w:rPr>
-                <w:rFonts w:ascii="Times New Roman" w:hAnsi="Times New Roman"/>
-                <w:i w:val="0"/>
-                <w:color w:val="000000" w:themeColor="text1"/>
-                <w:sz w:val="26"/>
-                <w:szCs w:val="26"/>
-              </w:rPr>
-            </w:pPr>
-            <w:r>
-              <w:rPr>
-                <w:rFonts w:ascii="Times New Roman" w:hAnsi="Times New Roman"/>
-                <w:i w:val="0"/>
-                <w:color w:val="000000" w:themeColor="text1"/>
-                <w:sz w:val="26"/>
-                <w:szCs w:val="26"/>
-              </w:rPr>
-              <w:t>3.Hệ thống hiển thị subform yêu cầu xác nhận Đăng xuất</w:t>
-            </w:r>
-          </w:p>
-          <w:p>
-            <w:pPr>
-              <w:pStyle w:val="InfoBlue"/>
-              <w:spacing w:before="0" w:line="240" w:lineRule="auto"/>
-              <w:rPr>
-                <w:rFonts w:ascii="Times New Roman" w:hAnsi="Times New Roman"/>
-                <w:i w:val="0"/>
-                <w:color w:val="000000" w:themeColor="text1"/>
-                <w:sz w:val="26"/>
-                <w:szCs w:val="26"/>
-              </w:rPr>
-            </w:pPr>
-          </w:p>
-          <w:p>
-            <w:pPr>
-              <w:pStyle w:val="InfoBlue"/>
-              <w:spacing w:before="0" w:line="240" w:lineRule="auto"/>
-              <w:rPr>
-                <w:rFonts w:ascii="Times New Roman" w:hAnsi="Times New Roman"/>
-                <w:i w:val="0"/>
-                <w:color w:val="000000" w:themeColor="text1"/>
-                <w:sz w:val="26"/>
-                <w:szCs w:val="26"/>
-              </w:rPr>
-            </w:pPr>
-            <w:r>
-              <w:rPr>
-                <w:rFonts w:ascii="Times New Roman" w:hAnsi="Times New Roman"/>
-                <w:i w:val="0"/>
-                <w:color w:val="000000" w:themeColor="text1"/>
-                <w:sz w:val="26"/>
-                <w:szCs w:val="26"/>
-              </w:rPr>
-              <w:t>5.Hệ thống hiển thị form Đăng nhập</w:t>
+            <w:r>
+              <w:rPr>
+                <w:rFonts w:ascii="Times New Roman" w:hAnsi="Times New Roman"/>
+                <w:i w:val="0"/>
+                <w:color w:val="000000" w:themeColor="text1"/>
+                <w:sz w:val="26"/>
+                <w:szCs w:val="26"/>
+              </w:rPr>
+              <w:t>7. Hệ thống in ra vé cho khách hàng</w:t>
             </w:r>
           </w:p>
         </w:tc>
@@ -9903,7 +12452,6 @@
         <w:tc>
           <w:tcPr>
             <w:tcW w:w="1393" w:type="pct"/>
-            <w:vMerge w:val="restart"/>
             <w:vAlign w:val="center"/>
           </w:tcPr>
           <w:p>
@@ -9931,7 +12479,7 @@
         </w:tc>
         <w:tc>
           <w:tcPr>
-            <w:tcW w:w="1739" w:type="pct"/>
+            <w:tcW w:w="1855" w:type="pct"/>
             <w:vAlign w:val="center"/>
           </w:tcPr>
           <w:p>
@@ -9960,6 +12508,12 @@
               </w:rPr>
             </w:pPr>
           </w:p>
+        </w:tc>
+        <w:tc>
+          <w:tcPr>
+            <w:tcW w:w="1752" w:type="pct"/>
+            <w:vAlign w:val="center"/>
+          </w:tcPr>
           <w:p>
             <w:pPr>
               <w:pStyle w:val="InfoBlue"/>
@@ -9972,120 +12526,115 @@
                 <w:szCs w:val="26"/>
               </w:rPr>
             </w:pPr>
-            <w:r>
-              <w:rPr>
-                <w:rFonts w:ascii="Times New Roman" w:hAnsi="Times New Roman"/>
-                <w:i w:val="0"/>
-                <w:color w:val="000000" w:themeColor="text1"/>
-                <w:sz w:val="26"/>
-                <w:szCs w:val="26"/>
-              </w:rPr>
-              <w:t>2.2 User tiến hành đóng hết các tác vụ khác</w:t>
-            </w:r>
-          </w:p>
-          <w:p>
-            <w:pPr>
-              <w:pStyle w:val="InfoBlue"/>
-              <w:spacing w:before="0" w:line="240" w:lineRule="auto"/>
-              <w:rPr>
-                <w:rFonts w:ascii="Times New Roman" w:hAnsi="Times New Roman"/>
-                <w:i w:val="0"/>
-                <w:color w:val="000000" w:themeColor="text1"/>
-                <w:sz w:val="26"/>
-                <w:szCs w:val="26"/>
-              </w:rPr>
-            </w:pPr>
-            <w:r>
-              <w:rPr>
-                <w:rFonts w:ascii="Times New Roman" w:hAnsi="Times New Roman"/>
-                <w:i w:val="0"/>
-                <w:color w:val="000000" w:themeColor="text1"/>
-                <w:sz w:val="26"/>
-                <w:szCs w:val="26"/>
-              </w:rPr>
-              <w:t>2.3 Quay lại bước 1</w:t>
-            </w:r>
-          </w:p>
-        </w:tc>
-        <w:tc>
-          <w:tcPr>
-            <w:tcW w:w="1868" w:type="pct"/>
+          </w:p>
+        </w:tc>
+      </w:tr>
+    </w:tbl>
+    <w:p/>
+    <w:p>
+      <w:pPr>
+        <w:pStyle w:val="Heading1"/>
+        <w:numPr>
+          <w:ilvl w:val="0"/>
+          <w:numId w:val="0"/>
+        </w:numPr>
+        <w:ind w:left="600"/>
+        <w:rPr>
+          <w:rFonts w:ascii="Times New Roman" w:hAnsi="Times New Roman"/>
+          <w:sz w:val="26"/>
+          <w:szCs w:val="26"/>
+        </w:rPr>
+      </w:pPr>
+      <w:r>
+        <w:rPr>
+          <w:szCs w:val="26"/>
+        </w:rPr>
+        <w:tab/>
+      </w:r>
+      <w:r>
+        <w:rPr>
+          <w:rFonts w:ascii="Times New Roman" w:hAnsi="Times New Roman"/>
+          <w:sz w:val="26"/>
+          <w:szCs w:val="26"/>
+        </w:rPr>
+        <w:t>3.3.6</w:t>
+      </w:r>
+      <w:r>
+        <w:rPr>
+          <w:rFonts w:ascii="Times New Roman" w:hAnsi="Times New Roman"/>
+          <w:sz w:val="26"/>
+          <w:szCs w:val="26"/>
+        </w:rPr>
+        <w:t xml:space="preserve"> Thêm xuất chiếu</w:t>
+      </w:r>
+    </w:p>
+    <w:tbl>
+      <w:tblPr>
+        <w:tblStyle w:val="TableGrid"/>
+        <w:tblW w:w="5000" w:type="pct"/>
+        <w:jc w:val="center"/>
+        <w:tblLook w:val="01E0" w:firstRow="1" w:lastRow="1" w:firstColumn="1" w:lastColumn="1" w:noHBand="0" w:noVBand="0"/>
+      </w:tblPr>
+      <w:tblGrid>
+        <w:gridCol w:w="2854"/>
+        <w:gridCol w:w="3801"/>
+        <w:gridCol w:w="3590"/>
+      </w:tblGrid>
+      <w:tr>
+        <w:trPr>
+          <w:trHeight w:val="777"/>
+          <w:jc w:val="center"/>
+        </w:trPr>
+        <w:tc>
+          <w:tcPr>
+            <w:tcW w:w="5000" w:type="pct"/>
+            <w:gridSpan w:val="3"/>
             <w:vAlign w:val="center"/>
           </w:tcPr>
           <w:p>
             <w:pPr>
-              <w:pStyle w:val="InfoBlue"/>
-              <w:spacing w:before="0" w:line="240" w:lineRule="auto"/>
-              <w:rPr>
-                <w:rFonts w:ascii="Times New Roman" w:hAnsi="Times New Roman"/>
-                <w:i w:val="0"/>
-                <w:color w:val="000000" w:themeColor="text1"/>
-                <w:sz w:val="26"/>
-                <w:szCs w:val="26"/>
-              </w:rPr>
-            </w:pPr>
-            <w:r>
-              <w:rPr>
-                <w:rFonts w:ascii="Times New Roman" w:hAnsi="Times New Roman"/>
-                <w:i w:val="0"/>
-                <w:color w:val="000000" w:themeColor="text1"/>
-                <w:sz w:val="26"/>
-                <w:szCs w:val="26"/>
-              </w:rPr>
-              <w:t>2.1 Hệ thống báo lỗi các tác vụ trên ứng dụng còn hoạt động</w:t>
-            </w:r>
-          </w:p>
-          <w:p>
-            <w:pPr>
-              <w:pStyle w:val="InfoBlue"/>
-              <w:spacing w:before="0" w:line="240" w:lineRule="auto"/>
-              <w:rPr>
-                <w:rFonts w:ascii="Times New Roman" w:hAnsi="Times New Roman"/>
-                <w:i w:val="0"/>
-                <w:color w:val="000000" w:themeColor="text1"/>
-                <w:sz w:val="26"/>
-                <w:szCs w:val="26"/>
-              </w:rPr>
-            </w:pPr>
-          </w:p>
-          <w:p>
-            <w:pPr>
-              <w:pStyle w:val="InfoBlue"/>
-              <w:spacing w:before="0" w:line="240" w:lineRule="auto"/>
-              <w:rPr>
-                <w:rFonts w:ascii="Times New Roman" w:hAnsi="Times New Roman"/>
-                <w:i w:val="0"/>
-                <w:color w:val="000000" w:themeColor="text1"/>
-                <w:sz w:val="26"/>
-                <w:szCs w:val="26"/>
-              </w:rPr>
-            </w:pPr>
-          </w:p>
-          <w:p>
-            <w:pPr>
-              <w:pStyle w:val="InfoBlue"/>
-              <w:spacing w:before="0" w:line="240" w:lineRule="auto"/>
-              <w:rPr>
-                <w:rFonts w:ascii="Times New Roman" w:hAnsi="Times New Roman"/>
-                <w:i w:val="0"/>
-                <w:color w:val="000000" w:themeColor="text1"/>
-                <w:sz w:val="26"/>
-                <w:szCs w:val="26"/>
-              </w:rPr>
-            </w:pPr>
-          </w:p>
-          <w:p>
-            <w:pPr>
-              <w:pStyle w:val="InfoBlue"/>
-              <w:spacing w:before="0" w:line="240" w:lineRule="auto"/>
-              <w:rPr>
-                <w:rFonts w:ascii="Times New Roman" w:hAnsi="Times New Roman"/>
-                <w:i w:val="0"/>
-                <w:color w:val="000000" w:themeColor="text1"/>
-                <w:sz w:val="26"/>
-                <w:szCs w:val="26"/>
-              </w:rPr>
-            </w:pPr>
+              <w:spacing w:after="120"/>
+              <w:rPr>
+                <w:rFonts w:cs="Times New Roman"/>
+                <w:b/>
+                <w:szCs w:val="26"/>
+              </w:rPr>
+            </w:pPr>
+            <w:r>
+              <w:rPr>
+                <w:rFonts w:cs="Times New Roman"/>
+                <w:b/>
+                <w:szCs w:val="26"/>
+              </w:rPr>
+              <w:t xml:space="preserve">Use case: </w:t>
+            </w:r>
+            <w:r>
+              <w:rPr>
+                <w:rFonts w:cs="Times New Roman"/>
+                <w:i/>
+                <w:color w:val="000000" w:themeColor="text1"/>
+                <w:szCs w:val="26"/>
+              </w:rPr>
+              <w:t>UC006</w:t>
+            </w:r>
+            <w:r>
+              <w:rPr>
+                <w:rFonts w:cs="Times New Roman"/>
+                <w:i/>
+                <w:color w:val="000000" w:themeColor="text1"/>
+                <w:szCs w:val="26"/>
+              </w:rPr>
+              <w:t>:</w:t>
+            </w:r>
+            <w:r>
+              <w:rPr>
+                <w:rFonts w:cs="Times New Roman"/>
+                <w:i/>
+                <w:color w:val="000000" w:themeColor="text1"/>
+                <w:szCs w:val="26"/>
+              </w:rPr>
+              <w:t>Thêm xuất chiếu</w:t>
+            </w:r>
           </w:p>
         </w:tc>
       </w:tr>
@@ -10096,7 +12645,6 @@
         <w:tc>
           <w:tcPr>
             <w:tcW w:w="1393" w:type="pct"/>
-            <w:vMerge/>
             <w:vAlign w:val="center"/>
           </w:tcPr>
           <w:p>
@@ -10111,11 +12659,21 @@
                 <w:szCs w:val="26"/>
               </w:rPr>
             </w:pPr>
-          </w:p>
-        </w:tc>
-        <w:tc>
-          <w:tcPr>
-            <w:tcW w:w="1739" w:type="pct"/>
+            <w:r>
+              <w:rPr>
+                <w:rFonts w:ascii="Times New Roman" w:hAnsi="Times New Roman" w:cs="Times New Roman"/>
+                <w:b w:val="0"/>
+                <w:sz w:val="26"/>
+                <w:szCs w:val="26"/>
+              </w:rPr>
+              <w:t>Mô tả:</w:t>
+            </w:r>
+          </w:p>
+        </w:tc>
+        <w:tc>
+          <w:tcPr>
+            <w:tcW w:w="3607" w:type="pct"/>
+            <w:gridSpan w:val="2"/>
             <w:vAlign w:val="center"/>
           </w:tcPr>
           <w:p>
@@ -10133,14 +12691,66 @@
             <w:r>
               <w:rPr>
                 <w:rFonts w:ascii="Times New Roman" w:hAnsi="Times New Roman"/>
-                <w:i w:val="0"/>
-                <w:color w:val="000000" w:themeColor="text1"/>
-                <w:sz w:val="26"/>
-                <w:szCs w:val="26"/>
-              </w:rPr>
-              <w:t>4.1.a User chọn “Có“</w:t>
-            </w:r>
-          </w:p>
+                <w:bCs/>
+                <w:i w:val="0"/>
+                <w:color w:val="000000" w:themeColor="text1"/>
+                <w:sz w:val="26"/>
+                <w:szCs w:val="26"/>
+              </w:rPr>
+              <w:t>Khi quản lý muốn th</w:t>
+            </w:r>
+            <w:r>
+              <w:rPr>
+                <w:rFonts w:ascii="Times New Roman" w:hAnsi="Times New Roman"/>
+                <w:bCs/>
+                <w:i w:val="0"/>
+                <w:color w:val="000000" w:themeColor="text1"/>
+                <w:sz w:val="26"/>
+                <w:szCs w:val="26"/>
+              </w:rPr>
+              <w:t>êm xuất chiếu cho một bộ phim nào đó</w:t>
+            </w:r>
+          </w:p>
+        </w:tc>
+      </w:tr>
+      <w:tr>
+        <w:trPr>
+          <w:jc w:val="center"/>
+        </w:trPr>
+        <w:tc>
+          <w:tcPr>
+            <w:tcW w:w="1393" w:type="pct"/>
+            <w:vAlign w:val="center"/>
+          </w:tcPr>
+          <w:p>
+            <w:pPr>
+              <w:pStyle w:val="TableHeader"/>
+              <w:spacing w:before="0"/>
+              <w:jc w:val="left"/>
+              <w:rPr>
+                <w:rFonts w:ascii="Times New Roman" w:hAnsi="Times New Roman" w:cs="Times New Roman"/>
+                <w:b w:val="0"/>
+                <w:sz w:val="26"/>
+                <w:szCs w:val="26"/>
+              </w:rPr>
+            </w:pPr>
+            <w:r>
+              <w:rPr>
+                <w:rFonts w:ascii="Times New Roman" w:hAnsi="Times New Roman" w:cs="Times New Roman"/>
+                <w:b w:val="0"/>
+                <w:sz w:val="26"/>
+                <w:szCs w:val="26"/>
+              </w:rPr>
+              <w:t>Tác nhân:</w:t>
+            </w:r>
+          </w:p>
+        </w:tc>
+        <w:tc>
+          <w:tcPr>
+            <w:tcW w:w="3607" w:type="pct"/>
+            <w:gridSpan w:val="2"/>
+            <w:vAlign w:val="center"/>
+          </w:tcPr>
           <w:p>
             <w:pPr>
               <w:pStyle w:val="InfoBlue"/>
@@ -10153,7 +12763,57 @@
                 <w:szCs w:val="26"/>
               </w:rPr>
             </w:pPr>
-          </w:p>
+            <w:r>
+              <w:rPr>
+                <w:rFonts w:ascii="Times New Roman" w:hAnsi="Times New Roman"/>
+                <w:i w:val="0"/>
+                <w:color w:val="000000" w:themeColor="text1"/>
+                <w:sz w:val="26"/>
+                <w:szCs w:val="26"/>
+              </w:rPr>
+              <w:t>Quản lý</w:t>
+            </w:r>
+          </w:p>
+        </w:tc>
+      </w:tr>
+      <w:tr>
+        <w:trPr>
+          <w:jc w:val="center"/>
+        </w:trPr>
+        <w:tc>
+          <w:tcPr>
+            <w:tcW w:w="1393" w:type="pct"/>
+            <w:vAlign w:val="center"/>
+          </w:tcPr>
+          <w:p>
+            <w:pPr>
+              <w:pStyle w:val="TableHeader"/>
+              <w:spacing w:before="0"/>
+              <w:jc w:val="left"/>
+              <w:rPr>
+                <w:rFonts w:ascii="Times New Roman" w:hAnsi="Times New Roman" w:cs="Times New Roman"/>
+                <w:b w:val="0"/>
+                <w:sz w:val="26"/>
+                <w:szCs w:val="26"/>
+              </w:rPr>
+            </w:pPr>
+            <w:r>
+              <w:rPr>
+                <w:rFonts w:ascii="Times New Roman" w:hAnsi="Times New Roman" w:cs="Times New Roman"/>
+                <w:b w:val="0"/>
+                <w:sz w:val="26"/>
+                <w:szCs w:val="26"/>
+              </w:rPr>
+              <w:t>Điều kiện trước:</w:t>
+            </w:r>
+          </w:p>
+        </w:tc>
+        <w:tc>
+          <w:tcPr>
+            <w:tcW w:w="3607" w:type="pct"/>
+            <w:gridSpan w:val="2"/>
+            <w:vAlign w:val="center"/>
+          </w:tcPr>
           <w:p>
             <w:pPr>
               <w:pStyle w:val="InfoBlue"/>
@@ -10174,13 +12834,67 @@
                 <w:sz w:val="26"/>
                 <w:szCs w:val="26"/>
               </w:rPr>
-              <w:t>4.1.b User chọn “không “</w:t>
-            </w:r>
-          </w:p>
-        </w:tc>
-        <w:tc>
-          <w:tcPr>
-            <w:tcW w:w="1868" w:type="pct"/>
+              <w:t xml:space="preserve">Tài khoản của </w:t>
+            </w:r>
+            <w:r>
+              <w:rPr>
+                <w:rFonts w:ascii="Times New Roman" w:hAnsi="Times New Roman"/>
+                <w:i w:val="0"/>
+                <w:color w:val="000000" w:themeColor="text1"/>
+                <w:sz w:val="26"/>
+                <w:szCs w:val="26"/>
+              </w:rPr>
+              <w:t xml:space="preserve">Quản Lý </w:t>
+            </w:r>
+            <w:r>
+              <w:rPr>
+                <w:rFonts w:ascii="Times New Roman" w:hAnsi="Times New Roman"/>
+                <w:i w:val="0"/>
+                <w:color w:val="000000" w:themeColor="text1"/>
+                <w:sz w:val="26"/>
+                <w:szCs w:val="26"/>
+              </w:rPr>
+              <w:t>đã được đăng nhập trên hệ thống.</w:t>
+            </w:r>
+          </w:p>
+        </w:tc>
+      </w:tr>
+      <w:tr>
+        <w:trPr>
+          <w:jc w:val="center"/>
+        </w:trPr>
+        <w:tc>
+          <w:tcPr>
+            <w:tcW w:w="1393" w:type="pct"/>
+            <w:vAlign w:val="center"/>
+          </w:tcPr>
+          <w:p>
+            <w:pPr>
+              <w:pStyle w:val="TableHeader"/>
+              <w:spacing w:before="0"/>
+              <w:jc w:val="left"/>
+              <w:rPr>
+                <w:rFonts w:ascii="Times New Roman" w:hAnsi="Times New Roman" w:cs="Times New Roman"/>
+                <w:b w:val="0"/>
+                <w:sz w:val="26"/>
+                <w:szCs w:val="26"/>
+              </w:rPr>
+            </w:pPr>
+            <w:r>
+              <w:rPr>
+                <w:rFonts w:ascii="Times New Roman" w:hAnsi="Times New Roman" w:cs="Times New Roman"/>
+                <w:b w:val="0"/>
+                <w:sz w:val="26"/>
+                <w:szCs w:val="26"/>
+              </w:rPr>
+              <w:t>Điều kiện sau:</w:t>
+            </w:r>
+          </w:p>
+        </w:tc>
+        <w:tc>
+          <w:tcPr>
+            <w:tcW w:w="3607" w:type="pct"/>
+            <w:gridSpan w:val="2"/>
             <w:vAlign w:val="center"/>
           </w:tcPr>
           <w:p>
@@ -10203,9 +12917,49 @@
                 <w:sz w:val="26"/>
                 <w:szCs w:val="26"/>
               </w:rPr>
-              <w:t xml:space="preserve">4.2.a Hệ thống hiển thị form Đăng nhập </w:t>
-            </w:r>
-          </w:p>
+              <w:t>Quản lý thêm xuất chiếu thành công</w:t>
+            </w:r>
+          </w:p>
+        </w:tc>
+      </w:tr>
+      <w:tr>
+        <w:trPr>
+          <w:jc w:val="center"/>
+        </w:trPr>
+        <w:tc>
+          <w:tcPr>
+            <w:tcW w:w="1393" w:type="pct"/>
+            <w:vMerge w:val="restart"/>
+            <w:vAlign w:val="center"/>
+          </w:tcPr>
+          <w:p>
+            <w:pPr>
+              <w:pStyle w:val="TableHeader"/>
+              <w:spacing w:before="0"/>
+              <w:jc w:val="left"/>
+              <w:rPr>
+                <w:rFonts w:ascii="Times New Roman" w:hAnsi="Times New Roman" w:cs="Times New Roman"/>
+                <w:b w:val="0"/>
+                <w:sz w:val="26"/>
+                <w:szCs w:val="26"/>
+              </w:rPr>
+            </w:pPr>
+            <w:r>
+              <w:rPr>
+                <w:rFonts w:ascii="Times New Roman" w:hAnsi="Times New Roman" w:cs="Times New Roman"/>
+                <w:b w:val="0"/>
+                <w:sz w:val="26"/>
+                <w:szCs w:val="26"/>
+              </w:rPr>
+              <w:t>Luồng sự kiện chính (Basic flows)</w:t>
+            </w:r>
+          </w:p>
+        </w:tc>
+        <w:tc>
+          <w:tcPr>
+            <w:tcW w:w="1855" w:type="pct"/>
+            <w:vAlign w:val="center"/>
+          </w:tcPr>
           <w:p>
             <w:pPr>
               <w:pStyle w:val="InfoBlue"/>
@@ -10226,9 +12980,1911 @@
                 <w:sz w:val="26"/>
                 <w:szCs w:val="26"/>
               </w:rPr>
-              <w:t>4.2.b Hệ thống trả về formMain và quay lại bước 1</w:t>
-            </w:r>
-          </w:p>
+              <w:t>Tác Nhân</w:t>
+            </w:r>
+          </w:p>
+        </w:tc>
+        <w:tc>
+          <w:tcPr>
+            <w:tcW w:w="1752" w:type="pct"/>
+            <w:vAlign w:val="center"/>
+          </w:tcPr>
+          <w:p>
+            <w:pPr>
+              <w:pStyle w:val="InfoBlue"/>
+              <w:spacing w:before="0" w:line="240" w:lineRule="auto"/>
+              <w:rPr>
+                <w:rFonts w:ascii="Times New Roman" w:hAnsi="Times New Roman"/>
+                <w:i w:val="0"/>
+                <w:color w:val="000000" w:themeColor="text1"/>
+                <w:sz w:val="26"/>
+                <w:szCs w:val="26"/>
+              </w:rPr>
+            </w:pPr>
+            <w:r>
+              <w:rPr>
+                <w:rFonts w:ascii="Times New Roman" w:hAnsi="Times New Roman"/>
+                <w:i w:val="0"/>
+                <w:color w:val="000000" w:themeColor="text1"/>
+                <w:sz w:val="26"/>
+                <w:szCs w:val="26"/>
+              </w:rPr>
+              <w:t>Hệ thống</w:t>
+            </w:r>
+          </w:p>
+        </w:tc>
+      </w:tr>
+      <w:tr>
+        <w:trPr>
+          <w:jc w:val="center"/>
+        </w:trPr>
+        <w:tc>
+          <w:tcPr>
+            <w:tcW w:w="1393" w:type="pct"/>
+            <w:vMerge/>
+            <w:vAlign w:val="center"/>
+          </w:tcPr>
+          <w:p>
+            <w:pPr>
+              <w:pStyle w:val="TableHeader"/>
+              <w:spacing w:before="0"/>
+              <w:jc w:val="left"/>
+              <w:rPr>
+                <w:rFonts w:ascii="Times New Roman" w:hAnsi="Times New Roman" w:cs="Times New Roman"/>
+                <w:b w:val="0"/>
+                <w:sz w:val="26"/>
+                <w:szCs w:val="26"/>
+              </w:rPr>
+            </w:pPr>
+          </w:p>
+        </w:tc>
+        <w:tc>
+          <w:tcPr>
+            <w:tcW w:w="1855" w:type="pct"/>
+            <w:vAlign w:val="center"/>
+          </w:tcPr>
+          <w:p>
+            <w:pPr>
+              <w:pStyle w:val="InfoBlue"/>
+              <w:spacing w:before="0" w:line="240" w:lineRule="auto"/>
+              <w:rPr>
+                <w:rFonts w:ascii="Times New Roman" w:hAnsi="Times New Roman"/>
+                <w:i w:val="0"/>
+                <w:color w:val="000000" w:themeColor="text1"/>
+                <w:sz w:val="26"/>
+                <w:szCs w:val="26"/>
+              </w:rPr>
+            </w:pPr>
+            <w:r>
+              <w:rPr>
+                <w:rFonts w:ascii="Times New Roman" w:hAnsi="Times New Roman"/>
+                <w:i w:val="0"/>
+                <w:color w:val="000000" w:themeColor="text1"/>
+                <w:sz w:val="26"/>
+                <w:szCs w:val="26"/>
+              </w:rPr>
+              <w:t>1.</w:t>
+            </w:r>
+            <w:r>
+              <w:rPr>
+                <w:rFonts w:ascii="Times New Roman" w:hAnsi="Times New Roman"/>
+                <w:i w:val="0"/>
+                <w:color w:val="000000" w:themeColor="text1"/>
+                <w:sz w:val="26"/>
+                <w:szCs w:val="26"/>
+              </w:rPr>
+              <w:t>Chọn nút thêm xuất chiếu trên FormMain</w:t>
+            </w:r>
+          </w:p>
+          <w:p>
+            <w:pPr>
+              <w:pStyle w:val="InfoBlue"/>
+              <w:spacing w:before="0" w:line="240" w:lineRule="auto"/>
+              <w:rPr>
+                <w:rFonts w:ascii="Times New Roman" w:hAnsi="Times New Roman"/>
+                <w:i w:val="0"/>
+                <w:color w:val="000000" w:themeColor="text1"/>
+                <w:sz w:val="26"/>
+                <w:szCs w:val="26"/>
+              </w:rPr>
+            </w:pPr>
+            <w:proofErr w:type="gramStart"/>
+            <w:r>
+              <w:rPr>
+                <w:rFonts w:ascii="Times New Roman" w:hAnsi="Times New Roman"/>
+                <w:i w:val="0"/>
+                <w:color w:val="000000" w:themeColor="text1"/>
+                <w:sz w:val="26"/>
+                <w:szCs w:val="26"/>
+              </w:rPr>
+              <w:t>3.</w:t>
+            </w:r>
+            <w:r>
+              <w:rPr>
+                <w:rFonts w:ascii="Times New Roman" w:hAnsi="Times New Roman"/>
+                <w:i w:val="0"/>
+                <w:color w:val="000000" w:themeColor="text1"/>
+                <w:sz w:val="26"/>
+                <w:szCs w:val="26"/>
+              </w:rPr>
+              <w:t>Nhập</w:t>
+            </w:r>
+            <w:proofErr w:type="gramEnd"/>
+            <w:r>
+              <w:rPr>
+                <w:rFonts w:ascii="Times New Roman" w:hAnsi="Times New Roman"/>
+                <w:i w:val="0"/>
+                <w:color w:val="000000" w:themeColor="text1"/>
+                <w:sz w:val="26"/>
+                <w:szCs w:val="26"/>
+              </w:rPr>
+              <w:t xml:space="preserve"> ,điền thông tin cần thiết cho xuất chiếu (Tên phim,Thời gian,…)</w:t>
+            </w:r>
+          </w:p>
+          <w:p>
+            <w:pPr>
+              <w:pStyle w:val="InfoBlue"/>
+              <w:spacing w:before="0" w:line="240" w:lineRule="auto"/>
+              <w:rPr>
+                <w:rFonts w:ascii="Times New Roman" w:hAnsi="Times New Roman"/>
+                <w:i w:val="0"/>
+                <w:color w:val="000000" w:themeColor="text1"/>
+                <w:sz w:val="26"/>
+                <w:szCs w:val="26"/>
+              </w:rPr>
+            </w:pPr>
+            <w:r>
+              <w:rPr>
+                <w:rFonts w:ascii="Times New Roman" w:hAnsi="Times New Roman"/>
+                <w:i w:val="0"/>
+                <w:color w:val="000000" w:themeColor="text1"/>
+                <w:sz w:val="26"/>
+                <w:szCs w:val="26"/>
+              </w:rPr>
+              <w:t>4. Chọn “Thêm”</w:t>
+            </w:r>
+          </w:p>
+          <w:p>
+            <w:pPr>
+              <w:pStyle w:val="InfoBlue"/>
+              <w:spacing w:before="0" w:line="240" w:lineRule="auto"/>
+              <w:rPr>
+                <w:rFonts w:ascii="Times New Roman" w:hAnsi="Times New Roman"/>
+                <w:i w:val="0"/>
+                <w:color w:val="000000" w:themeColor="text1"/>
+                <w:sz w:val="26"/>
+                <w:szCs w:val="26"/>
+              </w:rPr>
+            </w:pPr>
+          </w:p>
+          <w:p>
+            <w:pPr>
+              <w:pStyle w:val="InfoBlue"/>
+              <w:spacing w:before="0" w:line="240" w:lineRule="auto"/>
+              <w:rPr>
+                <w:rFonts w:ascii="Times New Roman" w:hAnsi="Times New Roman"/>
+                <w:i w:val="0"/>
+                <w:color w:val="000000" w:themeColor="text1"/>
+                <w:sz w:val="26"/>
+                <w:szCs w:val="26"/>
+              </w:rPr>
+            </w:pPr>
+            <w:r>
+              <w:rPr>
+                <w:rFonts w:ascii="Times New Roman" w:hAnsi="Times New Roman"/>
+                <w:i w:val="0"/>
+                <w:color w:val="000000" w:themeColor="text1"/>
+                <w:sz w:val="26"/>
+                <w:szCs w:val="26"/>
+              </w:rPr>
+              <w:t>6.Chọn “Có”</w:t>
+            </w:r>
+          </w:p>
+        </w:tc>
+        <w:tc>
+          <w:tcPr>
+            <w:tcW w:w="1752" w:type="pct"/>
+            <w:vAlign w:val="center"/>
+          </w:tcPr>
+          <w:p>
+            <w:pPr>
+              <w:pStyle w:val="InfoBlue"/>
+              <w:spacing w:before="0" w:line="240" w:lineRule="auto"/>
+              <w:rPr>
+                <w:rFonts w:ascii="Times New Roman" w:hAnsi="Times New Roman"/>
+                <w:i w:val="0"/>
+                <w:color w:val="000000" w:themeColor="text1"/>
+                <w:sz w:val="26"/>
+                <w:szCs w:val="26"/>
+              </w:rPr>
+            </w:pPr>
+          </w:p>
+          <w:p>
+            <w:pPr>
+              <w:pStyle w:val="InfoBlue"/>
+              <w:spacing w:before="0" w:line="240" w:lineRule="auto"/>
+              <w:rPr>
+                <w:rFonts w:ascii="Times New Roman" w:hAnsi="Times New Roman"/>
+                <w:i w:val="0"/>
+                <w:color w:val="000000" w:themeColor="text1"/>
+                <w:sz w:val="26"/>
+                <w:szCs w:val="26"/>
+              </w:rPr>
+            </w:pPr>
+          </w:p>
+          <w:p>
+            <w:pPr>
+              <w:pStyle w:val="InfoBlue"/>
+              <w:spacing w:before="0" w:line="240" w:lineRule="auto"/>
+              <w:rPr>
+                <w:rFonts w:ascii="Times New Roman" w:hAnsi="Times New Roman"/>
+                <w:i w:val="0"/>
+                <w:color w:val="000000" w:themeColor="text1"/>
+                <w:sz w:val="26"/>
+                <w:szCs w:val="26"/>
+              </w:rPr>
+            </w:pPr>
+            <w:r>
+              <w:rPr>
+                <w:rFonts w:ascii="Times New Roman" w:hAnsi="Times New Roman"/>
+                <w:i w:val="0"/>
+                <w:color w:val="000000" w:themeColor="text1"/>
+                <w:sz w:val="26"/>
+                <w:szCs w:val="26"/>
+              </w:rPr>
+              <w:t xml:space="preserve">2.Hệ thống hiển thị </w:t>
+            </w:r>
+            <w:r>
+              <w:rPr>
+                <w:rFonts w:ascii="Times New Roman" w:hAnsi="Times New Roman"/>
+                <w:i w:val="0"/>
+                <w:color w:val="000000" w:themeColor="text1"/>
+                <w:sz w:val="26"/>
+                <w:szCs w:val="26"/>
+              </w:rPr>
+              <w:t>FormThemXuatChieu</w:t>
+            </w:r>
+          </w:p>
+          <w:p>
+            <w:pPr>
+              <w:pStyle w:val="InfoBlue"/>
+              <w:spacing w:before="0" w:line="240" w:lineRule="auto"/>
+              <w:rPr>
+                <w:rFonts w:ascii="Times New Roman" w:hAnsi="Times New Roman"/>
+                <w:i w:val="0"/>
+                <w:color w:val="000000" w:themeColor="text1"/>
+                <w:sz w:val="26"/>
+                <w:szCs w:val="26"/>
+              </w:rPr>
+            </w:pPr>
+          </w:p>
+          <w:p>
+            <w:pPr>
+              <w:pStyle w:val="InfoBlue"/>
+              <w:spacing w:before="0" w:line="240" w:lineRule="auto"/>
+              <w:rPr>
+                <w:rFonts w:ascii="Times New Roman" w:hAnsi="Times New Roman"/>
+                <w:i w:val="0"/>
+                <w:color w:val="000000" w:themeColor="text1"/>
+                <w:sz w:val="26"/>
+                <w:szCs w:val="26"/>
+              </w:rPr>
+            </w:pPr>
+          </w:p>
+          <w:p>
+            <w:pPr>
+              <w:pStyle w:val="InfoBlue"/>
+              <w:spacing w:before="0" w:line="240" w:lineRule="auto"/>
+              <w:rPr>
+                <w:rFonts w:ascii="Times New Roman" w:hAnsi="Times New Roman"/>
+                <w:i w:val="0"/>
+                <w:color w:val="000000" w:themeColor="text1"/>
+                <w:sz w:val="26"/>
+                <w:szCs w:val="26"/>
+              </w:rPr>
+            </w:pPr>
+          </w:p>
+          <w:p>
+            <w:pPr>
+              <w:pStyle w:val="Heading1"/>
+              <w:numPr>
+                <w:ilvl w:val="0"/>
+                <w:numId w:val="0"/>
+              </w:numPr>
+              <w:rPr>
+                <w:rFonts w:ascii="Times New Roman" w:hAnsi="Times New Roman"/>
+                <w:sz w:val="26"/>
+                <w:szCs w:val="26"/>
+              </w:rPr>
+            </w:pPr>
+            <w:proofErr w:type="gramStart"/>
+            <w:r>
+              <w:rPr>
+                <w:rFonts w:ascii="Times New Roman" w:hAnsi="Times New Roman"/>
+                <w:sz w:val="26"/>
+                <w:szCs w:val="26"/>
+              </w:rPr>
+              <w:t>5.</w:t>
+            </w:r>
+            <w:r>
+              <w:rPr>
+                <w:rFonts w:ascii="Times New Roman" w:hAnsi="Times New Roman"/>
+                <w:sz w:val="26"/>
+                <w:szCs w:val="26"/>
+              </w:rPr>
+              <w:t>Hệ</w:t>
+            </w:r>
+            <w:proofErr w:type="gramEnd"/>
+            <w:r>
+              <w:rPr>
+                <w:rFonts w:ascii="Times New Roman" w:hAnsi="Times New Roman"/>
+                <w:sz w:val="26"/>
+                <w:szCs w:val="26"/>
+              </w:rPr>
+              <w:t xml:space="preserve"> thống yêu cầu xác nhận có thêm xuất chiếu hay không.</w:t>
+            </w:r>
+          </w:p>
+          <w:p>
+            <w:pPr>
+              <w:pStyle w:val="InfoBlue"/>
+              <w:spacing w:before="0" w:line="240" w:lineRule="auto"/>
+              <w:rPr>
+                <w:rFonts w:ascii="Times New Roman" w:hAnsi="Times New Roman"/>
+                <w:i w:val="0"/>
+                <w:color w:val="000000" w:themeColor="text1"/>
+                <w:sz w:val="26"/>
+                <w:szCs w:val="26"/>
+              </w:rPr>
+            </w:pPr>
+            <w:r>
+              <w:rPr>
+                <w:rFonts w:ascii="Times New Roman" w:hAnsi="Times New Roman"/>
+                <w:i w:val="0"/>
+                <w:color w:val="000000" w:themeColor="text1"/>
+                <w:sz w:val="26"/>
+                <w:szCs w:val="26"/>
+              </w:rPr>
+              <w:t>7.Hệ thống thống báo thêm thành công vào lưu xuất chiếu vào CSDL</w:t>
+            </w:r>
+          </w:p>
+        </w:tc>
+      </w:tr>
+      <w:tr>
+        <w:trPr>
+          <w:jc w:val="center"/>
+        </w:trPr>
+        <w:tc>
+          <w:tcPr>
+            <w:tcW w:w="1393" w:type="pct"/>
+            <w:vAlign w:val="center"/>
+          </w:tcPr>
+          <w:p>
+            <w:pPr>
+              <w:pStyle w:val="TableHeader"/>
+              <w:spacing w:before="0"/>
+              <w:jc w:val="left"/>
+              <w:rPr>
+                <w:rFonts w:ascii="Times New Roman" w:hAnsi="Times New Roman" w:cs="Times New Roman"/>
+                <w:b w:val="0"/>
+                <w:sz w:val="26"/>
+                <w:szCs w:val="26"/>
+              </w:rPr>
+            </w:pPr>
+            <w:r>
+              <w:rPr>
+                <w:rFonts w:ascii="Times New Roman" w:hAnsi="Times New Roman" w:cs="Times New Roman"/>
+                <w:b w:val="0"/>
+                <w:sz w:val="26"/>
+                <w:szCs w:val="26"/>
+              </w:rPr>
+              <w:t>Luồng sự kiện phụ (Alternative Flows):</w:t>
+            </w:r>
+          </w:p>
+        </w:tc>
+        <w:tc>
+          <w:tcPr>
+            <w:tcW w:w="1855" w:type="pct"/>
+            <w:vAlign w:val="center"/>
+          </w:tcPr>
+          <w:p>
+            <w:pPr>
+              <w:pStyle w:val="InfoBlue"/>
+              <w:spacing w:before="0" w:line="240" w:lineRule="auto"/>
+              <w:rPr>
+                <w:rFonts w:ascii="Times New Roman" w:hAnsi="Times New Roman"/>
+                <w:i w:val="0"/>
+                <w:color w:val="000000" w:themeColor="text1"/>
+                <w:sz w:val="26"/>
+                <w:szCs w:val="26"/>
+              </w:rPr>
+            </w:pPr>
+          </w:p>
+          <w:p>
+            <w:pPr>
+              <w:pStyle w:val="InfoBlue"/>
+              <w:spacing w:before="0" w:line="240" w:lineRule="auto"/>
+              <w:rPr>
+                <w:rFonts w:ascii="Times New Roman" w:hAnsi="Times New Roman"/>
+                <w:i w:val="0"/>
+                <w:color w:val="000000" w:themeColor="text1"/>
+                <w:sz w:val="26"/>
+                <w:szCs w:val="26"/>
+              </w:rPr>
+            </w:pPr>
+            <w:r>
+              <w:rPr>
+                <w:rFonts w:ascii="Times New Roman" w:hAnsi="Times New Roman"/>
+                <w:i w:val="0"/>
+                <w:color w:val="000000" w:themeColor="text1"/>
+                <w:sz w:val="26"/>
+                <w:szCs w:val="26"/>
+              </w:rPr>
+              <w:t>6.1.Chọn “Không”</w:t>
+            </w:r>
+          </w:p>
+        </w:tc>
+        <w:tc>
+          <w:tcPr>
+            <w:tcW w:w="1752" w:type="pct"/>
+            <w:vAlign w:val="center"/>
+          </w:tcPr>
+          <w:p>
+            <w:pPr>
+              <w:pStyle w:val="InfoBlue"/>
+              <w:spacing w:before="0" w:line="240" w:lineRule="auto"/>
+              <w:rPr>
+                <w:rFonts w:ascii="Times New Roman" w:hAnsi="Times New Roman"/>
+                <w:i w:val="0"/>
+                <w:color w:val="000000" w:themeColor="text1"/>
+                <w:sz w:val="26"/>
+                <w:szCs w:val="26"/>
+              </w:rPr>
+            </w:pPr>
+            <w:r>
+              <w:rPr>
+                <w:rFonts w:ascii="Times New Roman" w:hAnsi="Times New Roman"/>
+                <w:i w:val="0"/>
+                <w:color w:val="000000" w:themeColor="text1"/>
+                <w:sz w:val="26"/>
+                <w:szCs w:val="26"/>
+              </w:rPr>
+              <w:t>6.2 Trả về formThemXuatChieu</w:t>
+            </w:r>
+          </w:p>
+        </w:tc>
+      </w:tr>
+    </w:tbl>
+    <w:p/>
+    <w:p>
+      <w:pPr>
+        <w:pStyle w:val="Heading1"/>
+        <w:numPr>
+          <w:ilvl w:val="0"/>
+          <w:numId w:val="0"/>
+        </w:numPr>
+        <w:ind w:left="600"/>
+        <w:rPr>
+          <w:rFonts w:ascii="Times New Roman" w:hAnsi="Times New Roman"/>
+          <w:sz w:val="26"/>
+          <w:szCs w:val="26"/>
+        </w:rPr>
+      </w:pPr>
+      <w:r>
+        <w:rPr>
+          <w:szCs w:val="26"/>
+        </w:rPr>
+        <w:tab/>
+      </w:r>
+      <w:r>
+        <w:rPr>
+          <w:rFonts w:ascii="Times New Roman" w:hAnsi="Times New Roman"/>
+          <w:sz w:val="26"/>
+          <w:szCs w:val="26"/>
+        </w:rPr>
+        <w:t>3.3.7</w:t>
+      </w:r>
+      <w:r>
+        <w:rPr>
+          <w:rFonts w:ascii="Times New Roman" w:hAnsi="Times New Roman"/>
+          <w:sz w:val="26"/>
+          <w:szCs w:val="26"/>
+        </w:rPr>
+        <w:t xml:space="preserve"> Thống kê doanh </w:t>
+      </w:r>
+      <w:proofErr w:type="gramStart"/>
+      <w:r>
+        <w:rPr>
+          <w:rFonts w:ascii="Times New Roman" w:hAnsi="Times New Roman"/>
+          <w:sz w:val="26"/>
+          <w:szCs w:val="26"/>
+        </w:rPr>
+        <w:t>thu</w:t>
+      </w:r>
+      <w:proofErr w:type="gramEnd"/>
+    </w:p>
+    <w:tbl>
+      <w:tblPr>
+        <w:tblStyle w:val="TableGrid"/>
+        <w:tblW w:w="5000" w:type="pct"/>
+        <w:jc w:val="center"/>
+        <w:tblLook w:val="01E0" w:firstRow="1" w:lastRow="1" w:firstColumn="1" w:lastColumn="1" w:noHBand="0" w:noVBand="0"/>
+      </w:tblPr>
+      <w:tblGrid>
+        <w:gridCol w:w="2854"/>
+        <w:gridCol w:w="3801"/>
+        <w:gridCol w:w="3590"/>
+      </w:tblGrid>
+      <w:tr>
+        <w:trPr>
+          <w:trHeight w:val="777"/>
+          <w:jc w:val="center"/>
+        </w:trPr>
+        <w:tc>
+          <w:tcPr>
+            <w:tcW w:w="5000" w:type="pct"/>
+            <w:gridSpan w:val="3"/>
+            <w:vAlign w:val="center"/>
+          </w:tcPr>
+          <w:p>
+            <w:pPr>
+              <w:spacing w:after="120"/>
+              <w:rPr>
+                <w:rFonts w:cs="Times New Roman"/>
+                <w:b/>
+                <w:szCs w:val="26"/>
+              </w:rPr>
+            </w:pPr>
+            <w:r>
+              <w:rPr>
+                <w:rFonts w:cs="Times New Roman"/>
+                <w:b/>
+                <w:szCs w:val="26"/>
+              </w:rPr>
+              <w:t xml:space="preserve">Use case: </w:t>
+            </w:r>
+            <w:r>
+              <w:rPr>
+                <w:rFonts w:cs="Times New Roman"/>
+                <w:i/>
+                <w:color w:val="000000" w:themeColor="text1"/>
+                <w:szCs w:val="26"/>
+              </w:rPr>
+              <w:t>UC007</w:t>
+            </w:r>
+            <w:r>
+              <w:rPr>
+                <w:rFonts w:cs="Times New Roman"/>
+                <w:i/>
+                <w:color w:val="000000" w:themeColor="text1"/>
+                <w:szCs w:val="26"/>
+              </w:rPr>
+              <w:t>:</w:t>
+            </w:r>
+            <w:r>
+              <w:rPr>
+                <w:rFonts w:cs="Times New Roman"/>
+                <w:i/>
+                <w:color w:val="000000" w:themeColor="text1"/>
+                <w:szCs w:val="26"/>
+              </w:rPr>
+              <w:t>ThongKeDoanhThu</w:t>
+            </w:r>
+          </w:p>
+        </w:tc>
+      </w:tr>
+      <w:tr>
+        <w:trPr>
+          <w:jc w:val="center"/>
+        </w:trPr>
+        <w:tc>
+          <w:tcPr>
+            <w:tcW w:w="1393" w:type="pct"/>
+            <w:vAlign w:val="center"/>
+          </w:tcPr>
+          <w:p>
+            <w:pPr>
+              <w:pStyle w:val="TableHeader"/>
+              <w:spacing w:before="0"/>
+              <w:jc w:val="left"/>
+              <w:rPr>
+                <w:rFonts w:ascii="Times New Roman" w:hAnsi="Times New Roman" w:cs="Times New Roman"/>
+                <w:b w:val="0"/>
+                <w:sz w:val="26"/>
+                <w:szCs w:val="26"/>
+              </w:rPr>
+            </w:pPr>
+            <w:r>
+              <w:rPr>
+                <w:rFonts w:ascii="Times New Roman" w:hAnsi="Times New Roman" w:cs="Times New Roman"/>
+                <w:b w:val="0"/>
+                <w:sz w:val="26"/>
+                <w:szCs w:val="26"/>
+              </w:rPr>
+              <w:t>Mô tả:</w:t>
+            </w:r>
+          </w:p>
+        </w:tc>
+        <w:tc>
+          <w:tcPr>
+            <w:tcW w:w="3607" w:type="pct"/>
+            <w:gridSpan w:val="2"/>
+            <w:vAlign w:val="center"/>
+          </w:tcPr>
+          <w:p>
+            <w:pPr>
+              <w:pStyle w:val="InfoBlue"/>
+              <w:spacing w:before="0" w:line="240" w:lineRule="auto"/>
+              <w:rPr>
+                <w:rFonts w:ascii="Times New Roman" w:hAnsi="Times New Roman"/>
+                <w:i w:val="0"/>
+                <w:color w:val="000000" w:themeColor="text1"/>
+                <w:sz w:val="26"/>
+                <w:szCs w:val="26"/>
+              </w:rPr>
+            </w:pPr>
+            <w:r>
+              <w:rPr>
+                <w:rFonts w:ascii="Times New Roman" w:hAnsi="Times New Roman"/>
+                <w:bCs/>
+                <w:i w:val="0"/>
+                <w:color w:val="000000" w:themeColor="text1"/>
+                <w:sz w:val="26"/>
+                <w:szCs w:val="26"/>
+              </w:rPr>
+              <w:t xml:space="preserve">Khi quản lý </w:t>
+            </w:r>
+            <w:r>
+              <w:rPr>
+                <w:rFonts w:ascii="Times New Roman" w:hAnsi="Times New Roman"/>
+                <w:bCs/>
+                <w:i w:val="0"/>
+                <w:color w:val="000000" w:themeColor="text1"/>
+                <w:sz w:val="26"/>
+                <w:szCs w:val="26"/>
+              </w:rPr>
+              <w:t>muốn biết là trong ngày hôm nay bán được bao nhiêu vé hay là muốn biết được doanh thu hôm đó là bao nhiêu</w:t>
+            </w:r>
+          </w:p>
+        </w:tc>
+      </w:tr>
+      <w:tr>
+        <w:trPr>
+          <w:jc w:val="center"/>
+        </w:trPr>
+        <w:tc>
+          <w:tcPr>
+            <w:tcW w:w="1393" w:type="pct"/>
+            <w:vAlign w:val="center"/>
+          </w:tcPr>
+          <w:p>
+            <w:pPr>
+              <w:pStyle w:val="TableHeader"/>
+              <w:spacing w:before="0"/>
+              <w:jc w:val="left"/>
+              <w:rPr>
+                <w:rFonts w:ascii="Times New Roman" w:hAnsi="Times New Roman" w:cs="Times New Roman"/>
+                <w:b w:val="0"/>
+                <w:sz w:val="26"/>
+                <w:szCs w:val="26"/>
+              </w:rPr>
+            </w:pPr>
+            <w:r>
+              <w:rPr>
+                <w:rFonts w:ascii="Times New Roman" w:hAnsi="Times New Roman" w:cs="Times New Roman"/>
+                <w:b w:val="0"/>
+                <w:sz w:val="26"/>
+                <w:szCs w:val="26"/>
+              </w:rPr>
+              <w:t>Tác nhân:</w:t>
+            </w:r>
+          </w:p>
+        </w:tc>
+        <w:tc>
+          <w:tcPr>
+            <w:tcW w:w="3607" w:type="pct"/>
+            <w:gridSpan w:val="2"/>
+            <w:vAlign w:val="center"/>
+          </w:tcPr>
+          <w:p>
+            <w:pPr>
+              <w:pStyle w:val="InfoBlue"/>
+              <w:spacing w:before="0" w:line="240" w:lineRule="auto"/>
+              <w:rPr>
+                <w:rFonts w:ascii="Times New Roman" w:hAnsi="Times New Roman"/>
+                <w:i w:val="0"/>
+                <w:color w:val="000000" w:themeColor="text1"/>
+                <w:sz w:val="26"/>
+                <w:szCs w:val="26"/>
+              </w:rPr>
+            </w:pPr>
+            <w:r>
+              <w:rPr>
+                <w:rFonts w:ascii="Times New Roman" w:hAnsi="Times New Roman"/>
+                <w:i w:val="0"/>
+                <w:color w:val="000000" w:themeColor="text1"/>
+                <w:sz w:val="26"/>
+                <w:szCs w:val="26"/>
+              </w:rPr>
+              <w:t>Quản lý</w:t>
+            </w:r>
+          </w:p>
+        </w:tc>
+      </w:tr>
+      <w:tr>
+        <w:trPr>
+          <w:jc w:val="center"/>
+        </w:trPr>
+        <w:tc>
+          <w:tcPr>
+            <w:tcW w:w="1393" w:type="pct"/>
+            <w:vAlign w:val="center"/>
+          </w:tcPr>
+          <w:p>
+            <w:pPr>
+              <w:pStyle w:val="TableHeader"/>
+              <w:spacing w:before="0"/>
+              <w:jc w:val="left"/>
+              <w:rPr>
+                <w:rFonts w:ascii="Times New Roman" w:hAnsi="Times New Roman" w:cs="Times New Roman"/>
+                <w:b w:val="0"/>
+                <w:sz w:val="26"/>
+                <w:szCs w:val="26"/>
+              </w:rPr>
+            </w:pPr>
+            <w:r>
+              <w:rPr>
+                <w:rFonts w:ascii="Times New Roman" w:hAnsi="Times New Roman" w:cs="Times New Roman"/>
+                <w:b w:val="0"/>
+                <w:sz w:val="26"/>
+                <w:szCs w:val="26"/>
+              </w:rPr>
+              <w:t>Điều kiện trước:</w:t>
+            </w:r>
+          </w:p>
+        </w:tc>
+        <w:tc>
+          <w:tcPr>
+            <w:tcW w:w="3607" w:type="pct"/>
+            <w:gridSpan w:val="2"/>
+            <w:vAlign w:val="center"/>
+          </w:tcPr>
+          <w:p>
+            <w:pPr>
+              <w:pStyle w:val="InfoBlue"/>
+              <w:spacing w:before="0" w:line="240" w:lineRule="auto"/>
+              <w:rPr>
+                <w:rFonts w:ascii="Times New Roman" w:hAnsi="Times New Roman"/>
+                <w:i w:val="0"/>
+                <w:color w:val="000000" w:themeColor="text1"/>
+                <w:sz w:val="26"/>
+                <w:szCs w:val="26"/>
+              </w:rPr>
+            </w:pPr>
+            <w:r>
+              <w:rPr>
+                <w:rFonts w:ascii="Times New Roman" w:hAnsi="Times New Roman"/>
+                <w:i w:val="0"/>
+                <w:color w:val="000000" w:themeColor="text1"/>
+                <w:sz w:val="26"/>
+                <w:szCs w:val="26"/>
+              </w:rPr>
+              <w:t xml:space="preserve">Tài khoản của Quản Lý </w:t>
+            </w:r>
+            <w:r>
+              <w:rPr>
+                <w:rFonts w:ascii="Times New Roman" w:hAnsi="Times New Roman"/>
+                <w:i w:val="0"/>
+                <w:color w:val="000000" w:themeColor="text1"/>
+                <w:sz w:val="26"/>
+                <w:szCs w:val="26"/>
+              </w:rPr>
+              <w:t>đã được đăng nhập trên hệ thống.</w:t>
+            </w:r>
+          </w:p>
+        </w:tc>
+      </w:tr>
+      <w:tr>
+        <w:trPr>
+          <w:jc w:val="center"/>
+        </w:trPr>
+        <w:tc>
+          <w:tcPr>
+            <w:tcW w:w="1393" w:type="pct"/>
+            <w:vAlign w:val="center"/>
+          </w:tcPr>
+          <w:p>
+            <w:pPr>
+              <w:pStyle w:val="TableHeader"/>
+              <w:spacing w:before="0"/>
+              <w:jc w:val="left"/>
+              <w:rPr>
+                <w:rFonts w:ascii="Times New Roman" w:hAnsi="Times New Roman" w:cs="Times New Roman"/>
+                <w:b w:val="0"/>
+                <w:sz w:val="26"/>
+                <w:szCs w:val="26"/>
+              </w:rPr>
+            </w:pPr>
+            <w:r>
+              <w:rPr>
+                <w:rFonts w:ascii="Times New Roman" w:hAnsi="Times New Roman" w:cs="Times New Roman"/>
+                <w:b w:val="0"/>
+                <w:sz w:val="26"/>
+                <w:szCs w:val="26"/>
+              </w:rPr>
+              <w:t>Điều kiện sau:</w:t>
+            </w:r>
+          </w:p>
+        </w:tc>
+        <w:tc>
+          <w:tcPr>
+            <w:tcW w:w="3607" w:type="pct"/>
+            <w:gridSpan w:val="2"/>
+            <w:vAlign w:val="center"/>
+          </w:tcPr>
+          <w:p>
+            <w:pPr>
+              <w:pStyle w:val="InfoBlue"/>
+              <w:spacing w:before="0" w:line="240" w:lineRule="auto"/>
+              <w:rPr>
+                <w:rFonts w:ascii="Times New Roman" w:hAnsi="Times New Roman"/>
+                <w:i w:val="0"/>
+                <w:color w:val="000000" w:themeColor="text1"/>
+                <w:sz w:val="26"/>
+                <w:szCs w:val="26"/>
+              </w:rPr>
+            </w:pPr>
+            <w:r>
+              <w:rPr>
+                <w:rFonts w:ascii="Times New Roman" w:hAnsi="Times New Roman"/>
+                <w:i w:val="0"/>
+                <w:color w:val="000000" w:themeColor="text1"/>
+                <w:sz w:val="26"/>
+                <w:szCs w:val="26"/>
+              </w:rPr>
+              <w:t>Hiển thị được doanh thu Quản lý cần xem</w:t>
+            </w:r>
+          </w:p>
+        </w:tc>
+      </w:tr>
+      <w:tr>
+        <w:trPr>
+          <w:jc w:val="center"/>
+        </w:trPr>
+        <w:tc>
+          <w:tcPr>
+            <w:tcW w:w="1393" w:type="pct"/>
+            <w:vMerge w:val="restart"/>
+            <w:vAlign w:val="center"/>
+          </w:tcPr>
+          <w:p>
+            <w:pPr>
+              <w:pStyle w:val="TableHeader"/>
+              <w:spacing w:before="0"/>
+              <w:jc w:val="left"/>
+              <w:rPr>
+                <w:rFonts w:ascii="Times New Roman" w:hAnsi="Times New Roman" w:cs="Times New Roman"/>
+                <w:b w:val="0"/>
+                <w:sz w:val="26"/>
+                <w:szCs w:val="26"/>
+              </w:rPr>
+            </w:pPr>
+            <w:r>
+              <w:rPr>
+                <w:rFonts w:ascii="Times New Roman" w:hAnsi="Times New Roman" w:cs="Times New Roman"/>
+                <w:b w:val="0"/>
+                <w:sz w:val="26"/>
+                <w:szCs w:val="26"/>
+              </w:rPr>
+              <w:t>Luồng sự kiện chính (Basic flows)</w:t>
+            </w:r>
+          </w:p>
+        </w:tc>
+        <w:tc>
+          <w:tcPr>
+            <w:tcW w:w="1855" w:type="pct"/>
+            <w:vAlign w:val="center"/>
+          </w:tcPr>
+          <w:p>
+            <w:pPr>
+              <w:pStyle w:val="InfoBlue"/>
+              <w:spacing w:before="0" w:line="240" w:lineRule="auto"/>
+              <w:rPr>
+                <w:rFonts w:ascii="Times New Roman" w:hAnsi="Times New Roman"/>
+                <w:i w:val="0"/>
+                <w:color w:val="000000" w:themeColor="text1"/>
+                <w:sz w:val="26"/>
+                <w:szCs w:val="26"/>
+              </w:rPr>
+            </w:pPr>
+            <w:r>
+              <w:rPr>
+                <w:rFonts w:ascii="Times New Roman" w:hAnsi="Times New Roman"/>
+                <w:i w:val="0"/>
+                <w:color w:val="000000" w:themeColor="text1"/>
+                <w:sz w:val="26"/>
+                <w:szCs w:val="26"/>
+              </w:rPr>
+              <w:t>Tác Nhân</w:t>
+            </w:r>
+          </w:p>
+        </w:tc>
+        <w:tc>
+          <w:tcPr>
+            <w:tcW w:w="1752" w:type="pct"/>
+            <w:vAlign w:val="center"/>
+          </w:tcPr>
+          <w:p>
+            <w:pPr>
+              <w:pStyle w:val="InfoBlue"/>
+              <w:spacing w:before="0" w:line="240" w:lineRule="auto"/>
+              <w:rPr>
+                <w:rFonts w:ascii="Times New Roman" w:hAnsi="Times New Roman"/>
+                <w:i w:val="0"/>
+                <w:color w:val="000000" w:themeColor="text1"/>
+                <w:sz w:val="26"/>
+                <w:szCs w:val="26"/>
+              </w:rPr>
+            </w:pPr>
+            <w:r>
+              <w:rPr>
+                <w:rFonts w:ascii="Times New Roman" w:hAnsi="Times New Roman"/>
+                <w:i w:val="0"/>
+                <w:color w:val="000000" w:themeColor="text1"/>
+                <w:sz w:val="26"/>
+                <w:szCs w:val="26"/>
+              </w:rPr>
+              <w:t>Hệ thống</w:t>
+            </w:r>
+          </w:p>
+        </w:tc>
+      </w:tr>
+      <w:tr>
+        <w:trPr>
+          <w:jc w:val="center"/>
+        </w:trPr>
+        <w:tc>
+          <w:tcPr>
+            <w:tcW w:w="1393" w:type="pct"/>
+            <w:vMerge/>
+            <w:vAlign w:val="center"/>
+          </w:tcPr>
+          <w:p>
+            <w:pPr>
+              <w:pStyle w:val="TableHeader"/>
+              <w:spacing w:before="0"/>
+              <w:jc w:val="left"/>
+              <w:rPr>
+                <w:rFonts w:ascii="Times New Roman" w:hAnsi="Times New Roman" w:cs="Times New Roman"/>
+                <w:b w:val="0"/>
+                <w:sz w:val="26"/>
+                <w:szCs w:val="26"/>
+              </w:rPr>
+            </w:pPr>
+          </w:p>
+        </w:tc>
+        <w:tc>
+          <w:tcPr>
+            <w:tcW w:w="1855" w:type="pct"/>
+            <w:vAlign w:val="center"/>
+          </w:tcPr>
+          <w:p>
+            <w:pPr>
+              <w:pStyle w:val="InfoBlue"/>
+              <w:spacing w:before="0" w:line="240" w:lineRule="auto"/>
+              <w:rPr>
+                <w:rFonts w:ascii="Times New Roman" w:hAnsi="Times New Roman"/>
+                <w:i w:val="0"/>
+                <w:color w:val="000000" w:themeColor="text1"/>
+                <w:sz w:val="26"/>
+                <w:szCs w:val="26"/>
+              </w:rPr>
+            </w:pPr>
+            <w:r>
+              <w:rPr>
+                <w:rFonts w:ascii="Times New Roman" w:hAnsi="Times New Roman"/>
+                <w:i w:val="0"/>
+                <w:color w:val="000000" w:themeColor="text1"/>
+                <w:sz w:val="26"/>
+                <w:szCs w:val="26"/>
+              </w:rPr>
+              <w:t xml:space="preserve">1.Chọn nút </w:t>
+            </w:r>
+            <w:r>
+              <w:rPr>
+                <w:rFonts w:ascii="Times New Roman" w:hAnsi="Times New Roman"/>
+                <w:i w:val="0"/>
+                <w:color w:val="000000" w:themeColor="text1"/>
+                <w:sz w:val="26"/>
+                <w:szCs w:val="26"/>
+              </w:rPr>
+              <w:t>Thống kê doanh thu trên formMain</w:t>
+            </w:r>
+          </w:p>
+          <w:p>
+            <w:pPr>
+              <w:pStyle w:val="InfoBlue"/>
+              <w:spacing w:before="0" w:line="240" w:lineRule="auto"/>
+              <w:rPr>
+                <w:rFonts w:ascii="Times New Roman" w:hAnsi="Times New Roman"/>
+                <w:i w:val="0"/>
+                <w:color w:val="000000" w:themeColor="text1"/>
+                <w:sz w:val="26"/>
+                <w:szCs w:val="26"/>
+              </w:rPr>
+            </w:pPr>
+            <w:r>
+              <w:rPr>
+                <w:rFonts w:ascii="Times New Roman" w:hAnsi="Times New Roman"/>
+                <w:i w:val="0"/>
+                <w:color w:val="000000" w:themeColor="text1"/>
+                <w:sz w:val="26"/>
+                <w:szCs w:val="26"/>
+              </w:rPr>
+              <w:t>3.</w:t>
+            </w:r>
+            <w:r>
+              <w:rPr>
+                <w:rFonts w:ascii="Times New Roman" w:hAnsi="Times New Roman"/>
+                <w:i w:val="0"/>
+                <w:color w:val="000000" w:themeColor="text1"/>
+                <w:sz w:val="26"/>
+                <w:szCs w:val="26"/>
+              </w:rPr>
+              <w:t>Chọn Kiểu Thống Kê (Theo vé , theo Doanh Thu)</w:t>
+            </w:r>
+          </w:p>
+          <w:p>
+            <w:pPr>
+              <w:pStyle w:val="InfoBlue"/>
+              <w:spacing w:before="0" w:line="240" w:lineRule="auto"/>
+              <w:rPr>
+                <w:rFonts w:ascii="Times New Roman" w:hAnsi="Times New Roman"/>
+                <w:i w:val="0"/>
+                <w:color w:val="000000" w:themeColor="text1"/>
+                <w:sz w:val="26"/>
+                <w:szCs w:val="26"/>
+              </w:rPr>
+            </w:pPr>
+            <w:r>
+              <w:rPr>
+                <w:rFonts w:ascii="Times New Roman" w:hAnsi="Times New Roman"/>
+                <w:i w:val="0"/>
+                <w:color w:val="000000" w:themeColor="text1"/>
+                <w:sz w:val="26"/>
+                <w:szCs w:val="26"/>
+              </w:rPr>
+              <w:t xml:space="preserve">4. Chọn </w:t>
+            </w:r>
+            <w:r>
+              <w:rPr>
+                <w:rFonts w:ascii="Times New Roman" w:hAnsi="Times New Roman"/>
+                <w:i w:val="0"/>
+                <w:color w:val="000000" w:themeColor="text1"/>
+                <w:sz w:val="26"/>
+                <w:szCs w:val="26"/>
+              </w:rPr>
+              <w:t xml:space="preserve">khoảng thời gian (Ngày, trong tuần </w:t>
+            </w:r>
+            <w:proofErr w:type="gramStart"/>
+            <w:r>
+              <w:rPr>
+                <w:rFonts w:ascii="Times New Roman" w:hAnsi="Times New Roman"/>
+                <w:i w:val="0"/>
+                <w:color w:val="000000" w:themeColor="text1"/>
+                <w:sz w:val="26"/>
+                <w:szCs w:val="26"/>
+              </w:rPr>
+              <w:t>này ,</w:t>
+            </w:r>
+            <w:proofErr w:type="gramEnd"/>
+            <w:r>
+              <w:rPr>
+                <w:rFonts w:ascii="Times New Roman" w:hAnsi="Times New Roman"/>
+                <w:i w:val="0"/>
+                <w:color w:val="000000" w:themeColor="text1"/>
+                <w:sz w:val="26"/>
+                <w:szCs w:val="26"/>
+              </w:rPr>
+              <w:t>..)</w:t>
+            </w:r>
+          </w:p>
+          <w:p>
+            <w:pPr>
+              <w:pStyle w:val="InfoBlue"/>
+              <w:spacing w:before="0" w:line="240" w:lineRule="auto"/>
+              <w:rPr>
+                <w:rFonts w:ascii="Times New Roman" w:hAnsi="Times New Roman"/>
+                <w:i w:val="0"/>
+                <w:color w:val="000000" w:themeColor="text1"/>
+                <w:sz w:val="26"/>
+                <w:szCs w:val="26"/>
+              </w:rPr>
+            </w:pPr>
+          </w:p>
+          <w:p>
+            <w:pPr>
+              <w:pStyle w:val="InfoBlue"/>
+              <w:spacing w:before="0" w:line="240" w:lineRule="auto"/>
+              <w:rPr>
+                <w:rFonts w:ascii="Times New Roman" w:hAnsi="Times New Roman"/>
+                <w:i w:val="0"/>
+                <w:color w:val="000000" w:themeColor="text1"/>
+                <w:sz w:val="26"/>
+                <w:szCs w:val="26"/>
+              </w:rPr>
+            </w:pPr>
+          </w:p>
+        </w:tc>
+        <w:tc>
+          <w:tcPr>
+            <w:tcW w:w="1752" w:type="pct"/>
+            <w:vAlign w:val="center"/>
+          </w:tcPr>
+          <w:p>
+            <w:pPr>
+              <w:pStyle w:val="InfoBlue"/>
+              <w:spacing w:before="0" w:line="240" w:lineRule="auto"/>
+              <w:rPr>
+                <w:rFonts w:ascii="Times New Roman" w:hAnsi="Times New Roman"/>
+                <w:i w:val="0"/>
+                <w:color w:val="000000" w:themeColor="text1"/>
+                <w:sz w:val="26"/>
+                <w:szCs w:val="26"/>
+              </w:rPr>
+            </w:pPr>
+            <w:r>
+              <w:rPr>
+                <w:rFonts w:ascii="Times New Roman" w:hAnsi="Times New Roman"/>
+                <w:i w:val="0"/>
+                <w:color w:val="000000" w:themeColor="text1"/>
+                <w:sz w:val="26"/>
+                <w:szCs w:val="26"/>
+              </w:rPr>
+              <w:t>2.Hệ thống hiển thị Form</w:t>
+            </w:r>
+            <w:r>
+              <w:rPr>
+                <w:rFonts w:ascii="Times New Roman" w:hAnsi="Times New Roman"/>
+                <w:i w:val="0"/>
+                <w:color w:val="000000" w:themeColor="text1"/>
+                <w:sz w:val="26"/>
+                <w:szCs w:val="26"/>
+              </w:rPr>
+              <w:t>DoanhThu</w:t>
+            </w:r>
+          </w:p>
+          <w:p>
+            <w:pPr>
+              <w:pStyle w:val="InfoBlue"/>
+              <w:spacing w:before="0" w:line="240" w:lineRule="auto"/>
+              <w:rPr>
+                <w:rFonts w:ascii="Times New Roman" w:hAnsi="Times New Roman"/>
+                <w:i w:val="0"/>
+                <w:color w:val="000000" w:themeColor="text1"/>
+                <w:sz w:val="26"/>
+                <w:szCs w:val="26"/>
+              </w:rPr>
+            </w:pPr>
+          </w:p>
+          <w:p>
+            <w:pPr>
+              <w:pStyle w:val="Heading1"/>
+              <w:numPr>
+                <w:ilvl w:val="0"/>
+                <w:numId w:val="0"/>
+              </w:numPr>
+              <w:rPr>
+                <w:rFonts w:ascii="Times New Roman" w:hAnsi="Times New Roman"/>
+                <w:sz w:val="26"/>
+                <w:szCs w:val="26"/>
+              </w:rPr>
+            </w:pPr>
+            <w:proofErr w:type="gramStart"/>
+            <w:r>
+              <w:rPr>
+                <w:rFonts w:ascii="Times New Roman" w:hAnsi="Times New Roman"/>
+                <w:sz w:val="26"/>
+                <w:szCs w:val="26"/>
+              </w:rPr>
+              <w:t>5.</w:t>
+            </w:r>
+            <w:r>
+              <w:rPr>
+                <w:rFonts w:ascii="Times New Roman" w:hAnsi="Times New Roman"/>
+                <w:sz w:val="26"/>
+                <w:szCs w:val="26"/>
+              </w:rPr>
+              <w:t>Hệ</w:t>
+            </w:r>
+            <w:proofErr w:type="gramEnd"/>
+            <w:r>
+              <w:rPr>
+                <w:rFonts w:ascii="Times New Roman" w:hAnsi="Times New Roman"/>
+                <w:sz w:val="26"/>
+                <w:szCs w:val="26"/>
+              </w:rPr>
+              <w:t xml:space="preserve"> thống </w:t>
+            </w:r>
+            <w:r>
+              <w:rPr>
+                <w:rFonts w:ascii="Times New Roman" w:hAnsi="Times New Roman"/>
+                <w:sz w:val="26"/>
+                <w:szCs w:val="26"/>
+              </w:rPr>
+              <w:t>hiện thộng bảng thống kê theo yêu cầu</w:t>
+            </w:r>
+          </w:p>
+        </w:tc>
+      </w:tr>
+      <w:tr>
+        <w:trPr>
+          <w:jc w:val="center"/>
+        </w:trPr>
+        <w:tc>
+          <w:tcPr>
+            <w:tcW w:w="1393" w:type="pct"/>
+            <w:vAlign w:val="center"/>
+          </w:tcPr>
+          <w:p>
+            <w:pPr>
+              <w:pStyle w:val="TableHeader"/>
+              <w:spacing w:before="0"/>
+              <w:jc w:val="left"/>
+              <w:rPr>
+                <w:rFonts w:ascii="Times New Roman" w:hAnsi="Times New Roman" w:cs="Times New Roman"/>
+                <w:b w:val="0"/>
+                <w:sz w:val="26"/>
+                <w:szCs w:val="26"/>
+              </w:rPr>
+            </w:pPr>
+            <w:r>
+              <w:rPr>
+                <w:rFonts w:ascii="Times New Roman" w:hAnsi="Times New Roman" w:cs="Times New Roman"/>
+                <w:b w:val="0"/>
+                <w:sz w:val="26"/>
+                <w:szCs w:val="26"/>
+              </w:rPr>
+              <w:t>Luồng sự kiện phụ (Alternative Flows):</w:t>
+            </w:r>
+          </w:p>
+        </w:tc>
+        <w:tc>
+          <w:tcPr>
+            <w:tcW w:w="1855" w:type="pct"/>
+            <w:vAlign w:val="center"/>
+          </w:tcPr>
+          <w:p>
+            <w:pPr>
+              <w:pStyle w:val="InfoBlue"/>
+              <w:spacing w:before="0" w:line="240" w:lineRule="auto"/>
+              <w:rPr>
+                <w:rFonts w:ascii="Times New Roman" w:hAnsi="Times New Roman"/>
+                <w:i w:val="0"/>
+                <w:color w:val="000000" w:themeColor="text1"/>
+                <w:sz w:val="26"/>
+                <w:szCs w:val="26"/>
+              </w:rPr>
+            </w:pPr>
+          </w:p>
+        </w:tc>
+        <w:tc>
+          <w:tcPr>
+            <w:tcW w:w="1752" w:type="pct"/>
+            <w:vAlign w:val="center"/>
+          </w:tcPr>
+          <w:p>
+            <w:pPr>
+              <w:pStyle w:val="InfoBlue"/>
+              <w:spacing w:before="0" w:line="240" w:lineRule="auto"/>
+              <w:rPr>
+                <w:rFonts w:ascii="Times New Roman" w:hAnsi="Times New Roman"/>
+                <w:i w:val="0"/>
+                <w:color w:val="000000" w:themeColor="text1"/>
+                <w:sz w:val="26"/>
+                <w:szCs w:val="26"/>
+              </w:rPr>
+            </w:pPr>
+          </w:p>
+        </w:tc>
+      </w:tr>
+    </w:tbl>
+    <w:p/>
+    <w:p>
+      <w:pPr>
+        <w:pStyle w:val="Heading1"/>
+        <w:numPr>
+          <w:ilvl w:val="0"/>
+          <w:numId w:val="0"/>
+        </w:numPr>
+        <w:ind w:left="600"/>
+        <w:rPr>
+          <w:rFonts w:ascii="Times New Roman" w:hAnsi="Times New Roman"/>
+          <w:sz w:val="26"/>
+          <w:szCs w:val="26"/>
+        </w:rPr>
+      </w:pPr>
+      <w:r>
+        <w:rPr>
+          <w:szCs w:val="26"/>
+        </w:rPr>
+        <w:tab/>
+      </w:r>
+      <w:r>
+        <w:rPr>
+          <w:rFonts w:ascii="Times New Roman" w:hAnsi="Times New Roman"/>
+          <w:sz w:val="26"/>
+          <w:szCs w:val="26"/>
+        </w:rPr>
+        <w:t>3.3.8</w:t>
+      </w:r>
+      <w:r>
+        <w:rPr>
+          <w:rFonts w:ascii="Times New Roman" w:hAnsi="Times New Roman"/>
+          <w:sz w:val="26"/>
+          <w:szCs w:val="26"/>
+        </w:rPr>
+        <w:t xml:space="preserve"> Thêm nhân viên</w:t>
+      </w:r>
+    </w:p>
+    <w:tbl>
+      <w:tblPr>
+        <w:tblStyle w:val="TableGrid"/>
+        <w:tblW w:w="5000" w:type="pct"/>
+        <w:jc w:val="center"/>
+        <w:tblLook w:val="01E0" w:firstRow="1" w:lastRow="1" w:firstColumn="1" w:lastColumn="1" w:noHBand="0" w:noVBand="0"/>
+      </w:tblPr>
+      <w:tblGrid>
+        <w:gridCol w:w="2854"/>
+        <w:gridCol w:w="3801"/>
+        <w:gridCol w:w="3590"/>
+      </w:tblGrid>
+      <w:tr>
+        <w:trPr>
+          <w:trHeight w:val="777"/>
+          <w:jc w:val="center"/>
+        </w:trPr>
+        <w:tc>
+          <w:tcPr>
+            <w:tcW w:w="5000" w:type="pct"/>
+            <w:gridSpan w:val="3"/>
+            <w:vAlign w:val="center"/>
+          </w:tcPr>
+          <w:p>
+            <w:pPr>
+              <w:spacing w:after="120"/>
+              <w:rPr>
+                <w:rFonts w:cs="Times New Roman"/>
+                <w:b/>
+                <w:szCs w:val="26"/>
+              </w:rPr>
+            </w:pPr>
+            <w:r>
+              <w:rPr>
+                <w:rFonts w:cs="Times New Roman"/>
+                <w:b/>
+                <w:szCs w:val="26"/>
+              </w:rPr>
+              <w:t xml:space="preserve">Use case: </w:t>
+            </w:r>
+            <w:r>
+              <w:rPr>
+                <w:rFonts w:cs="Times New Roman"/>
+                <w:i/>
+                <w:color w:val="000000" w:themeColor="text1"/>
+                <w:szCs w:val="26"/>
+              </w:rPr>
+              <w:t>UC008</w:t>
+            </w:r>
+            <w:r>
+              <w:rPr>
+                <w:rFonts w:cs="Times New Roman"/>
+                <w:i/>
+                <w:color w:val="000000" w:themeColor="text1"/>
+                <w:szCs w:val="26"/>
+              </w:rPr>
+              <w:t>:</w:t>
+            </w:r>
+            <w:r>
+              <w:rPr>
+                <w:rFonts w:cs="Times New Roman"/>
+                <w:i/>
+                <w:color w:val="000000" w:themeColor="text1"/>
+                <w:szCs w:val="26"/>
+              </w:rPr>
+              <w:t>Thêm Nhân viên</w:t>
+            </w:r>
+          </w:p>
+        </w:tc>
+      </w:tr>
+      <w:tr>
+        <w:trPr>
+          <w:jc w:val="center"/>
+        </w:trPr>
+        <w:tc>
+          <w:tcPr>
+            <w:tcW w:w="1393" w:type="pct"/>
+            <w:vAlign w:val="center"/>
+          </w:tcPr>
+          <w:p>
+            <w:pPr>
+              <w:pStyle w:val="TableHeader"/>
+              <w:spacing w:before="0"/>
+              <w:jc w:val="left"/>
+              <w:rPr>
+                <w:rFonts w:ascii="Times New Roman" w:hAnsi="Times New Roman" w:cs="Times New Roman"/>
+                <w:b w:val="0"/>
+                <w:sz w:val="26"/>
+                <w:szCs w:val="26"/>
+              </w:rPr>
+            </w:pPr>
+            <w:r>
+              <w:rPr>
+                <w:rFonts w:ascii="Times New Roman" w:hAnsi="Times New Roman" w:cs="Times New Roman"/>
+                <w:b w:val="0"/>
+                <w:sz w:val="26"/>
+                <w:szCs w:val="26"/>
+              </w:rPr>
+              <w:lastRenderedPageBreak/>
+              <w:t>Mô tả:</w:t>
+            </w:r>
+          </w:p>
+        </w:tc>
+        <w:tc>
+          <w:tcPr>
+            <w:tcW w:w="3607" w:type="pct"/>
+            <w:gridSpan w:val="2"/>
+            <w:vAlign w:val="center"/>
+          </w:tcPr>
+          <w:p>
+            <w:pPr>
+              <w:pStyle w:val="InfoBlue"/>
+              <w:spacing w:before="0" w:line="240" w:lineRule="auto"/>
+              <w:rPr>
+                <w:rFonts w:ascii="Times New Roman" w:hAnsi="Times New Roman"/>
+                <w:i w:val="0"/>
+                <w:color w:val="000000" w:themeColor="text1"/>
+                <w:sz w:val="26"/>
+                <w:szCs w:val="26"/>
+              </w:rPr>
+            </w:pPr>
+            <w:r>
+              <w:rPr>
+                <w:rFonts w:ascii="Times New Roman" w:hAnsi="Times New Roman"/>
+                <w:bCs/>
+                <w:i w:val="0"/>
+                <w:color w:val="000000" w:themeColor="text1"/>
+                <w:sz w:val="26"/>
+                <w:szCs w:val="26"/>
+              </w:rPr>
+              <w:t>Khi có nhân viên mới đến làm việc quản lý cần phải thêm họ vào hệ thống và cấp cho họ một tài khoản để có thể đăng nhập vào hệ thống.</w:t>
+            </w:r>
+          </w:p>
+        </w:tc>
+      </w:tr>
+      <w:tr>
+        <w:trPr>
+          <w:jc w:val="center"/>
+        </w:trPr>
+        <w:tc>
+          <w:tcPr>
+            <w:tcW w:w="1393" w:type="pct"/>
+            <w:vAlign w:val="center"/>
+          </w:tcPr>
+          <w:p>
+            <w:pPr>
+              <w:pStyle w:val="TableHeader"/>
+              <w:spacing w:before="0"/>
+              <w:jc w:val="left"/>
+              <w:rPr>
+                <w:rFonts w:ascii="Times New Roman" w:hAnsi="Times New Roman" w:cs="Times New Roman"/>
+                <w:b w:val="0"/>
+                <w:sz w:val="26"/>
+                <w:szCs w:val="26"/>
+              </w:rPr>
+            </w:pPr>
+            <w:r>
+              <w:rPr>
+                <w:rFonts w:ascii="Times New Roman" w:hAnsi="Times New Roman" w:cs="Times New Roman"/>
+                <w:b w:val="0"/>
+                <w:sz w:val="26"/>
+                <w:szCs w:val="26"/>
+              </w:rPr>
+              <w:t>Tác nhân:</w:t>
+            </w:r>
+          </w:p>
+        </w:tc>
+        <w:tc>
+          <w:tcPr>
+            <w:tcW w:w="3607" w:type="pct"/>
+            <w:gridSpan w:val="2"/>
+            <w:vAlign w:val="center"/>
+          </w:tcPr>
+          <w:p>
+            <w:pPr>
+              <w:pStyle w:val="InfoBlue"/>
+              <w:spacing w:before="0" w:line="240" w:lineRule="auto"/>
+              <w:rPr>
+                <w:rFonts w:ascii="Times New Roman" w:hAnsi="Times New Roman"/>
+                <w:i w:val="0"/>
+                <w:color w:val="000000" w:themeColor="text1"/>
+                <w:sz w:val="26"/>
+                <w:szCs w:val="26"/>
+              </w:rPr>
+            </w:pPr>
+            <w:r>
+              <w:rPr>
+                <w:rFonts w:ascii="Times New Roman" w:hAnsi="Times New Roman"/>
+                <w:i w:val="0"/>
+                <w:color w:val="000000" w:themeColor="text1"/>
+                <w:sz w:val="26"/>
+                <w:szCs w:val="26"/>
+              </w:rPr>
+              <w:t>Quản lý</w:t>
+            </w:r>
+          </w:p>
+        </w:tc>
+      </w:tr>
+      <w:tr>
+        <w:trPr>
+          <w:jc w:val="center"/>
+        </w:trPr>
+        <w:tc>
+          <w:tcPr>
+            <w:tcW w:w="1393" w:type="pct"/>
+            <w:vAlign w:val="center"/>
+          </w:tcPr>
+          <w:p>
+            <w:pPr>
+              <w:pStyle w:val="TableHeader"/>
+              <w:spacing w:before="0"/>
+              <w:jc w:val="left"/>
+              <w:rPr>
+                <w:rFonts w:ascii="Times New Roman" w:hAnsi="Times New Roman" w:cs="Times New Roman"/>
+                <w:b w:val="0"/>
+                <w:sz w:val="26"/>
+                <w:szCs w:val="26"/>
+              </w:rPr>
+            </w:pPr>
+            <w:r>
+              <w:rPr>
+                <w:rFonts w:ascii="Times New Roman" w:hAnsi="Times New Roman" w:cs="Times New Roman"/>
+                <w:b w:val="0"/>
+                <w:sz w:val="26"/>
+                <w:szCs w:val="26"/>
+              </w:rPr>
+              <w:t>Điều kiện trước:</w:t>
+            </w:r>
+          </w:p>
+        </w:tc>
+        <w:tc>
+          <w:tcPr>
+            <w:tcW w:w="3607" w:type="pct"/>
+            <w:gridSpan w:val="2"/>
+            <w:vAlign w:val="center"/>
+          </w:tcPr>
+          <w:p>
+            <w:pPr>
+              <w:pStyle w:val="InfoBlue"/>
+              <w:spacing w:before="0" w:line="240" w:lineRule="auto"/>
+              <w:rPr>
+                <w:rFonts w:ascii="Times New Roman" w:hAnsi="Times New Roman"/>
+                <w:i w:val="0"/>
+                <w:color w:val="000000" w:themeColor="text1"/>
+                <w:sz w:val="26"/>
+                <w:szCs w:val="26"/>
+              </w:rPr>
+            </w:pPr>
+            <w:r>
+              <w:rPr>
+                <w:rFonts w:ascii="Times New Roman" w:hAnsi="Times New Roman"/>
+                <w:i w:val="0"/>
+                <w:color w:val="000000" w:themeColor="text1"/>
+                <w:sz w:val="26"/>
+                <w:szCs w:val="26"/>
+              </w:rPr>
+              <w:t xml:space="preserve">Tài khoản của Quản Lý </w:t>
+            </w:r>
+            <w:r>
+              <w:rPr>
+                <w:rFonts w:ascii="Times New Roman" w:hAnsi="Times New Roman"/>
+                <w:i w:val="0"/>
+                <w:color w:val="000000" w:themeColor="text1"/>
+                <w:sz w:val="26"/>
+                <w:szCs w:val="26"/>
+              </w:rPr>
+              <w:t>đã được đăng nhập trên hệ thống.</w:t>
+            </w:r>
+          </w:p>
+        </w:tc>
+      </w:tr>
+      <w:tr>
+        <w:trPr>
+          <w:jc w:val="center"/>
+        </w:trPr>
+        <w:tc>
+          <w:tcPr>
+            <w:tcW w:w="1393" w:type="pct"/>
+            <w:vAlign w:val="center"/>
+          </w:tcPr>
+          <w:p>
+            <w:pPr>
+              <w:pStyle w:val="TableHeader"/>
+              <w:spacing w:before="0"/>
+              <w:jc w:val="left"/>
+              <w:rPr>
+                <w:rFonts w:ascii="Times New Roman" w:hAnsi="Times New Roman" w:cs="Times New Roman"/>
+                <w:b w:val="0"/>
+                <w:sz w:val="26"/>
+                <w:szCs w:val="26"/>
+              </w:rPr>
+            </w:pPr>
+            <w:r>
+              <w:rPr>
+                <w:rFonts w:ascii="Times New Roman" w:hAnsi="Times New Roman" w:cs="Times New Roman"/>
+                <w:b w:val="0"/>
+                <w:sz w:val="26"/>
+                <w:szCs w:val="26"/>
+              </w:rPr>
+              <w:t>Điều kiện sau:</w:t>
+            </w:r>
+          </w:p>
+        </w:tc>
+        <w:tc>
+          <w:tcPr>
+            <w:tcW w:w="3607" w:type="pct"/>
+            <w:gridSpan w:val="2"/>
+            <w:vAlign w:val="center"/>
+          </w:tcPr>
+          <w:p>
+            <w:pPr>
+              <w:pStyle w:val="InfoBlue"/>
+              <w:spacing w:before="0" w:line="240" w:lineRule="auto"/>
+              <w:rPr>
+                <w:rFonts w:ascii="Times New Roman" w:hAnsi="Times New Roman"/>
+                <w:i w:val="0"/>
+                <w:color w:val="000000" w:themeColor="text1"/>
+                <w:sz w:val="26"/>
+                <w:szCs w:val="26"/>
+              </w:rPr>
+            </w:pPr>
+            <w:r>
+              <w:rPr>
+                <w:rFonts w:ascii="Times New Roman" w:hAnsi="Times New Roman"/>
+                <w:i w:val="0"/>
+                <w:color w:val="000000" w:themeColor="text1"/>
+                <w:sz w:val="26"/>
+                <w:szCs w:val="26"/>
+              </w:rPr>
+              <w:t>Thêm tài khoản và thông tin nhân viên vào hệ thống</w:t>
+            </w:r>
+          </w:p>
+        </w:tc>
+      </w:tr>
+      <w:tr>
+        <w:trPr>
+          <w:jc w:val="center"/>
+        </w:trPr>
+        <w:tc>
+          <w:tcPr>
+            <w:tcW w:w="1393" w:type="pct"/>
+            <w:vMerge w:val="restart"/>
+            <w:vAlign w:val="center"/>
+          </w:tcPr>
+          <w:p>
+            <w:pPr>
+              <w:pStyle w:val="TableHeader"/>
+              <w:spacing w:before="0"/>
+              <w:jc w:val="left"/>
+              <w:rPr>
+                <w:rFonts w:ascii="Times New Roman" w:hAnsi="Times New Roman" w:cs="Times New Roman"/>
+                <w:b w:val="0"/>
+                <w:sz w:val="26"/>
+                <w:szCs w:val="26"/>
+              </w:rPr>
+            </w:pPr>
+            <w:r>
+              <w:rPr>
+                <w:rFonts w:ascii="Times New Roman" w:hAnsi="Times New Roman" w:cs="Times New Roman"/>
+                <w:b w:val="0"/>
+                <w:sz w:val="26"/>
+                <w:szCs w:val="26"/>
+              </w:rPr>
+              <w:t>Luồng sự kiện chính (Basic flows)</w:t>
+            </w:r>
+          </w:p>
+        </w:tc>
+        <w:tc>
+          <w:tcPr>
+            <w:tcW w:w="1855" w:type="pct"/>
+            <w:vAlign w:val="center"/>
+          </w:tcPr>
+          <w:p>
+            <w:pPr>
+              <w:pStyle w:val="InfoBlue"/>
+              <w:spacing w:before="0" w:line="240" w:lineRule="auto"/>
+              <w:rPr>
+                <w:rFonts w:ascii="Times New Roman" w:hAnsi="Times New Roman"/>
+                <w:i w:val="0"/>
+                <w:color w:val="000000" w:themeColor="text1"/>
+                <w:sz w:val="26"/>
+                <w:szCs w:val="26"/>
+              </w:rPr>
+            </w:pPr>
+            <w:r>
+              <w:rPr>
+                <w:rFonts w:ascii="Times New Roman" w:hAnsi="Times New Roman"/>
+                <w:i w:val="0"/>
+                <w:color w:val="000000" w:themeColor="text1"/>
+                <w:sz w:val="26"/>
+                <w:szCs w:val="26"/>
+              </w:rPr>
+              <w:t>Tác Nhân</w:t>
+            </w:r>
+          </w:p>
+        </w:tc>
+        <w:tc>
+          <w:tcPr>
+            <w:tcW w:w="1752" w:type="pct"/>
+            <w:vAlign w:val="center"/>
+          </w:tcPr>
+          <w:p>
+            <w:pPr>
+              <w:pStyle w:val="InfoBlue"/>
+              <w:spacing w:before="0" w:line="240" w:lineRule="auto"/>
+              <w:rPr>
+                <w:rFonts w:ascii="Times New Roman" w:hAnsi="Times New Roman"/>
+                <w:i w:val="0"/>
+                <w:color w:val="000000" w:themeColor="text1"/>
+                <w:sz w:val="26"/>
+                <w:szCs w:val="26"/>
+              </w:rPr>
+            </w:pPr>
+            <w:r>
+              <w:rPr>
+                <w:rFonts w:ascii="Times New Roman" w:hAnsi="Times New Roman"/>
+                <w:i w:val="0"/>
+                <w:color w:val="000000" w:themeColor="text1"/>
+                <w:sz w:val="26"/>
+                <w:szCs w:val="26"/>
+              </w:rPr>
+              <w:t>Hệ thống</w:t>
+            </w:r>
+          </w:p>
+        </w:tc>
+      </w:tr>
+      <w:tr>
+        <w:trPr>
+          <w:jc w:val="center"/>
+        </w:trPr>
+        <w:tc>
+          <w:tcPr>
+            <w:tcW w:w="1393" w:type="pct"/>
+            <w:vMerge/>
+            <w:vAlign w:val="center"/>
+          </w:tcPr>
+          <w:p>
+            <w:pPr>
+              <w:pStyle w:val="TableHeader"/>
+              <w:spacing w:before="0"/>
+              <w:jc w:val="left"/>
+              <w:rPr>
+                <w:rFonts w:ascii="Times New Roman" w:hAnsi="Times New Roman" w:cs="Times New Roman"/>
+                <w:b w:val="0"/>
+                <w:sz w:val="26"/>
+                <w:szCs w:val="26"/>
+              </w:rPr>
+            </w:pPr>
+          </w:p>
+        </w:tc>
+        <w:tc>
+          <w:tcPr>
+            <w:tcW w:w="1855" w:type="pct"/>
+            <w:vAlign w:val="center"/>
+          </w:tcPr>
+          <w:p>
+            <w:pPr>
+              <w:pStyle w:val="InfoBlue"/>
+              <w:spacing w:before="0" w:line="240" w:lineRule="auto"/>
+              <w:rPr>
+                <w:rFonts w:ascii="Times New Roman" w:hAnsi="Times New Roman"/>
+                <w:i w:val="0"/>
+                <w:color w:val="000000" w:themeColor="text1"/>
+                <w:sz w:val="26"/>
+                <w:szCs w:val="26"/>
+              </w:rPr>
+            </w:pPr>
+          </w:p>
+          <w:p>
+            <w:pPr>
+              <w:pStyle w:val="InfoBlue"/>
+              <w:spacing w:before="0" w:line="240" w:lineRule="auto"/>
+              <w:rPr>
+                <w:rFonts w:ascii="Times New Roman" w:hAnsi="Times New Roman"/>
+                <w:i w:val="0"/>
+                <w:color w:val="000000" w:themeColor="text1"/>
+                <w:sz w:val="26"/>
+                <w:szCs w:val="26"/>
+              </w:rPr>
+            </w:pPr>
+          </w:p>
+        </w:tc>
+        <w:tc>
+          <w:tcPr>
+            <w:tcW w:w="1752" w:type="pct"/>
+            <w:vAlign w:val="center"/>
+          </w:tcPr>
+          <w:p>
+            <w:pPr>
+              <w:pStyle w:val="Heading1"/>
+              <w:numPr>
+                <w:ilvl w:val="0"/>
+                <w:numId w:val="0"/>
+              </w:numPr>
+              <w:rPr>
+                <w:rFonts w:ascii="Times New Roman" w:hAnsi="Times New Roman"/>
+                <w:sz w:val="26"/>
+                <w:szCs w:val="26"/>
+              </w:rPr>
+            </w:pPr>
+          </w:p>
+        </w:tc>
+      </w:tr>
+      <w:tr>
+        <w:trPr>
+          <w:jc w:val="center"/>
+        </w:trPr>
+        <w:tc>
+          <w:tcPr>
+            <w:tcW w:w="1393" w:type="pct"/>
+            <w:vAlign w:val="center"/>
+          </w:tcPr>
+          <w:p>
+            <w:pPr>
+              <w:pStyle w:val="TableHeader"/>
+              <w:spacing w:before="0"/>
+              <w:jc w:val="left"/>
+              <w:rPr>
+                <w:rFonts w:ascii="Times New Roman" w:hAnsi="Times New Roman" w:cs="Times New Roman"/>
+                <w:b w:val="0"/>
+                <w:sz w:val="26"/>
+                <w:szCs w:val="26"/>
+              </w:rPr>
+            </w:pPr>
+            <w:r>
+              <w:rPr>
+                <w:rFonts w:ascii="Times New Roman" w:hAnsi="Times New Roman" w:cs="Times New Roman"/>
+                <w:b w:val="0"/>
+                <w:sz w:val="26"/>
+                <w:szCs w:val="26"/>
+              </w:rPr>
+              <w:t>Luồng sự kiện phụ (Alternative Flows):</w:t>
+            </w:r>
+          </w:p>
+        </w:tc>
+        <w:tc>
+          <w:tcPr>
+            <w:tcW w:w="1855" w:type="pct"/>
+            <w:vAlign w:val="center"/>
+          </w:tcPr>
+          <w:p>
+            <w:pPr>
+              <w:pStyle w:val="InfoBlue"/>
+              <w:spacing w:before="0" w:line="240" w:lineRule="auto"/>
+              <w:rPr>
+                <w:rFonts w:ascii="Times New Roman" w:hAnsi="Times New Roman"/>
+                <w:i w:val="0"/>
+                <w:color w:val="000000" w:themeColor="text1"/>
+                <w:sz w:val="26"/>
+                <w:szCs w:val="26"/>
+              </w:rPr>
+            </w:pPr>
+          </w:p>
+        </w:tc>
+        <w:tc>
+          <w:tcPr>
+            <w:tcW w:w="1752" w:type="pct"/>
+            <w:vAlign w:val="center"/>
+          </w:tcPr>
           <w:p>
             <w:pPr>
               <w:pStyle w:val="InfoBlue"/>
@@ -10247,13 +14903,631 @@
     </w:tbl>
     <w:p>
       <w:pPr>
-        <w:spacing w:after="120" w:line="240" w:lineRule="auto"/>
-        <w:rPr>
-          <w:rFonts w:cs="Times New Roman"/>
+        <w:pStyle w:val="Heading1"/>
+        <w:numPr>
+          <w:ilvl w:val="0"/>
+          <w:numId w:val="0"/>
+        </w:numPr>
+        <w:ind w:left="600"/>
+        <w:rPr>
+          <w:rFonts w:ascii="Times New Roman" w:hAnsi="Times New Roman"/>
+          <w:sz w:val="26"/>
           <w:szCs w:val="26"/>
         </w:rPr>
       </w:pPr>
     </w:p>
+    <w:p/>
+    <w:p>
+      <w:pPr>
+        <w:pStyle w:val="Heading1"/>
+        <w:numPr>
+          <w:ilvl w:val="0"/>
+          <w:numId w:val="0"/>
+        </w:numPr>
+        <w:ind w:left="600"/>
+        <w:rPr>
+          <w:rFonts w:ascii="Times New Roman" w:hAnsi="Times New Roman"/>
+          <w:sz w:val="26"/>
+          <w:szCs w:val="26"/>
+        </w:rPr>
+      </w:pPr>
+      <w:r>
+        <w:rPr>
+          <w:szCs w:val="26"/>
+        </w:rPr>
+        <w:tab/>
+      </w:r>
+      <w:r>
+        <w:rPr>
+          <w:rFonts w:ascii="Times New Roman" w:hAnsi="Times New Roman"/>
+          <w:sz w:val="26"/>
+          <w:szCs w:val="26"/>
+        </w:rPr>
+        <w:t>3.3.9</w:t>
+      </w:r>
+      <w:r>
+        <w:rPr>
+          <w:rFonts w:ascii="Times New Roman" w:hAnsi="Times New Roman"/>
+          <w:sz w:val="26"/>
+          <w:szCs w:val="26"/>
+        </w:rPr>
+        <w:t xml:space="preserve"> Sửa thông tin nhân viên</w:t>
+      </w:r>
+    </w:p>
+    <w:tbl>
+      <w:tblPr>
+        <w:tblStyle w:val="TableGrid"/>
+        <w:tblW w:w="5000" w:type="pct"/>
+        <w:jc w:val="center"/>
+        <w:tblLook w:val="01E0" w:firstRow="1" w:lastRow="1" w:firstColumn="1" w:lastColumn="1" w:noHBand="0" w:noVBand="0"/>
+      </w:tblPr>
+      <w:tblGrid>
+        <w:gridCol w:w="2854"/>
+        <w:gridCol w:w="3801"/>
+        <w:gridCol w:w="3590"/>
+      </w:tblGrid>
+      <w:tr>
+        <w:trPr>
+          <w:trHeight w:val="777"/>
+          <w:jc w:val="center"/>
+        </w:trPr>
+        <w:tc>
+          <w:tcPr>
+            <w:tcW w:w="5000" w:type="pct"/>
+            <w:gridSpan w:val="3"/>
+            <w:vAlign w:val="center"/>
+          </w:tcPr>
+          <w:p>
+            <w:pPr>
+              <w:spacing w:after="120"/>
+              <w:rPr>
+                <w:rFonts w:cs="Times New Roman"/>
+                <w:b/>
+                <w:szCs w:val="26"/>
+              </w:rPr>
+            </w:pPr>
+            <w:r>
+              <w:rPr>
+                <w:rFonts w:cs="Times New Roman"/>
+                <w:b/>
+                <w:szCs w:val="26"/>
+              </w:rPr>
+              <w:t xml:space="preserve">Use case: </w:t>
+            </w:r>
+            <w:r>
+              <w:rPr>
+                <w:rFonts w:cs="Times New Roman"/>
+                <w:i/>
+                <w:color w:val="000000" w:themeColor="text1"/>
+                <w:szCs w:val="26"/>
+              </w:rPr>
+              <w:t>UC009</w:t>
+            </w:r>
+            <w:r>
+              <w:rPr>
+                <w:rFonts w:cs="Times New Roman"/>
+                <w:i/>
+                <w:color w:val="000000" w:themeColor="text1"/>
+                <w:szCs w:val="26"/>
+              </w:rPr>
+              <w:t>:</w:t>
+            </w:r>
+            <w:r>
+              <w:rPr>
+                <w:rFonts w:cs="Times New Roman"/>
+                <w:i/>
+                <w:color w:val="000000" w:themeColor="text1"/>
+                <w:szCs w:val="26"/>
+              </w:rPr>
+              <w:t>SuaThongTinNhanVien</w:t>
+            </w:r>
+          </w:p>
+        </w:tc>
+      </w:tr>
+      <w:tr>
+        <w:trPr>
+          <w:jc w:val="center"/>
+        </w:trPr>
+        <w:tc>
+          <w:tcPr>
+            <w:tcW w:w="1393" w:type="pct"/>
+            <w:vAlign w:val="center"/>
+          </w:tcPr>
+          <w:p>
+            <w:pPr>
+              <w:pStyle w:val="TableHeader"/>
+              <w:spacing w:before="0"/>
+              <w:jc w:val="left"/>
+              <w:rPr>
+                <w:rFonts w:ascii="Times New Roman" w:hAnsi="Times New Roman" w:cs="Times New Roman"/>
+                <w:b w:val="0"/>
+                <w:sz w:val="26"/>
+                <w:szCs w:val="26"/>
+              </w:rPr>
+            </w:pPr>
+            <w:r>
+              <w:rPr>
+                <w:rFonts w:ascii="Times New Roman" w:hAnsi="Times New Roman" w:cs="Times New Roman"/>
+                <w:b w:val="0"/>
+                <w:sz w:val="26"/>
+                <w:szCs w:val="26"/>
+              </w:rPr>
+              <w:t>Mô tả:</w:t>
+            </w:r>
+          </w:p>
+        </w:tc>
+        <w:tc>
+          <w:tcPr>
+            <w:tcW w:w="3607" w:type="pct"/>
+            <w:gridSpan w:val="2"/>
+            <w:vAlign w:val="center"/>
+          </w:tcPr>
+          <w:p>
+            <w:pPr>
+              <w:pStyle w:val="InfoBlue"/>
+              <w:spacing w:before="0" w:line="240" w:lineRule="auto"/>
+              <w:rPr>
+                <w:rFonts w:ascii="Times New Roman" w:hAnsi="Times New Roman"/>
+                <w:i w:val="0"/>
+                <w:color w:val="000000" w:themeColor="text1"/>
+                <w:sz w:val="26"/>
+                <w:szCs w:val="26"/>
+              </w:rPr>
+            </w:pPr>
+            <w:r>
+              <w:rPr>
+                <w:rFonts w:ascii="Times New Roman" w:hAnsi="Times New Roman"/>
+                <w:bCs/>
+                <w:i w:val="0"/>
+                <w:color w:val="000000" w:themeColor="text1"/>
+                <w:sz w:val="26"/>
+                <w:szCs w:val="26"/>
+              </w:rPr>
+              <w:t>Khi tìm thấy được thông tin của một nhân viên có sai sót thì Người Quản lý là người sẽ chỉnh sửa thông tin của nhân viên này</w:t>
+            </w:r>
+          </w:p>
+        </w:tc>
+      </w:tr>
+      <w:tr>
+        <w:trPr>
+          <w:jc w:val="center"/>
+        </w:trPr>
+        <w:tc>
+          <w:tcPr>
+            <w:tcW w:w="1393" w:type="pct"/>
+            <w:vAlign w:val="center"/>
+          </w:tcPr>
+          <w:p>
+            <w:pPr>
+              <w:pStyle w:val="TableHeader"/>
+              <w:spacing w:before="0"/>
+              <w:jc w:val="left"/>
+              <w:rPr>
+                <w:rFonts w:ascii="Times New Roman" w:hAnsi="Times New Roman" w:cs="Times New Roman"/>
+                <w:b w:val="0"/>
+                <w:sz w:val="26"/>
+                <w:szCs w:val="26"/>
+              </w:rPr>
+            </w:pPr>
+            <w:r>
+              <w:rPr>
+                <w:rFonts w:ascii="Times New Roman" w:hAnsi="Times New Roman" w:cs="Times New Roman"/>
+                <w:b w:val="0"/>
+                <w:sz w:val="26"/>
+                <w:szCs w:val="26"/>
+              </w:rPr>
+              <w:t>Tác nhân:</w:t>
+            </w:r>
+          </w:p>
+        </w:tc>
+        <w:tc>
+          <w:tcPr>
+            <w:tcW w:w="3607" w:type="pct"/>
+            <w:gridSpan w:val="2"/>
+            <w:vAlign w:val="center"/>
+          </w:tcPr>
+          <w:p>
+            <w:pPr>
+              <w:pStyle w:val="InfoBlue"/>
+              <w:spacing w:before="0" w:line="240" w:lineRule="auto"/>
+              <w:rPr>
+                <w:rFonts w:ascii="Times New Roman" w:hAnsi="Times New Roman"/>
+                <w:i w:val="0"/>
+                <w:color w:val="000000" w:themeColor="text1"/>
+                <w:sz w:val="26"/>
+                <w:szCs w:val="26"/>
+              </w:rPr>
+            </w:pPr>
+            <w:r>
+              <w:rPr>
+                <w:rFonts w:ascii="Times New Roman" w:hAnsi="Times New Roman"/>
+                <w:i w:val="0"/>
+                <w:color w:val="000000" w:themeColor="text1"/>
+                <w:sz w:val="26"/>
+                <w:szCs w:val="26"/>
+              </w:rPr>
+              <w:t>Quản lý</w:t>
+            </w:r>
+          </w:p>
+        </w:tc>
+      </w:tr>
+      <w:tr>
+        <w:trPr>
+          <w:jc w:val="center"/>
+        </w:trPr>
+        <w:tc>
+          <w:tcPr>
+            <w:tcW w:w="1393" w:type="pct"/>
+            <w:vAlign w:val="center"/>
+          </w:tcPr>
+          <w:p>
+            <w:pPr>
+              <w:pStyle w:val="TableHeader"/>
+              <w:spacing w:before="0"/>
+              <w:jc w:val="left"/>
+              <w:rPr>
+                <w:rFonts w:ascii="Times New Roman" w:hAnsi="Times New Roman" w:cs="Times New Roman"/>
+                <w:b w:val="0"/>
+                <w:sz w:val="26"/>
+                <w:szCs w:val="26"/>
+              </w:rPr>
+            </w:pPr>
+            <w:r>
+              <w:rPr>
+                <w:rFonts w:ascii="Times New Roman" w:hAnsi="Times New Roman" w:cs="Times New Roman"/>
+                <w:b w:val="0"/>
+                <w:sz w:val="26"/>
+                <w:szCs w:val="26"/>
+              </w:rPr>
+              <w:t>Điều kiện trước:</w:t>
+            </w:r>
+          </w:p>
+        </w:tc>
+        <w:tc>
+          <w:tcPr>
+            <w:tcW w:w="3607" w:type="pct"/>
+            <w:gridSpan w:val="2"/>
+            <w:vAlign w:val="center"/>
+          </w:tcPr>
+          <w:p>
+            <w:pPr>
+              <w:pStyle w:val="InfoBlue"/>
+              <w:spacing w:before="0" w:line="240" w:lineRule="auto"/>
+              <w:rPr>
+                <w:rFonts w:ascii="Times New Roman" w:hAnsi="Times New Roman"/>
+                <w:i w:val="0"/>
+                <w:color w:val="000000" w:themeColor="text1"/>
+                <w:sz w:val="26"/>
+                <w:szCs w:val="26"/>
+              </w:rPr>
+            </w:pPr>
+            <w:r>
+              <w:rPr>
+                <w:rFonts w:ascii="Times New Roman" w:hAnsi="Times New Roman"/>
+                <w:i w:val="0"/>
+                <w:color w:val="000000" w:themeColor="text1"/>
+                <w:sz w:val="26"/>
+                <w:szCs w:val="26"/>
+              </w:rPr>
+              <w:t xml:space="preserve">Tài khoản của Quản Lý </w:t>
+            </w:r>
+            <w:r>
+              <w:rPr>
+                <w:rFonts w:ascii="Times New Roman" w:hAnsi="Times New Roman"/>
+                <w:i w:val="0"/>
+                <w:color w:val="000000" w:themeColor="text1"/>
+                <w:sz w:val="26"/>
+                <w:szCs w:val="26"/>
+              </w:rPr>
+              <w:t>đã được đăng nhập trên hệ thống.</w:t>
+            </w:r>
+          </w:p>
+        </w:tc>
+      </w:tr>
+      <w:tr>
+        <w:trPr>
+          <w:jc w:val="center"/>
+        </w:trPr>
+        <w:tc>
+          <w:tcPr>
+            <w:tcW w:w="1393" w:type="pct"/>
+            <w:vAlign w:val="center"/>
+          </w:tcPr>
+          <w:p>
+            <w:pPr>
+              <w:pStyle w:val="TableHeader"/>
+              <w:spacing w:before="0"/>
+              <w:jc w:val="left"/>
+              <w:rPr>
+                <w:rFonts w:ascii="Times New Roman" w:hAnsi="Times New Roman" w:cs="Times New Roman"/>
+                <w:b w:val="0"/>
+                <w:sz w:val="26"/>
+                <w:szCs w:val="26"/>
+              </w:rPr>
+            </w:pPr>
+            <w:r>
+              <w:rPr>
+                <w:rFonts w:ascii="Times New Roman" w:hAnsi="Times New Roman" w:cs="Times New Roman"/>
+                <w:b w:val="0"/>
+                <w:sz w:val="26"/>
+                <w:szCs w:val="26"/>
+              </w:rPr>
+              <w:t>Điều kiện sau:</w:t>
+            </w:r>
+          </w:p>
+        </w:tc>
+        <w:tc>
+          <w:tcPr>
+            <w:tcW w:w="3607" w:type="pct"/>
+            <w:gridSpan w:val="2"/>
+            <w:vAlign w:val="center"/>
+          </w:tcPr>
+          <w:p>
+            <w:pPr>
+              <w:pStyle w:val="InfoBlue"/>
+              <w:spacing w:before="0" w:line="240" w:lineRule="auto"/>
+              <w:rPr>
+                <w:rFonts w:ascii="Times New Roman" w:hAnsi="Times New Roman"/>
+                <w:i w:val="0"/>
+                <w:color w:val="000000" w:themeColor="text1"/>
+                <w:sz w:val="26"/>
+                <w:szCs w:val="26"/>
+              </w:rPr>
+            </w:pPr>
+            <w:r>
+              <w:rPr>
+                <w:rFonts w:ascii="Times New Roman" w:hAnsi="Times New Roman"/>
+                <w:i w:val="0"/>
+                <w:color w:val="000000" w:themeColor="text1"/>
+                <w:sz w:val="26"/>
+                <w:szCs w:val="26"/>
+              </w:rPr>
+              <w:t xml:space="preserve">Sửa thông tin cho nhân viên thành công </w:t>
+            </w:r>
+          </w:p>
+        </w:tc>
+      </w:tr>
+      <w:tr>
+        <w:trPr>
+          <w:jc w:val="center"/>
+        </w:trPr>
+        <w:tc>
+          <w:tcPr>
+            <w:tcW w:w="1393" w:type="pct"/>
+            <w:vMerge w:val="restart"/>
+            <w:vAlign w:val="center"/>
+          </w:tcPr>
+          <w:p>
+            <w:pPr>
+              <w:pStyle w:val="TableHeader"/>
+              <w:spacing w:before="0"/>
+              <w:jc w:val="left"/>
+              <w:rPr>
+                <w:rFonts w:ascii="Times New Roman" w:hAnsi="Times New Roman" w:cs="Times New Roman"/>
+                <w:b w:val="0"/>
+                <w:sz w:val="26"/>
+                <w:szCs w:val="26"/>
+              </w:rPr>
+            </w:pPr>
+            <w:r>
+              <w:rPr>
+                <w:rFonts w:ascii="Times New Roman" w:hAnsi="Times New Roman" w:cs="Times New Roman"/>
+                <w:b w:val="0"/>
+                <w:sz w:val="26"/>
+                <w:szCs w:val="26"/>
+              </w:rPr>
+              <w:t>Luồng sự kiện chính (Basic flows)</w:t>
+            </w:r>
+          </w:p>
+        </w:tc>
+        <w:tc>
+          <w:tcPr>
+            <w:tcW w:w="1855" w:type="pct"/>
+            <w:vAlign w:val="center"/>
+          </w:tcPr>
+          <w:p>
+            <w:pPr>
+              <w:pStyle w:val="InfoBlue"/>
+              <w:spacing w:before="0" w:line="240" w:lineRule="auto"/>
+              <w:rPr>
+                <w:rFonts w:ascii="Times New Roman" w:hAnsi="Times New Roman"/>
+                <w:i w:val="0"/>
+                <w:color w:val="000000" w:themeColor="text1"/>
+                <w:sz w:val="26"/>
+                <w:szCs w:val="26"/>
+              </w:rPr>
+            </w:pPr>
+            <w:r>
+              <w:rPr>
+                <w:rFonts w:ascii="Times New Roman" w:hAnsi="Times New Roman"/>
+                <w:i w:val="0"/>
+                <w:color w:val="000000" w:themeColor="text1"/>
+                <w:sz w:val="26"/>
+                <w:szCs w:val="26"/>
+              </w:rPr>
+              <w:t>Tác Nhân</w:t>
+            </w:r>
+          </w:p>
+        </w:tc>
+        <w:tc>
+          <w:tcPr>
+            <w:tcW w:w="1752" w:type="pct"/>
+            <w:vAlign w:val="center"/>
+          </w:tcPr>
+          <w:p>
+            <w:pPr>
+              <w:pStyle w:val="InfoBlue"/>
+              <w:spacing w:before="0" w:line="240" w:lineRule="auto"/>
+              <w:rPr>
+                <w:rFonts w:ascii="Times New Roman" w:hAnsi="Times New Roman"/>
+                <w:i w:val="0"/>
+                <w:color w:val="000000" w:themeColor="text1"/>
+                <w:sz w:val="26"/>
+                <w:szCs w:val="26"/>
+              </w:rPr>
+            </w:pPr>
+            <w:r>
+              <w:rPr>
+                <w:rFonts w:ascii="Times New Roman" w:hAnsi="Times New Roman"/>
+                <w:i w:val="0"/>
+                <w:color w:val="000000" w:themeColor="text1"/>
+                <w:sz w:val="26"/>
+                <w:szCs w:val="26"/>
+              </w:rPr>
+              <w:t>Hệ thống</w:t>
+            </w:r>
+          </w:p>
+        </w:tc>
+      </w:tr>
+      <w:tr>
+        <w:trPr>
+          <w:jc w:val="center"/>
+        </w:trPr>
+        <w:tc>
+          <w:tcPr>
+            <w:tcW w:w="1393" w:type="pct"/>
+            <w:vMerge/>
+            <w:vAlign w:val="center"/>
+          </w:tcPr>
+          <w:p>
+            <w:pPr>
+              <w:pStyle w:val="TableHeader"/>
+              <w:spacing w:before="0"/>
+              <w:jc w:val="left"/>
+              <w:rPr>
+                <w:rFonts w:ascii="Times New Roman" w:hAnsi="Times New Roman" w:cs="Times New Roman"/>
+                <w:b w:val="0"/>
+                <w:sz w:val="26"/>
+                <w:szCs w:val="26"/>
+              </w:rPr>
+            </w:pPr>
+          </w:p>
+        </w:tc>
+        <w:tc>
+          <w:tcPr>
+            <w:tcW w:w="1855" w:type="pct"/>
+            <w:vAlign w:val="center"/>
+          </w:tcPr>
+          <w:p>
+            <w:pPr>
+              <w:pStyle w:val="InfoBlue"/>
+              <w:spacing w:before="0" w:line="240" w:lineRule="auto"/>
+              <w:rPr>
+                <w:rFonts w:ascii="Times New Roman" w:hAnsi="Times New Roman"/>
+                <w:i w:val="0"/>
+                <w:color w:val="000000" w:themeColor="text1"/>
+                <w:sz w:val="26"/>
+                <w:szCs w:val="26"/>
+              </w:rPr>
+            </w:pPr>
+          </w:p>
+          <w:p>
+            <w:pPr>
+              <w:pStyle w:val="InfoBlue"/>
+              <w:spacing w:before="0" w:line="240" w:lineRule="auto"/>
+              <w:rPr>
+                <w:rFonts w:ascii="Times New Roman" w:hAnsi="Times New Roman"/>
+                <w:i w:val="0"/>
+                <w:color w:val="000000" w:themeColor="text1"/>
+                <w:sz w:val="26"/>
+                <w:szCs w:val="26"/>
+              </w:rPr>
+            </w:pPr>
+          </w:p>
+        </w:tc>
+        <w:tc>
+          <w:tcPr>
+            <w:tcW w:w="1752" w:type="pct"/>
+            <w:vAlign w:val="center"/>
+          </w:tcPr>
+          <w:p>
+            <w:pPr>
+              <w:pStyle w:val="Heading1"/>
+              <w:numPr>
+                <w:ilvl w:val="0"/>
+                <w:numId w:val="0"/>
+              </w:numPr>
+              <w:rPr>
+                <w:rFonts w:ascii="Times New Roman" w:hAnsi="Times New Roman"/>
+                <w:sz w:val="26"/>
+                <w:szCs w:val="26"/>
+              </w:rPr>
+            </w:pPr>
+          </w:p>
+        </w:tc>
+      </w:tr>
+      <w:tr>
+        <w:trPr>
+          <w:jc w:val="center"/>
+        </w:trPr>
+        <w:tc>
+          <w:tcPr>
+            <w:tcW w:w="1393" w:type="pct"/>
+            <w:vAlign w:val="center"/>
+          </w:tcPr>
+          <w:p>
+            <w:pPr>
+              <w:pStyle w:val="TableHeader"/>
+              <w:spacing w:before="0"/>
+              <w:jc w:val="left"/>
+              <w:rPr>
+                <w:rFonts w:ascii="Times New Roman" w:hAnsi="Times New Roman" w:cs="Times New Roman"/>
+                <w:b w:val="0"/>
+                <w:sz w:val="26"/>
+                <w:szCs w:val="26"/>
+              </w:rPr>
+            </w:pPr>
+            <w:r>
+              <w:rPr>
+                <w:rFonts w:ascii="Times New Roman" w:hAnsi="Times New Roman" w:cs="Times New Roman"/>
+                <w:b w:val="0"/>
+                <w:sz w:val="26"/>
+                <w:szCs w:val="26"/>
+              </w:rPr>
+              <w:t>Luồng sự kiện phụ (Alternative Flows):</w:t>
+            </w:r>
+          </w:p>
+        </w:tc>
+        <w:tc>
+          <w:tcPr>
+            <w:tcW w:w="1855" w:type="pct"/>
+            <w:vAlign w:val="center"/>
+          </w:tcPr>
+          <w:p>
+            <w:pPr>
+              <w:pStyle w:val="InfoBlue"/>
+              <w:spacing w:before="0" w:line="240" w:lineRule="auto"/>
+              <w:rPr>
+                <w:rFonts w:ascii="Times New Roman" w:hAnsi="Times New Roman"/>
+                <w:i w:val="0"/>
+                <w:color w:val="000000" w:themeColor="text1"/>
+                <w:sz w:val="26"/>
+                <w:szCs w:val="26"/>
+              </w:rPr>
+            </w:pPr>
+          </w:p>
+        </w:tc>
+        <w:tc>
+          <w:tcPr>
+            <w:tcW w:w="1752" w:type="pct"/>
+            <w:vAlign w:val="center"/>
+          </w:tcPr>
+          <w:p>
+            <w:pPr>
+              <w:pStyle w:val="InfoBlue"/>
+              <w:spacing w:before="0" w:line="240" w:lineRule="auto"/>
+              <w:rPr>
+                <w:rFonts w:ascii="Times New Roman" w:hAnsi="Times New Roman"/>
+                <w:i w:val="0"/>
+                <w:color w:val="000000" w:themeColor="text1"/>
+                <w:sz w:val="26"/>
+                <w:szCs w:val="26"/>
+              </w:rPr>
+            </w:pPr>
+          </w:p>
+        </w:tc>
+      </w:tr>
+    </w:tbl>
     <w:p>
       <w:pPr>
         <w:spacing w:after="120" w:line="240" w:lineRule="auto"/>
@@ -10277,7 +15551,7 @@
           <w:szCs w:val="26"/>
         </w:rPr>
       </w:pPr>
-      <w:bookmarkStart w:id="25" w:name="_Toc533965968"/>
+      <w:bookmarkStart w:id="24" w:name="_Toc533965968"/>
       <w:r>
         <w:rPr>
           <w:rFonts w:ascii="Times New Roman" w:hAnsi="Times New Roman"/>
@@ -10286,7 +15560,7 @@
         </w:rPr>
         <w:t>Implementation view</w:t>
       </w:r>
-      <w:bookmarkEnd w:id="25"/>
+      <w:bookmarkEnd w:id="24"/>
       <w:r>
         <w:rPr>
           <w:rFonts w:ascii="Times New Roman" w:hAnsi="Times New Roman"/>
@@ -10329,8 +15603,8 @@
           <w:szCs w:val="26"/>
         </w:rPr>
       </w:pPr>
-      <w:bookmarkStart w:id="26" w:name="_Toc533965969"/>
-      <w:bookmarkStart w:id="27" w:name="_Toc207611055"/>
+      <w:bookmarkStart w:id="25" w:name="_Toc533965969"/>
+      <w:bookmarkStart w:id="26" w:name="_Toc207611055"/>
       <w:r>
         <w:rPr>
           <w:rFonts w:ascii="Times New Roman" w:hAnsi="Times New Roman"/>
@@ -10339,7 +15613,7 @@
         </w:rPr>
         <w:t>Deployment view</w:t>
       </w:r>
-      <w:bookmarkEnd w:id="26"/>
+      <w:bookmarkEnd w:id="25"/>
       <w:r>
         <w:rPr>
           <w:rFonts w:ascii="Times New Roman" w:hAnsi="Times New Roman"/>
@@ -10362,6 +15636,8 @@
       <w:r>
         <w:t>&gt;.</w:t>
       </w:r>
+      <w:bookmarkStart w:id="27" w:name="_GoBack"/>
+      <w:bookmarkEnd w:id="27"/>
     </w:p>
     <w:p>
       <w:pPr>
@@ -10392,6 +15668,7 @@
           <w:sz w:val="26"/>
           <w:szCs w:val="26"/>
         </w:rPr>
+        <w:lastRenderedPageBreak/>
         <w:t>Data view</w:t>
       </w:r>
       <w:bookmarkEnd w:id="28"/>
@@ -10424,9 +15701,10 @@
           <w:sz w:val="26"/>
           <w:szCs w:val="26"/>
         </w:rPr>
+        <w:lastRenderedPageBreak/>
         <w:t xml:space="preserve">CÁC </w:t>
       </w:r>
-      <w:bookmarkEnd w:id="27"/>
+      <w:bookmarkEnd w:id="26"/>
       <w:r>
         <w:rPr>
           <w:rFonts w:ascii="Times New Roman" w:hAnsi="Times New Roman"/>
@@ -10449,7 +15727,7 @@
       </w:pPr>
     </w:p>
     <w:sectPr>
-      <w:footerReference w:type="default" r:id="rId18"/>
+      <w:footerReference w:type="default" r:id="rId19"/>
       <w:pgSz w:w="12240" w:h="15840" w:code="1"/>
       <w:pgMar w:top="851" w:right="851" w:bottom="851" w:left="1134" w:header="567" w:footer="567" w:gutter="0"/>
       <w:pgNumType w:start="0"/>
@@ -10581,7 +15859,7 @@
                 </wp:anchor>
               </w:drawing>
             </mc:Choice>
-            <mc:Fallback xmlns:cx="http://schemas.microsoft.com/office/drawing/2014/chartex" xmlns:cx1="http://schemas.microsoft.com/office/drawing/2015/9/8/chartex" xmlns:cx2="http://schemas.microsoft.com/office/drawing/2015/10/21/chartex" xmlns:cx3="http://schemas.microsoft.com/office/drawing/2016/5/9/chartex" xmlns:cx4="http://schemas.microsoft.com/office/drawing/2016/5/10/chartex" xmlns:cx5="http://schemas.microsoft.com/office/drawing/2016/5/11/chartex" xmlns:cx6="http://schemas.microsoft.com/office/drawing/2016/5/12/chartex" xmlns:cx7="http://schemas.microsoft.com/office/drawing/2016/5/13/chartex" xmlns:cx8="http://schemas.microsoft.com/office/drawing/2016/5/14/chartex" xmlns:aink="http://schemas.microsoft.com/office/drawing/2016/ink" xmlns:am3d="http://schemas.microsoft.com/office/drawing/2017/model3d" xmlns:w16cex="http://schemas.microsoft.com/office/word/2018/wordml/cex" xmlns:w16cid="http://schemas.microsoft.com/office/word/2016/wordml/cid" xmlns:w16="http://schemas.microsoft.com/office/word/2018/wordml" xmlns:w16se="http://schemas.microsoft.com/office/word/2015/wordml/symex">
+            <mc:Fallback xmlns:w16se="http://schemas.microsoft.com/office/word/2015/wordml/symex" xmlns:w16="http://schemas.microsoft.com/office/word/2018/wordml" xmlns:w16cid="http://schemas.microsoft.com/office/word/2016/wordml/cid" xmlns:w16cex="http://schemas.microsoft.com/office/word/2018/wordml/cex" xmlns:am3d="http://schemas.microsoft.com/office/drawing/2017/model3d" xmlns:aink="http://schemas.microsoft.com/office/drawing/2016/ink" xmlns:cx8="http://schemas.microsoft.com/office/drawing/2016/5/14/chartex" xmlns:cx7="http://schemas.microsoft.com/office/drawing/2016/5/13/chartex" xmlns:cx6="http://schemas.microsoft.com/office/drawing/2016/5/12/chartex" xmlns:cx5="http://schemas.microsoft.com/office/drawing/2016/5/11/chartex" xmlns:cx4="http://schemas.microsoft.com/office/drawing/2016/5/10/chartex" xmlns:cx3="http://schemas.microsoft.com/office/drawing/2016/5/9/chartex" xmlns:cx2="http://schemas.microsoft.com/office/drawing/2015/10/21/chartex" xmlns:cx1="http://schemas.microsoft.com/office/drawing/2015/9/8/chartex" xmlns:cx="http://schemas.microsoft.com/office/drawing/2014/chartex">
               <w:pict>
                 <v:line w14:anchorId="4C2DB67E" id="Straight Connector 1" o:spid="_x0000_s1026" style="position:absolute;z-index:251659264;visibility:visible;mso-wrap-style:square;mso-width-percent:0;mso-wrap-distance-left:9pt;mso-wrap-distance-top:0;mso-wrap-distance-right:9pt;mso-wrap-distance-bottom:0;mso-position-horizontal:absolute;mso-position-horizontal-relative:text;mso-position-vertical:absolute;mso-position-vertical-relative:text;mso-width-percent:0;mso-width-relative:margin" from="-4.2pt,-2.5pt" to="497.55pt,-2.5pt" o:gfxdata="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" strokecolor="black [3200]" strokeweight=".5pt">
                   <v:stroke joinstyle="miter"/>
@@ -10604,15 +15882,7 @@
             <w:i/>
             <w:szCs w:val="26"/>
           </w:rPr>
-          <w:t xml:space="preserve">kiến trúc và thiết kế phần mềm </w:t>
-        </w:r>
-        <w:r>
-          <w:rPr>
-            <w:rFonts w:cs="Times New Roman"/>
-            <w:i/>
-            <w:szCs w:val="26"/>
-          </w:rPr>
-          <w:t>– V1.0</w:t>
+          <w:t>kiến trúc và thiết kế phần mềm – V1.0</w:t>
         </w:r>
         <w:r>
           <w:rPr>
@@ -10654,7 +15924,7 @@
             <w:noProof/>
             <w:szCs w:val="26"/>
           </w:rPr>
-          <w:t>11</w:t>
+          <w:t>14</w:t>
         </w:r>
         <w:r>
           <w:rPr>
@@ -13975,6 +19245,7 @@
     <w:rsid w:val="002A48CE"/>
     <w:rsid w:val="002E4A20"/>
     <w:rsid w:val="00314A2A"/>
+    <w:rsid w:val="003733C7"/>
     <w:rsid w:val="00416DE4"/>
     <w:rsid w:val="0043232E"/>
     <w:rsid w:val="00445397"/>
@@ -14738,7 +20009,7 @@
 </file>
 
 <file path=customXml/itemProps2.xml><?xml version="1.0" encoding="utf-8"?>
-<ds:datastoreItem xmlns:ds="http://schemas.openxmlformats.org/officeDocument/2006/customXml" ds:itemID="{5A551769-7BB1-4221-BC95-22C359F41FCA}">
+<ds:datastoreItem xmlns:ds="http://schemas.openxmlformats.org/officeDocument/2006/customXml" ds:itemID="{C73BC24E-7DF4-41CB-94CC-B135124BE295}">
   <ds:schemaRefs>
     <ds:schemaRef ds:uri="http://schemas.openxmlformats.org/officeDocument/2006/bibliography"/>
   </ds:schemaRefs>
